--- a/myvocab/task1/vocab.docx
+++ b/myvocab/task1/vocab.docx
@@ -197,54 +197,190 @@
               <w:ind w:left="0" w:firstLine="0"/>
             </w:pPr>
             <w:r>
-              <w:t>Climbs d</w:t>
-            </w:r>
-            <w:r>
-              <w:t>ramatically</w:t>
-            </w:r>
-          </w:p>
-        </w:tc>
-        <w:tc>
-          <w:tcPr>
-            <w:tcW w:w="3437" w:type="dxa"/>
-            <w:tcBorders>
-              <w:top w:val="single" w:sz="4" w:space="0" w:color="auto"/>
-              <w:left w:val="single" w:sz="4" w:space="0" w:color="auto"/>
-              <w:bottom w:val="single" w:sz="4" w:space="0" w:color="auto"/>
-              <w:right w:val="single" w:sz="4" w:space="0" w:color="auto"/>
-            </w:tcBorders>
-            <w:shd w:val="clear" w:color="auto" w:fill="F7F7F7"/>
-            <w:vAlign w:val="center"/>
-          </w:tcPr>
-          <w:p>
-            <w:pPr>
-              <w:spacing w:after="0" w:line="259" w:lineRule="auto"/>
-              <w:ind w:left="2" w:firstLine="0"/>
-            </w:pPr>
-          </w:p>
-        </w:tc>
-        <w:tc>
-          <w:tcPr>
-            <w:tcW w:w="5638" w:type="dxa"/>
-            <w:tcBorders>
-              <w:top w:val="single" w:sz="4" w:space="0" w:color="auto"/>
-              <w:left w:val="single" w:sz="4" w:space="0" w:color="auto"/>
-              <w:bottom w:val="single" w:sz="4" w:space="0" w:color="auto"/>
-              <w:right w:val="single" w:sz="4" w:space="0" w:color="auto"/>
-            </w:tcBorders>
-            <w:shd w:val="clear" w:color="auto" w:fill="F7F7F7"/>
-            <w:vAlign w:val="center"/>
-          </w:tcPr>
-          <w:p>
-            <w:pPr>
-              <w:spacing w:after="0" w:line="259" w:lineRule="auto"/>
-              <w:ind w:left="0" w:firstLine="0"/>
-            </w:pPr>
-            <w:r>
-              <w:t>The use climbs dramatically towards the end of the week</w:t>
+              <w:t>Double, treble, tenfold</w:t>
+            </w:r>
+          </w:p>
+        </w:tc>
+        <w:tc>
+          <w:tcPr>
+            <w:tcW w:w="3437" w:type="dxa"/>
+            <w:tcBorders>
+              <w:top w:val="single" w:sz="4" w:space="0" w:color="auto"/>
+              <w:left w:val="single" w:sz="4" w:space="0" w:color="auto"/>
+              <w:bottom w:val="single" w:sz="4" w:space="0" w:color="auto"/>
+              <w:right w:val="single" w:sz="4" w:space="0" w:color="auto"/>
+            </w:tcBorders>
+            <w:shd w:val="clear" w:color="auto" w:fill="F7F7F7"/>
+            <w:vAlign w:val="center"/>
+          </w:tcPr>
+          <w:p>
+            <w:pPr>
+              <w:spacing w:after="0" w:line="259" w:lineRule="auto"/>
+              <w:ind w:left="2" w:firstLine="0"/>
+            </w:pPr>
+          </w:p>
+        </w:tc>
+        <w:tc>
+          <w:tcPr>
+            <w:tcW w:w="5638" w:type="dxa"/>
+            <w:tcBorders>
+              <w:top w:val="single" w:sz="4" w:space="0" w:color="auto"/>
+              <w:left w:val="single" w:sz="4" w:space="0" w:color="auto"/>
+              <w:bottom w:val="single" w:sz="4" w:space="0" w:color="auto"/>
+              <w:right w:val="single" w:sz="4" w:space="0" w:color="auto"/>
+            </w:tcBorders>
+            <w:shd w:val="clear" w:color="auto" w:fill="F7F7F7"/>
+            <w:vAlign w:val="center"/>
+          </w:tcPr>
+          <w:p>
+            <w:pPr>
+              <w:spacing w:after="0" w:line="259" w:lineRule="auto"/>
+              <w:ind w:left="0" w:firstLine="0"/>
+            </w:pPr>
+            <w:r>
+              <w:t xml:space="preserve">A </w:t>
             </w:r>
             <w:bookmarkStart w:id="0" w:name="_GoBack"/>
             <w:bookmarkEnd w:id="0"/>
+            <w:r>
+              <w:t>Fourfold decrease</w:t>
+            </w:r>
+          </w:p>
+        </w:tc>
+      </w:tr>
+      <w:tr>
+        <w:trPr>
+          <w:trHeight w:val="1008"/>
+        </w:trPr>
+        <w:tc>
+          <w:tcPr>
+            <w:tcW w:w="2175" w:type="dxa"/>
+            <w:tcBorders>
+              <w:top w:val="single" w:sz="4" w:space="0" w:color="auto"/>
+              <w:left w:val="single" w:sz="4" w:space="0" w:color="auto"/>
+              <w:bottom w:val="single" w:sz="4" w:space="0" w:color="auto"/>
+              <w:right w:val="single" w:sz="4" w:space="0" w:color="auto"/>
+            </w:tcBorders>
+            <w:shd w:val="clear" w:color="auto" w:fill="F7F7F7"/>
+            <w:vAlign w:val="center"/>
+          </w:tcPr>
+          <w:p>
+            <w:pPr>
+              <w:spacing w:after="0" w:line="259" w:lineRule="auto"/>
+              <w:ind w:left="0" w:firstLine="0"/>
+            </w:pPr>
+            <w:r>
+              <w:t>Predict, estimate, forecast</w:t>
+            </w:r>
+          </w:p>
+        </w:tc>
+        <w:tc>
+          <w:tcPr>
+            <w:tcW w:w="3437" w:type="dxa"/>
+            <w:tcBorders>
+              <w:top w:val="single" w:sz="4" w:space="0" w:color="auto"/>
+              <w:left w:val="single" w:sz="4" w:space="0" w:color="auto"/>
+              <w:bottom w:val="single" w:sz="4" w:space="0" w:color="auto"/>
+              <w:right w:val="single" w:sz="4" w:space="0" w:color="auto"/>
+            </w:tcBorders>
+            <w:shd w:val="clear" w:color="auto" w:fill="F7F7F7"/>
+            <w:vAlign w:val="center"/>
+          </w:tcPr>
+          <w:p>
+            <w:pPr>
+              <w:spacing w:after="0" w:line="259" w:lineRule="auto"/>
+              <w:ind w:left="2" w:firstLine="0"/>
+            </w:pPr>
+          </w:p>
+        </w:tc>
+        <w:tc>
+          <w:tcPr>
+            <w:tcW w:w="5638" w:type="dxa"/>
+            <w:tcBorders>
+              <w:top w:val="single" w:sz="4" w:space="0" w:color="auto"/>
+              <w:left w:val="single" w:sz="4" w:space="0" w:color="auto"/>
+              <w:bottom w:val="single" w:sz="4" w:space="0" w:color="auto"/>
+              <w:right w:val="single" w:sz="4" w:space="0" w:color="auto"/>
+            </w:tcBorders>
+            <w:shd w:val="clear" w:color="auto" w:fill="F7F7F7"/>
+            <w:vAlign w:val="center"/>
+          </w:tcPr>
+          <w:p>
+            <w:pPr>
+              <w:spacing w:after="0" w:line="259" w:lineRule="auto"/>
+              <w:ind w:left="0" w:firstLine="0"/>
+            </w:pPr>
+          </w:p>
+        </w:tc>
+      </w:tr>
+      <w:tr>
+        <w:trPr>
+          <w:trHeight w:val="1008"/>
+        </w:trPr>
+        <w:tc>
+          <w:tcPr>
+            <w:tcW w:w="2175" w:type="dxa"/>
+            <w:tcBorders>
+              <w:top w:val="single" w:sz="4" w:space="0" w:color="auto"/>
+              <w:left w:val="single" w:sz="4" w:space="0" w:color="auto"/>
+              <w:bottom w:val="single" w:sz="4" w:space="0" w:color="auto"/>
+              <w:right w:val="single" w:sz="4" w:space="0" w:color="auto"/>
+            </w:tcBorders>
+            <w:shd w:val="clear" w:color="auto" w:fill="F7F7F7"/>
+            <w:vAlign w:val="center"/>
+          </w:tcPr>
+          <w:p>
+            <w:pPr>
+              <w:spacing w:after="0" w:line="259" w:lineRule="auto"/>
+              <w:ind w:left="0" w:firstLine="0"/>
+            </w:pPr>
+            <w:r>
+              <w:t>Climbs d</w:t>
+            </w:r>
+            <w:r>
+              <w:t>ramatically</w:t>
+            </w:r>
+          </w:p>
+        </w:tc>
+        <w:tc>
+          <w:tcPr>
+            <w:tcW w:w="3437" w:type="dxa"/>
+            <w:tcBorders>
+              <w:top w:val="single" w:sz="4" w:space="0" w:color="auto"/>
+              <w:left w:val="single" w:sz="4" w:space="0" w:color="auto"/>
+              <w:bottom w:val="single" w:sz="4" w:space="0" w:color="auto"/>
+              <w:right w:val="single" w:sz="4" w:space="0" w:color="auto"/>
+            </w:tcBorders>
+            <w:shd w:val="clear" w:color="auto" w:fill="F7F7F7"/>
+            <w:vAlign w:val="center"/>
+          </w:tcPr>
+          <w:p>
+            <w:pPr>
+              <w:spacing w:after="0" w:line="259" w:lineRule="auto"/>
+              <w:ind w:left="2" w:firstLine="0"/>
+            </w:pPr>
+          </w:p>
+        </w:tc>
+        <w:tc>
+          <w:tcPr>
+            <w:tcW w:w="5638" w:type="dxa"/>
+            <w:tcBorders>
+              <w:top w:val="single" w:sz="4" w:space="0" w:color="auto"/>
+              <w:left w:val="single" w:sz="4" w:space="0" w:color="auto"/>
+              <w:bottom w:val="single" w:sz="4" w:space="0" w:color="auto"/>
+              <w:right w:val="single" w:sz="4" w:space="0" w:color="auto"/>
+            </w:tcBorders>
+            <w:shd w:val="clear" w:color="auto" w:fill="F7F7F7"/>
+            <w:vAlign w:val="center"/>
+          </w:tcPr>
+          <w:p>
+            <w:pPr>
+              <w:spacing w:after="0" w:line="259" w:lineRule="auto"/>
+              <w:ind w:left="0" w:firstLine="0"/>
+            </w:pPr>
+            <w:r>
+              <w:t>The use climbs dramatically towards the end of the week</w:t>
+            </w:r>
           </w:p>
         </w:tc>
       </w:tr>
@@ -400,6 +536,331 @@
               <w:ind w:left="0" w:firstLine="0"/>
             </w:pPr>
             <w:r>
+              <w:t>Is accompanied by</w:t>
+            </w:r>
+          </w:p>
+        </w:tc>
+        <w:tc>
+          <w:tcPr>
+            <w:tcW w:w="3437" w:type="dxa"/>
+            <w:tcBorders>
+              <w:top w:val="single" w:sz="4" w:space="0" w:color="auto"/>
+              <w:left w:val="single" w:sz="4" w:space="0" w:color="auto"/>
+              <w:bottom w:val="single" w:sz="4" w:space="0" w:color="auto"/>
+              <w:right w:val="single" w:sz="4" w:space="0" w:color="auto"/>
+            </w:tcBorders>
+            <w:shd w:val="clear" w:color="auto" w:fill="F7F7F7"/>
+            <w:vAlign w:val="center"/>
+          </w:tcPr>
+          <w:p>
+            <w:pPr>
+              <w:spacing w:after="0" w:line="259" w:lineRule="auto"/>
+              <w:ind w:left="2" w:firstLine="0"/>
+            </w:pPr>
+          </w:p>
+        </w:tc>
+        <w:tc>
+          <w:tcPr>
+            <w:tcW w:w="5638" w:type="dxa"/>
+            <w:tcBorders>
+              <w:top w:val="single" w:sz="4" w:space="0" w:color="auto"/>
+              <w:left w:val="single" w:sz="4" w:space="0" w:color="auto"/>
+              <w:bottom w:val="single" w:sz="4" w:space="0" w:color="auto"/>
+              <w:right w:val="single" w:sz="4" w:space="0" w:color="auto"/>
+            </w:tcBorders>
+            <w:shd w:val="clear" w:color="auto" w:fill="F7F7F7"/>
+            <w:vAlign w:val="center"/>
+          </w:tcPr>
+          <w:p>
+            <w:pPr>
+              <w:spacing w:after="0" w:line="259" w:lineRule="auto"/>
+              <w:ind w:left="0" w:firstLine="0"/>
+            </w:pPr>
+          </w:p>
+        </w:tc>
+      </w:tr>
+      <w:tr>
+        <w:trPr>
+          <w:trHeight w:val="1008"/>
+        </w:trPr>
+        <w:tc>
+          <w:tcPr>
+            <w:tcW w:w="2175" w:type="dxa"/>
+            <w:tcBorders>
+              <w:top w:val="single" w:sz="4" w:space="0" w:color="auto"/>
+              <w:left w:val="single" w:sz="4" w:space="0" w:color="auto"/>
+              <w:bottom w:val="single" w:sz="4" w:space="0" w:color="auto"/>
+              <w:right w:val="single" w:sz="4" w:space="0" w:color="auto"/>
+            </w:tcBorders>
+            <w:shd w:val="clear" w:color="auto" w:fill="F7F7F7"/>
+            <w:vAlign w:val="center"/>
+          </w:tcPr>
+          <w:p>
+            <w:pPr>
+              <w:spacing w:after="0" w:line="259" w:lineRule="auto"/>
+              <w:ind w:left="0" w:firstLine="0"/>
+            </w:pPr>
+            <w:r>
+              <w:t>Subsequent rise</w:t>
+            </w:r>
+          </w:p>
+        </w:tc>
+        <w:tc>
+          <w:tcPr>
+            <w:tcW w:w="3437" w:type="dxa"/>
+            <w:tcBorders>
+              <w:top w:val="single" w:sz="4" w:space="0" w:color="auto"/>
+              <w:left w:val="single" w:sz="4" w:space="0" w:color="auto"/>
+              <w:bottom w:val="single" w:sz="4" w:space="0" w:color="auto"/>
+              <w:right w:val="single" w:sz="4" w:space="0" w:color="auto"/>
+            </w:tcBorders>
+            <w:shd w:val="clear" w:color="auto" w:fill="F7F7F7"/>
+            <w:vAlign w:val="center"/>
+          </w:tcPr>
+          <w:p>
+            <w:pPr>
+              <w:spacing w:after="0" w:line="259" w:lineRule="auto"/>
+              <w:ind w:left="2" w:firstLine="0"/>
+            </w:pPr>
+          </w:p>
+        </w:tc>
+        <w:tc>
+          <w:tcPr>
+            <w:tcW w:w="5638" w:type="dxa"/>
+            <w:tcBorders>
+              <w:top w:val="single" w:sz="4" w:space="0" w:color="auto"/>
+              <w:left w:val="single" w:sz="4" w:space="0" w:color="auto"/>
+              <w:bottom w:val="single" w:sz="4" w:space="0" w:color="auto"/>
+              <w:right w:val="single" w:sz="4" w:space="0" w:color="auto"/>
+            </w:tcBorders>
+            <w:shd w:val="clear" w:color="auto" w:fill="F7F7F7"/>
+            <w:vAlign w:val="center"/>
+          </w:tcPr>
+          <w:p>
+            <w:pPr>
+              <w:spacing w:after="0" w:line="259" w:lineRule="auto"/>
+              <w:ind w:left="0" w:firstLine="0"/>
+            </w:pPr>
+          </w:p>
+        </w:tc>
+      </w:tr>
+      <w:tr>
+        <w:trPr>
+          <w:trHeight w:val="1008"/>
+        </w:trPr>
+        <w:tc>
+          <w:tcPr>
+            <w:tcW w:w="2175" w:type="dxa"/>
+            <w:tcBorders>
+              <w:top w:val="single" w:sz="4" w:space="0" w:color="auto"/>
+              <w:left w:val="single" w:sz="4" w:space="0" w:color="auto"/>
+              <w:bottom w:val="single" w:sz="4" w:space="0" w:color="auto"/>
+              <w:right w:val="single" w:sz="4" w:space="0" w:color="auto"/>
+            </w:tcBorders>
+            <w:shd w:val="clear" w:color="auto" w:fill="F7F7F7"/>
+            <w:vAlign w:val="center"/>
+          </w:tcPr>
+          <w:p>
+            <w:pPr>
+              <w:spacing w:after="0" w:line="259" w:lineRule="auto"/>
+              <w:ind w:left="0" w:firstLine="0"/>
+            </w:pPr>
+            <w:r>
+              <w:t>Partially follows this pattern</w:t>
+            </w:r>
+          </w:p>
+        </w:tc>
+        <w:tc>
+          <w:tcPr>
+            <w:tcW w:w="3437" w:type="dxa"/>
+            <w:tcBorders>
+              <w:top w:val="single" w:sz="4" w:space="0" w:color="auto"/>
+              <w:left w:val="single" w:sz="4" w:space="0" w:color="auto"/>
+              <w:bottom w:val="single" w:sz="4" w:space="0" w:color="auto"/>
+              <w:right w:val="single" w:sz="4" w:space="0" w:color="auto"/>
+            </w:tcBorders>
+            <w:shd w:val="clear" w:color="auto" w:fill="F7F7F7"/>
+            <w:vAlign w:val="center"/>
+          </w:tcPr>
+          <w:p>
+            <w:pPr>
+              <w:spacing w:after="0" w:line="259" w:lineRule="auto"/>
+              <w:ind w:left="2" w:firstLine="0"/>
+            </w:pPr>
+          </w:p>
+        </w:tc>
+        <w:tc>
+          <w:tcPr>
+            <w:tcW w:w="5638" w:type="dxa"/>
+            <w:tcBorders>
+              <w:top w:val="single" w:sz="4" w:space="0" w:color="auto"/>
+              <w:left w:val="single" w:sz="4" w:space="0" w:color="auto"/>
+              <w:bottom w:val="single" w:sz="4" w:space="0" w:color="auto"/>
+              <w:right w:val="single" w:sz="4" w:space="0" w:color="auto"/>
+            </w:tcBorders>
+            <w:shd w:val="clear" w:color="auto" w:fill="F7F7F7"/>
+            <w:vAlign w:val="center"/>
+          </w:tcPr>
+          <w:p>
+            <w:pPr>
+              <w:spacing w:after="0" w:line="259" w:lineRule="auto"/>
+              <w:ind w:left="0" w:firstLine="0"/>
+            </w:pPr>
+          </w:p>
+        </w:tc>
+      </w:tr>
+      <w:tr>
+        <w:trPr>
+          <w:trHeight w:val="1008"/>
+        </w:trPr>
+        <w:tc>
+          <w:tcPr>
+            <w:tcW w:w="2175" w:type="dxa"/>
+            <w:tcBorders>
+              <w:top w:val="single" w:sz="4" w:space="0" w:color="auto"/>
+              <w:left w:val="single" w:sz="4" w:space="0" w:color="auto"/>
+              <w:bottom w:val="single" w:sz="4" w:space="0" w:color="auto"/>
+              <w:right w:val="single" w:sz="4" w:space="0" w:color="auto"/>
+            </w:tcBorders>
+            <w:shd w:val="clear" w:color="auto" w:fill="F7F7F7"/>
+            <w:vAlign w:val="center"/>
+          </w:tcPr>
+          <w:p>
+            <w:pPr>
+              <w:spacing w:after="0" w:line="259" w:lineRule="auto"/>
+              <w:ind w:left="0" w:firstLine="0"/>
+            </w:pPr>
+            <w:r>
+              <w:t>Leveling off</w:t>
+            </w:r>
+          </w:p>
+        </w:tc>
+        <w:tc>
+          <w:tcPr>
+            <w:tcW w:w="3437" w:type="dxa"/>
+            <w:tcBorders>
+              <w:top w:val="single" w:sz="4" w:space="0" w:color="auto"/>
+              <w:left w:val="single" w:sz="4" w:space="0" w:color="auto"/>
+              <w:bottom w:val="single" w:sz="4" w:space="0" w:color="auto"/>
+              <w:right w:val="single" w:sz="4" w:space="0" w:color="auto"/>
+            </w:tcBorders>
+            <w:shd w:val="clear" w:color="auto" w:fill="F7F7F7"/>
+            <w:vAlign w:val="center"/>
+          </w:tcPr>
+          <w:p>
+            <w:pPr>
+              <w:spacing w:after="0" w:line="259" w:lineRule="auto"/>
+              <w:ind w:left="2" w:firstLine="0"/>
+            </w:pPr>
+          </w:p>
+        </w:tc>
+        <w:tc>
+          <w:tcPr>
+            <w:tcW w:w="5638" w:type="dxa"/>
+            <w:tcBorders>
+              <w:top w:val="single" w:sz="4" w:space="0" w:color="auto"/>
+              <w:left w:val="single" w:sz="4" w:space="0" w:color="auto"/>
+              <w:bottom w:val="single" w:sz="4" w:space="0" w:color="auto"/>
+              <w:right w:val="single" w:sz="4" w:space="0" w:color="auto"/>
+            </w:tcBorders>
+            <w:shd w:val="clear" w:color="auto" w:fill="F7F7F7"/>
+            <w:vAlign w:val="center"/>
+          </w:tcPr>
+          <w:p>
+            <w:pPr>
+              <w:spacing w:after="0" w:line="259" w:lineRule="auto"/>
+              <w:ind w:left="0" w:firstLine="0"/>
+            </w:pPr>
+          </w:p>
+        </w:tc>
+      </w:tr>
+      <w:tr>
+        <w:trPr>
+          <w:trHeight w:val="1008"/>
+        </w:trPr>
+        <w:tc>
+          <w:tcPr>
+            <w:tcW w:w="2175" w:type="dxa"/>
+            <w:tcBorders>
+              <w:top w:val="single" w:sz="4" w:space="0" w:color="auto"/>
+              <w:left w:val="single" w:sz="4" w:space="0" w:color="auto"/>
+              <w:bottom w:val="single" w:sz="4" w:space="0" w:color="auto"/>
+              <w:right w:val="single" w:sz="4" w:space="0" w:color="auto"/>
+            </w:tcBorders>
+            <w:shd w:val="clear" w:color="auto" w:fill="F7F7F7"/>
+            <w:vAlign w:val="center"/>
+          </w:tcPr>
+          <w:p>
+            <w:pPr>
+              <w:spacing w:after="0" w:line="259" w:lineRule="auto"/>
+              <w:ind w:left="0" w:firstLine="0"/>
+            </w:pPr>
+            <w:r>
+              <w:t>Is matched by</w:t>
+            </w:r>
+          </w:p>
+        </w:tc>
+        <w:tc>
+          <w:tcPr>
+            <w:tcW w:w="3437" w:type="dxa"/>
+            <w:tcBorders>
+              <w:top w:val="single" w:sz="4" w:space="0" w:color="auto"/>
+              <w:left w:val="single" w:sz="4" w:space="0" w:color="auto"/>
+              <w:bottom w:val="single" w:sz="4" w:space="0" w:color="auto"/>
+              <w:right w:val="single" w:sz="4" w:space="0" w:color="auto"/>
+            </w:tcBorders>
+            <w:shd w:val="clear" w:color="auto" w:fill="F7F7F7"/>
+            <w:vAlign w:val="center"/>
+          </w:tcPr>
+          <w:p>
+            <w:pPr>
+              <w:spacing w:after="0" w:line="259" w:lineRule="auto"/>
+              <w:ind w:left="2" w:firstLine="0"/>
+            </w:pPr>
+          </w:p>
+        </w:tc>
+        <w:tc>
+          <w:tcPr>
+            <w:tcW w:w="5638" w:type="dxa"/>
+            <w:tcBorders>
+              <w:top w:val="single" w:sz="4" w:space="0" w:color="auto"/>
+              <w:left w:val="single" w:sz="4" w:space="0" w:color="auto"/>
+              <w:bottom w:val="single" w:sz="4" w:space="0" w:color="auto"/>
+              <w:right w:val="single" w:sz="4" w:space="0" w:color="auto"/>
+            </w:tcBorders>
+            <w:shd w:val="clear" w:color="auto" w:fill="F7F7F7"/>
+            <w:vAlign w:val="center"/>
+          </w:tcPr>
+          <w:p>
+            <w:pPr>
+              <w:spacing w:after="0" w:line="259" w:lineRule="auto"/>
+              <w:ind w:left="0" w:firstLine="0"/>
+            </w:pPr>
+          </w:p>
+        </w:tc>
+      </w:tr>
+      <w:tr>
+        <w:trPr>
+          <w:trHeight w:val="1008"/>
+        </w:trPr>
+        <w:tc>
+          <w:tcPr>
+            <w:tcW w:w="2175" w:type="dxa"/>
+            <w:tcBorders>
+              <w:top w:val="single" w:sz="4" w:space="0" w:color="auto"/>
+              <w:left w:val="single" w:sz="4" w:space="0" w:color="auto"/>
+              <w:bottom w:val="single" w:sz="4" w:space="0" w:color="auto"/>
+              <w:right w:val="single" w:sz="4" w:space="0" w:color="auto"/>
+            </w:tcBorders>
+            <w:shd w:val="clear" w:color="auto" w:fill="F7F7F7"/>
+            <w:vAlign w:val="center"/>
+          </w:tcPr>
+          <w:p>
+            <w:pPr>
+              <w:spacing w:after="0" w:line="259" w:lineRule="auto"/>
+              <w:ind w:left="0" w:firstLine="0"/>
+            </w:pPr>
+            <w:r>
               <w:t>Early high</w:t>
             </w:r>
           </w:p>
@@ -530,6 +991,7 @@
               <w:ind w:left="0" w:firstLine="0"/>
             </w:pPr>
             <w:r>
+              <w:lastRenderedPageBreak/>
               <w:t>dip</w:t>
             </w:r>
           </w:p>
@@ -1003,401 +1465,531 @@
               <w:ind w:left="0" w:firstLine="0"/>
             </w:pPr>
             <w:r>
+              <w:t>tonnage</w:t>
+            </w:r>
+          </w:p>
+        </w:tc>
+        <w:tc>
+          <w:tcPr>
+            <w:tcW w:w="3437" w:type="dxa"/>
+            <w:tcBorders>
+              <w:top w:val="single" w:sz="4" w:space="0" w:color="auto"/>
+              <w:left w:val="single" w:sz="4" w:space="0" w:color="auto"/>
+              <w:bottom w:val="single" w:sz="4" w:space="0" w:color="auto"/>
+              <w:right w:val="single" w:sz="4" w:space="0" w:color="auto"/>
+            </w:tcBorders>
+            <w:shd w:val="clear" w:color="auto" w:fill="F7F7F7"/>
+            <w:vAlign w:val="center"/>
+          </w:tcPr>
+          <w:p>
+            <w:pPr>
+              <w:spacing w:after="0" w:line="259" w:lineRule="auto"/>
+              <w:ind w:left="2" w:firstLine="0"/>
+            </w:pPr>
+          </w:p>
+        </w:tc>
+        <w:tc>
+          <w:tcPr>
+            <w:tcW w:w="5638" w:type="dxa"/>
+            <w:tcBorders>
+              <w:top w:val="single" w:sz="4" w:space="0" w:color="auto"/>
+              <w:left w:val="single" w:sz="4" w:space="0" w:color="auto"/>
+              <w:bottom w:val="single" w:sz="4" w:space="0" w:color="auto"/>
+              <w:right w:val="single" w:sz="4" w:space="0" w:color="auto"/>
+            </w:tcBorders>
+            <w:shd w:val="clear" w:color="auto" w:fill="F7F7F7"/>
+            <w:vAlign w:val="center"/>
+          </w:tcPr>
+          <w:p>
+            <w:pPr>
+              <w:spacing w:after="0" w:line="259" w:lineRule="auto"/>
+              <w:ind w:left="0" w:firstLine="0"/>
+            </w:pPr>
+          </w:p>
+        </w:tc>
+      </w:tr>
+      <w:tr>
+        <w:trPr>
+          <w:trHeight w:val="1008"/>
+        </w:trPr>
+        <w:tc>
+          <w:tcPr>
+            <w:tcW w:w="2175" w:type="dxa"/>
+            <w:tcBorders>
+              <w:top w:val="single" w:sz="4" w:space="0" w:color="auto"/>
+              <w:left w:val="single" w:sz="4" w:space="0" w:color="auto"/>
+              <w:bottom w:val="single" w:sz="4" w:space="0" w:color="auto"/>
+              <w:right w:val="single" w:sz="4" w:space="0" w:color="auto"/>
+            </w:tcBorders>
+            <w:shd w:val="clear" w:color="auto" w:fill="F7F7F7"/>
+            <w:vAlign w:val="center"/>
+          </w:tcPr>
+          <w:p>
+            <w:pPr>
+              <w:spacing w:after="0" w:line="259" w:lineRule="auto"/>
+              <w:ind w:left="0" w:firstLine="0"/>
+            </w:pPr>
+            <w:r>
+              <w:t>Average -&gt; typical</w:t>
+            </w:r>
+          </w:p>
+        </w:tc>
+        <w:tc>
+          <w:tcPr>
+            <w:tcW w:w="3437" w:type="dxa"/>
+            <w:tcBorders>
+              <w:top w:val="single" w:sz="4" w:space="0" w:color="auto"/>
+              <w:left w:val="single" w:sz="4" w:space="0" w:color="auto"/>
+              <w:bottom w:val="single" w:sz="4" w:space="0" w:color="auto"/>
+              <w:right w:val="single" w:sz="4" w:space="0" w:color="auto"/>
+            </w:tcBorders>
+            <w:shd w:val="clear" w:color="auto" w:fill="F7F7F7"/>
+            <w:vAlign w:val="center"/>
+          </w:tcPr>
+          <w:p>
+            <w:pPr>
+              <w:spacing w:after="0" w:line="259" w:lineRule="auto"/>
+              <w:ind w:left="2" w:firstLine="0"/>
+            </w:pPr>
+          </w:p>
+        </w:tc>
+        <w:tc>
+          <w:tcPr>
+            <w:tcW w:w="5638" w:type="dxa"/>
+            <w:tcBorders>
+              <w:top w:val="single" w:sz="4" w:space="0" w:color="auto"/>
+              <w:left w:val="single" w:sz="4" w:space="0" w:color="auto"/>
+              <w:bottom w:val="single" w:sz="4" w:space="0" w:color="auto"/>
+              <w:right w:val="single" w:sz="4" w:space="0" w:color="auto"/>
+            </w:tcBorders>
+            <w:shd w:val="clear" w:color="auto" w:fill="F7F7F7"/>
+            <w:vAlign w:val="center"/>
+          </w:tcPr>
+          <w:p>
+            <w:pPr>
+              <w:spacing w:after="0" w:line="259" w:lineRule="auto"/>
+              <w:ind w:left="0" w:firstLine="0"/>
+            </w:pPr>
+          </w:p>
+        </w:tc>
+      </w:tr>
+      <w:tr>
+        <w:trPr>
+          <w:trHeight w:val="1008"/>
+        </w:trPr>
+        <w:tc>
+          <w:tcPr>
+            <w:tcW w:w="2175" w:type="dxa"/>
+            <w:tcBorders>
+              <w:top w:val="single" w:sz="4" w:space="0" w:color="auto"/>
+              <w:left w:val="single" w:sz="4" w:space="0" w:color="auto"/>
+              <w:bottom w:val="single" w:sz="4" w:space="0" w:color="auto"/>
+              <w:right w:val="single" w:sz="4" w:space="0" w:color="auto"/>
+            </w:tcBorders>
+            <w:shd w:val="clear" w:color="auto" w:fill="F7F7F7"/>
+            <w:vAlign w:val="center"/>
+          </w:tcPr>
+          <w:p>
+            <w:pPr>
+              <w:spacing w:after="0" w:line="259" w:lineRule="auto"/>
+              <w:ind w:left="0" w:firstLine="0"/>
+            </w:pPr>
+            <w:r>
+              <w:t>escalate</w:t>
+            </w:r>
+          </w:p>
+        </w:tc>
+        <w:tc>
+          <w:tcPr>
+            <w:tcW w:w="3437" w:type="dxa"/>
+            <w:tcBorders>
+              <w:top w:val="single" w:sz="4" w:space="0" w:color="auto"/>
+              <w:left w:val="single" w:sz="4" w:space="0" w:color="auto"/>
+              <w:bottom w:val="single" w:sz="4" w:space="0" w:color="auto"/>
+              <w:right w:val="single" w:sz="4" w:space="0" w:color="auto"/>
+            </w:tcBorders>
+            <w:shd w:val="clear" w:color="auto" w:fill="F7F7F7"/>
+            <w:vAlign w:val="center"/>
+          </w:tcPr>
+          <w:p>
+            <w:pPr>
+              <w:spacing w:after="0" w:line="259" w:lineRule="auto"/>
+              <w:ind w:left="2" w:firstLine="0"/>
+            </w:pPr>
+            <w:r>
+              <w:t>=surge</w:t>
+            </w:r>
+          </w:p>
+        </w:tc>
+        <w:tc>
+          <w:tcPr>
+            <w:tcW w:w="5638" w:type="dxa"/>
+            <w:tcBorders>
+              <w:top w:val="single" w:sz="4" w:space="0" w:color="auto"/>
+              <w:left w:val="single" w:sz="4" w:space="0" w:color="auto"/>
+              <w:bottom w:val="single" w:sz="4" w:space="0" w:color="auto"/>
+              <w:right w:val="single" w:sz="4" w:space="0" w:color="auto"/>
+            </w:tcBorders>
+            <w:shd w:val="clear" w:color="auto" w:fill="F7F7F7"/>
+            <w:vAlign w:val="center"/>
+          </w:tcPr>
+          <w:p>
+            <w:pPr>
+              <w:spacing w:after="0" w:line="259" w:lineRule="auto"/>
+              <w:ind w:left="0" w:firstLine="0"/>
+            </w:pPr>
+          </w:p>
+        </w:tc>
+      </w:tr>
+      <w:tr>
+        <w:trPr>
+          <w:trHeight w:val="1008"/>
+        </w:trPr>
+        <w:tc>
+          <w:tcPr>
+            <w:tcW w:w="2175" w:type="dxa"/>
+            <w:tcBorders>
+              <w:top w:val="single" w:sz="4" w:space="0" w:color="auto"/>
+              <w:left w:val="single" w:sz="4" w:space="0" w:color="auto"/>
+              <w:bottom w:val="single" w:sz="4" w:space="0" w:color="auto"/>
+              <w:right w:val="single" w:sz="4" w:space="0" w:color="auto"/>
+            </w:tcBorders>
+            <w:shd w:val="clear" w:color="auto" w:fill="F7F7F7"/>
+            <w:vAlign w:val="center"/>
+          </w:tcPr>
+          <w:p>
+            <w:pPr>
+              <w:spacing w:after="0" w:line="259" w:lineRule="auto"/>
+              <w:ind w:left="0" w:firstLine="0"/>
+            </w:pPr>
+            <w:r>
+              <w:t>Data &lt;-&gt; information</w:t>
+            </w:r>
+          </w:p>
+        </w:tc>
+        <w:tc>
+          <w:tcPr>
+            <w:tcW w:w="3437" w:type="dxa"/>
+            <w:tcBorders>
+              <w:top w:val="single" w:sz="4" w:space="0" w:color="auto"/>
+              <w:left w:val="single" w:sz="4" w:space="0" w:color="auto"/>
+              <w:bottom w:val="single" w:sz="4" w:space="0" w:color="auto"/>
+              <w:right w:val="single" w:sz="4" w:space="0" w:color="auto"/>
+            </w:tcBorders>
+            <w:shd w:val="clear" w:color="auto" w:fill="F7F7F7"/>
+            <w:vAlign w:val="center"/>
+          </w:tcPr>
+          <w:p>
+            <w:pPr>
+              <w:spacing w:after="0" w:line="259" w:lineRule="auto"/>
+              <w:ind w:left="2" w:firstLine="0"/>
+            </w:pPr>
+          </w:p>
+        </w:tc>
+        <w:tc>
+          <w:tcPr>
+            <w:tcW w:w="5638" w:type="dxa"/>
+            <w:tcBorders>
+              <w:top w:val="single" w:sz="4" w:space="0" w:color="auto"/>
+              <w:left w:val="single" w:sz="4" w:space="0" w:color="auto"/>
+              <w:bottom w:val="single" w:sz="4" w:space="0" w:color="auto"/>
+              <w:right w:val="single" w:sz="4" w:space="0" w:color="auto"/>
+            </w:tcBorders>
+            <w:shd w:val="clear" w:color="auto" w:fill="F7F7F7"/>
+            <w:vAlign w:val="center"/>
+          </w:tcPr>
+          <w:p>
+            <w:pPr>
+              <w:spacing w:after="0" w:line="259" w:lineRule="auto"/>
+              <w:ind w:left="0" w:firstLine="0"/>
+            </w:pPr>
+          </w:p>
+        </w:tc>
+      </w:tr>
+      <w:tr>
+        <w:trPr>
+          <w:trHeight w:val="1008"/>
+        </w:trPr>
+        <w:tc>
+          <w:tcPr>
+            <w:tcW w:w="2175" w:type="dxa"/>
+            <w:tcBorders>
+              <w:top w:val="single" w:sz="4" w:space="0" w:color="auto"/>
+              <w:left w:val="single" w:sz="4" w:space="0" w:color="auto"/>
+              <w:bottom w:val="single" w:sz="4" w:space="0" w:color="auto"/>
+              <w:right w:val="single" w:sz="4" w:space="0" w:color="auto"/>
+            </w:tcBorders>
+            <w:shd w:val="clear" w:color="auto" w:fill="F7F7F7"/>
+            <w:vAlign w:val="center"/>
+          </w:tcPr>
+          <w:p>
+            <w:pPr>
+              <w:spacing w:after="0" w:line="259" w:lineRule="auto"/>
+              <w:ind w:left="0" w:firstLine="0"/>
+            </w:pPr>
+            <w:r>
+              <w:t>A number of &lt;-&gt; various</w:t>
+            </w:r>
+          </w:p>
+        </w:tc>
+        <w:tc>
+          <w:tcPr>
+            <w:tcW w:w="3437" w:type="dxa"/>
+            <w:tcBorders>
+              <w:top w:val="single" w:sz="4" w:space="0" w:color="auto"/>
+              <w:left w:val="single" w:sz="4" w:space="0" w:color="auto"/>
+              <w:bottom w:val="single" w:sz="4" w:space="0" w:color="auto"/>
+              <w:right w:val="single" w:sz="4" w:space="0" w:color="auto"/>
+            </w:tcBorders>
+            <w:shd w:val="clear" w:color="auto" w:fill="F7F7F7"/>
+            <w:vAlign w:val="center"/>
+          </w:tcPr>
+          <w:p>
+            <w:pPr>
+              <w:spacing w:after="0" w:line="259" w:lineRule="auto"/>
+              <w:ind w:left="2" w:firstLine="0"/>
+            </w:pPr>
+          </w:p>
+        </w:tc>
+        <w:tc>
+          <w:tcPr>
+            <w:tcW w:w="5638" w:type="dxa"/>
+            <w:tcBorders>
+              <w:top w:val="single" w:sz="4" w:space="0" w:color="auto"/>
+              <w:left w:val="single" w:sz="4" w:space="0" w:color="auto"/>
+              <w:bottom w:val="single" w:sz="4" w:space="0" w:color="auto"/>
+              <w:right w:val="single" w:sz="4" w:space="0" w:color="auto"/>
+            </w:tcBorders>
+            <w:shd w:val="clear" w:color="auto" w:fill="F7F7F7"/>
+            <w:vAlign w:val="center"/>
+          </w:tcPr>
+          <w:p>
+            <w:pPr>
+              <w:spacing w:after="0" w:line="259" w:lineRule="auto"/>
+              <w:ind w:left="0" w:firstLine="0"/>
+            </w:pPr>
+          </w:p>
+        </w:tc>
+      </w:tr>
+      <w:tr>
+        <w:trPr>
+          <w:trHeight w:val="1008"/>
+        </w:trPr>
+        <w:tc>
+          <w:tcPr>
+            <w:tcW w:w="2175" w:type="dxa"/>
+            <w:tcBorders>
+              <w:top w:val="single" w:sz="4" w:space="0" w:color="auto"/>
+              <w:left w:val="single" w:sz="4" w:space="0" w:color="auto"/>
+              <w:bottom w:val="single" w:sz="4" w:space="0" w:color="auto"/>
+              <w:right w:val="single" w:sz="4" w:space="0" w:color="auto"/>
+            </w:tcBorders>
+            <w:shd w:val="clear" w:color="auto" w:fill="F7F7F7"/>
+            <w:vAlign w:val="center"/>
+          </w:tcPr>
+          <w:p>
+            <w:pPr>
+              <w:spacing w:after="0" w:line="259" w:lineRule="auto"/>
+              <w:ind w:left="0" w:firstLine="0"/>
+            </w:pPr>
+            <w:r>
+              <w:t>Rise, fall, peak, climb, spike</w:t>
+            </w:r>
+          </w:p>
+        </w:tc>
+        <w:tc>
+          <w:tcPr>
+            <w:tcW w:w="3437" w:type="dxa"/>
+            <w:tcBorders>
+              <w:top w:val="single" w:sz="4" w:space="0" w:color="auto"/>
+              <w:left w:val="single" w:sz="4" w:space="0" w:color="auto"/>
+              <w:bottom w:val="single" w:sz="4" w:space="0" w:color="auto"/>
+              <w:right w:val="single" w:sz="4" w:space="0" w:color="auto"/>
+            </w:tcBorders>
+            <w:shd w:val="clear" w:color="auto" w:fill="F7F7F7"/>
+            <w:vAlign w:val="center"/>
+          </w:tcPr>
+          <w:p>
+            <w:pPr>
+              <w:spacing w:after="0" w:line="259" w:lineRule="auto"/>
+              <w:ind w:left="2" w:firstLine="0"/>
+            </w:pPr>
+          </w:p>
+        </w:tc>
+        <w:tc>
+          <w:tcPr>
+            <w:tcW w:w="5638" w:type="dxa"/>
+            <w:tcBorders>
+              <w:top w:val="single" w:sz="4" w:space="0" w:color="auto"/>
+              <w:left w:val="single" w:sz="4" w:space="0" w:color="auto"/>
+              <w:bottom w:val="single" w:sz="4" w:space="0" w:color="auto"/>
+              <w:right w:val="single" w:sz="4" w:space="0" w:color="auto"/>
+            </w:tcBorders>
+            <w:shd w:val="clear" w:color="auto" w:fill="F7F7F7"/>
+            <w:vAlign w:val="center"/>
+          </w:tcPr>
+          <w:p>
+            <w:pPr>
+              <w:spacing w:after="0" w:line="259" w:lineRule="auto"/>
+              <w:ind w:left="0" w:firstLine="0"/>
+            </w:pPr>
+          </w:p>
+        </w:tc>
+      </w:tr>
+      <w:tr>
+        <w:trPr>
+          <w:trHeight w:val="1008"/>
+        </w:trPr>
+        <w:tc>
+          <w:tcPr>
+            <w:tcW w:w="2175" w:type="dxa"/>
+            <w:tcBorders>
+              <w:top w:val="single" w:sz="4" w:space="0" w:color="auto"/>
+              <w:left w:val="single" w:sz="4" w:space="0" w:color="auto"/>
+              <w:bottom w:val="single" w:sz="4" w:space="0" w:color="auto"/>
+              <w:right w:val="single" w:sz="4" w:space="0" w:color="auto"/>
+            </w:tcBorders>
+            <w:shd w:val="clear" w:color="auto" w:fill="F7F7F7"/>
+            <w:vAlign w:val="center"/>
+          </w:tcPr>
+          <w:p>
+            <w:pPr>
+              <w:spacing w:after="0" w:line="259" w:lineRule="auto"/>
+              <w:ind w:left="0" w:firstLine="0"/>
+            </w:pPr>
+            <w:r>
+              <w:t>Roughly stable</w:t>
+            </w:r>
+          </w:p>
+        </w:tc>
+        <w:tc>
+          <w:tcPr>
+            <w:tcW w:w="3437" w:type="dxa"/>
+            <w:tcBorders>
+              <w:top w:val="single" w:sz="4" w:space="0" w:color="auto"/>
+              <w:left w:val="single" w:sz="4" w:space="0" w:color="auto"/>
+              <w:bottom w:val="single" w:sz="4" w:space="0" w:color="auto"/>
+              <w:right w:val="single" w:sz="4" w:space="0" w:color="auto"/>
+            </w:tcBorders>
+            <w:shd w:val="clear" w:color="auto" w:fill="F7F7F7"/>
+            <w:vAlign w:val="center"/>
+          </w:tcPr>
+          <w:p>
+            <w:pPr>
+              <w:spacing w:after="0" w:line="259" w:lineRule="auto"/>
+              <w:ind w:left="2" w:firstLine="0"/>
+            </w:pPr>
+          </w:p>
+        </w:tc>
+        <w:tc>
+          <w:tcPr>
+            <w:tcW w:w="5638" w:type="dxa"/>
+            <w:tcBorders>
+              <w:top w:val="single" w:sz="4" w:space="0" w:color="auto"/>
+              <w:left w:val="single" w:sz="4" w:space="0" w:color="auto"/>
+              <w:bottom w:val="single" w:sz="4" w:space="0" w:color="auto"/>
+              <w:right w:val="single" w:sz="4" w:space="0" w:color="auto"/>
+            </w:tcBorders>
+            <w:shd w:val="clear" w:color="auto" w:fill="F7F7F7"/>
+            <w:vAlign w:val="center"/>
+          </w:tcPr>
+          <w:p>
+            <w:pPr>
+              <w:spacing w:after="0" w:line="259" w:lineRule="auto"/>
+              <w:ind w:left="0" w:firstLine="0"/>
+            </w:pPr>
+          </w:p>
+        </w:tc>
+      </w:tr>
+      <w:tr>
+        <w:trPr>
+          <w:trHeight w:val="1008"/>
+        </w:trPr>
+        <w:tc>
+          <w:tcPr>
+            <w:tcW w:w="2175" w:type="dxa"/>
+            <w:tcBorders>
+              <w:top w:val="single" w:sz="4" w:space="0" w:color="auto"/>
+              <w:left w:val="single" w:sz="4" w:space="0" w:color="auto"/>
+              <w:bottom w:val="single" w:sz="4" w:space="0" w:color="auto"/>
+              <w:right w:val="single" w:sz="4" w:space="0" w:color="auto"/>
+            </w:tcBorders>
+            <w:shd w:val="clear" w:color="auto" w:fill="F7F7F7"/>
+            <w:vAlign w:val="center"/>
+          </w:tcPr>
+          <w:p>
+            <w:pPr>
+              <w:spacing w:after="0" w:line="259" w:lineRule="auto"/>
+              <w:ind w:left="0" w:firstLine="0"/>
+            </w:pPr>
+            <w:r>
               <w:lastRenderedPageBreak/>
-              <w:t>tonnage</w:t>
-            </w:r>
-          </w:p>
-        </w:tc>
-        <w:tc>
-          <w:tcPr>
-            <w:tcW w:w="3437" w:type="dxa"/>
-            <w:tcBorders>
-              <w:top w:val="single" w:sz="4" w:space="0" w:color="auto"/>
-              <w:left w:val="single" w:sz="4" w:space="0" w:color="auto"/>
-              <w:bottom w:val="single" w:sz="4" w:space="0" w:color="auto"/>
-              <w:right w:val="single" w:sz="4" w:space="0" w:color="auto"/>
-            </w:tcBorders>
-            <w:shd w:val="clear" w:color="auto" w:fill="F7F7F7"/>
-            <w:vAlign w:val="center"/>
-          </w:tcPr>
-          <w:p>
-            <w:pPr>
-              <w:spacing w:after="0" w:line="259" w:lineRule="auto"/>
-              <w:ind w:left="2" w:firstLine="0"/>
-            </w:pPr>
-          </w:p>
-        </w:tc>
-        <w:tc>
-          <w:tcPr>
-            <w:tcW w:w="5638" w:type="dxa"/>
-            <w:tcBorders>
-              <w:top w:val="single" w:sz="4" w:space="0" w:color="auto"/>
-              <w:left w:val="single" w:sz="4" w:space="0" w:color="auto"/>
-              <w:bottom w:val="single" w:sz="4" w:space="0" w:color="auto"/>
-              <w:right w:val="single" w:sz="4" w:space="0" w:color="auto"/>
-            </w:tcBorders>
-            <w:shd w:val="clear" w:color="auto" w:fill="F7F7F7"/>
-            <w:vAlign w:val="center"/>
-          </w:tcPr>
-          <w:p>
-            <w:pPr>
-              <w:spacing w:after="0" w:line="259" w:lineRule="auto"/>
-              <w:ind w:left="0" w:firstLine="0"/>
-            </w:pPr>
-          </w:p>
-        </w:tc>
-      </w:tr>
-      <w:tr>
-        <w:trPr>
-          <w:trHeight w:val="1008"/>
-        </w:trPr>
-        <w:tc>
-          <w:tcPr>
-            <w:tcW w:w="2175" w:type="dxa"/>
-            <w:tcBorders>
-              <w:top w:val="single" w:sz="4" w:space="0" w:color="auto"/>
-              <w:left w:val="single" w:sz="4" w:space="0" w:color="auto"/>
-              <w:bottom w:val="single" w:sz="4" w:space="0" w:color="auto"/>
-              <w:right w:val="single" w:sz="4" w:space="0" w:color="auto"/>
-            </w:tcBorders>
-            <w:shd w:val="clear" w:color="auto" w:fill="F7F7F7"/>
-            <w:vAlign w:val="center"/>
-          </w:tcPr>
-          <w:p>
-            <w:pPr>
-              <w:spacing w:after="0" w:line="259" w:lineRule="auto"/>
-              <w:ind w:left="0" w:firstLine="0"/>
-            </w:pPr>
-            <w:r>
-              <w:t>Average -&gt; typical</w:t>
-            </w:r>
-          </w:p>
-        </w:tc>
-        <w:tc>
-          <w:tcPr>
-            <w:tcW w:w="3437" w:type="dxa"/>
-            <w:tcBorders>
-              <w:top w:val="single" w:sz="4" w:space="0" w:color="auto"/>
-              <w:left w:val="single" w:sz="4" w:space="0" w:color="auto"/>
-              <w:bottom w:val="single" w:sz="4" w:space="0" w:color="auto"/>
-              <w:right w:val="single" w:sz="4" w:space="0" w:color="auto"/>
-            </w:tcBorders>
-            <w:shd w:val="clear" w:color="auto" w:fill="F7F7F7"/>
-            <w:vAlign w:val="center"/>
-          </w:tcPr>
-          <w:p>
-            <w:pPr>
-              <w:spacing w:after="0" w:line="259" w:lineRule="auto"/>
-              <w:ind w:left="2" w:firstLine="0"/>
-            </w:pPr>
-          </w:p>
-        </w:tc>
-        <w:tc>
-          <w:tcPr>
-            <w:tcW w:w="5638" w:type="dxa"/>
-            <w:tcBorders>
-              <w:top w:val="single" w:sz="4" w:space="0" w:color="auto"/>
-              <w:left w:val="single" w:sz="4" w:space="0" w:color="auto"/>
-              <w:bottom w:val="single" w:sz="4" w:space="0" w:color="auto"/>
-              <w:right w:val="single" w:sz="4" w:space="0" w:color="auto"/>
-            </w:tcBorders>
-            <w:shd w:val="clear" w:color="auto" w:fill="F7F7F7"/>
-            <w:vAlign w:val="center"/>
-          </w:tcPr>
-          <w:p>
-            <w:pPr>
-              <w:spacing w:after="0" w:line="259" w:lineRule="auto"/>
-              <w:ind w:left="0" w:firstLine="0"/>
-            </w:pPr>
-          </w:p>
-        </w:tc>
-      </w:tr>
-      <w:tr>
-        <w:trPr>
-          <w:trHeight w:val="1008"/>
-        </w:trPr>
-        <w:tc>
-          <w:tcPr>
-            <w:tcW w:w="2175" w:type="dxa"/>
-            <w:tcBorders>
-              <w:top w:val="single" w:sz="4" w:space="0" w:color="auto"/>
-              <w:left w:val="single" w:sz="4" w:space="0" w:color="auto"/>
-              <w:bottom w:val="single" w:sz="4" w:space="0" w:color="auto"/>
-              <w:right w:val="single" w:sz="4" w:space="0" w:color="auto"/>
-            </w:tcBorders>
-            <w:shd w:val="clear" w:color="auto" w:fill="F7F7F7"/>
-            <w:vAlign w:val="center"/>
-          </w:tcPr>
-          <w:p>
-            <w:pPr>
-              <w:spacing w:after="0" w:line="259" w:lineRule="auto"/>
-              <w:ind w:left="0" w:firstLine="0"/>
-            </w:pPr>
-            <w:r>
-              <w:t>escalate</w:t>
-            </w:r>
-          </w:p>
-        </w:tc>
-        <w:tc>
-          <w:tcPr>
-            <w:tcW w:w="3437" w:type="dxa"/>
-            <w:tcBorders>
-              <w:top w:val="single" w:sz="4" w:space="0" w:color="auto"/>
-              <w:left w:val="single" w:sz="4" w:space="0" w:color="auto"/>
-              <w:bottom w:val="single" w:sz="4" w:space="0" w:color="auto"/>
-              <w:right w:val="single" w:sz="4" w:space="0" w:color="auto"/>
-            </w:tcBorders>
-            <w:shd w:val="clear" w:color="auto" w:fill="F7F7F7"/>
-            <w:vAlign w:val="center"/>
-          </w:tcPr>
-          <w:p>
-            <w:pPr>
-              <w:spacing w:after="0" w:line="259" w:lineRule="auto"/>
-              <w:ind w:left="2" w:firstLine="0"/>
-            </w:pPr>
-            <w:r>
-              <w:t>=surge</w:t>
-            </w:r>
-          </w:p>
-        </w:tc>
-        <w:tc>
-          <w:tcPr>
-            <w:tcW w:w="5638" w:type="dxa"/>
-            <w:tcBorders>
-              <w:top w:val="single" w:sz="4" w:space="0" w:color="auto"/>
-              <w:left w:val="single" w:sz="4" w:space="0" w:color="auto"/>
-              <w:bottom w:val="single" w:sz="4" w:space="0" w:color="auto"/>
-              <w:right w:val="single" w:sz="4" w:space="0" w:color="auto"/>
-            </w:tcBorders>
-            <w:shd w:val="clear" w:color="auto" w:fill="F7F7F7"/>
-            <w:vAlign w:val="center"/>
-          </w:tcPr>
-          <w:p>
-            <w:pPr>
-              <w:spacing w:after="0" w:line="259" w:lineRule="auto"/>
-              <w:ind w:left="0" w:firstLine="0"/>
-            </w:pPr>
-          </w:p>
-        </w:tc>
-      </w:tr>
-      <w:tr>
-        <w:trPr>
-          <w:trHeight w:val="1008"/>
-        </w:trPr>
-        <w:tc>
-          <w:tcPr>
-            <w:tcW w:w="2175" w:type="dxa"/>
-            <w:tcBorders>
-              <w:top w:val="single" w:sz="4" w:space="0" w:color="auto"/>
-              <w:left w:val="single" w:sz="4" w:space="0" w:color="auto"/>
-              <w:bottom w:val="single" w:sz="4" w:space="0" w:color="auto"/>
-              <w:right w:val="single" w:sz="4" w:space="0" w:color="auto"/>
-            </w:tcBorders>
-            <w:shd w:val="clear" w:color="auto" w:fill="F7F7F7"/>
-            <w:vAlign w:val="center"/>
-          </w:tcPr>
-          <w:p>
-            <w:pPr>
-              <w:spacing w:after="0" w:line="259" w:lineRule="auto"/>
-              <w:ind w:left="0" w:firstLine="0"/>
-            </w:pPr>
-            <w:r>
-              <w:t>Data &lt;-&gt; information</w:t>
-            </w:r>
-          </w:p>
-        </w:tc>
-        <w:tc>
-          <w:tcPr>
-            <w:tcW w:w="3437" w:type="dxa"/>
-            <w:tcBorders>
-              <w:top w:val="single" w:sz="4" w:space="0" w:color="auto"/>
-              <w:left w:val="single" w:sz="4" w:space="0" w:color="auto"/>
-              <w:bottom w:val="single" w:sz="4" w:space="0" w:color="auto"/>
-              <w:right w:val="single" w:sz="4" w:space="0" w:color="auto"/>
-            </w:tcBorders>
-            <w:shd w:val="clear" w:color="auto" w:fill="F7F7F7"/>
-            <w:vAlign w:val="center"/>
-          </w:tcPr>
-          <w:p>
-            <w:pPr>
-              <w:spacing w:after="0" w:line="259" w:lineRule="auto"/>
-              <w:ind w:left="2" w:firstLine="0"/>
-            </w:pPr>
-          </w:p>
-        </w:tc>
-        <w:tc>
-          <w:tcPr>
-            <w:tcW w:w="5638" w:type="dxa"/>
-            <w:tcBorders>
-              <w:top w:val="single" w:sz="4" w:space="0" w:color="auto"/>
-              <w:left w:val="single" w:sz="4" w:space="0" w:color="auto"/>
-              <w:bottom w:val="single" w:sz="4" w:space="0" w:color="auto"/>
-              <w:right w:val="single" w:sz="4" w:space="0" w:color="auto"/>
-            </w:tcBorders>
-            <w:shd w:val="clear" w:color="auto" w:fill="F7F7F7"/>
-            <w:vAlign w:val="center"/>
-          </w:tcPr>
-          <w:p>
-            <w:pPr>
-              <w:spacing w:after="0" w:line="259" w:lineRule="auto"/>
-              <w:ind w:left="0" w:firstLine="0"/>
-            </w:pPr>
-          </w:p>
-        </w:tc>
-      </w:tr>
-      <w:tr>
-        <w:trPr>
-          <w:trHeight w:val="1008"/>
-        </w:trPr>
-        <w:tc>
-          <w:tcPr>
-            <w:tcW w:w="2175" w:type="dxa"/>
-            <w:tcBorders>
-              <w:top w:val="single" w:sz="4" w:space="0" w:color="auto"/>
-              <w:left w:val="single" w:sz="4" w:space="0" w:color="auto"/>
-              <w:bottom w:val="single" w:sz="4" w:space="0" w:color="auto"/>
-              <w:right w:val="single" w:sz="4" w:space="0" w:color="auto"/>
-            </w:tcBorders>
-            <w:shd w:val="clear" w:color="auto" w:fill="F7F7F7"/>
-            <w:vAlign w:val="center"/>
-          </w:tcPr>
-          <w:p>
-            <w:pPr>
-              <w:spacing w:after="0" w:line="259" w:lineRule="auto"/>
-              <w:ind w:left="0" w:firstLine="0"/>
-            </w:pPr>
-            <w:r>
-              <w:t>A number of &lt;-&gt; various</w:t>
-            </w:r>
-          </w:p>
-        </w:tc>
-        <w:tc>
-          <w:tcPr>
-            <w:tcW w:w="3437" w:type="dxa"/>
-            <w:tcBorders>
-              <w:top w:val="single" w:sz="4" w:space="0" w:color="auto"/>
-              <w:left w:val="single" w:sz="4" w:space="0" w:color="auto"/>
-              <w:bottom w:val="single" w:sz="4" w:space="0" w:color="auto"/>
-              <w:right w:val="single" w:sz="4" w:space="0" w:color="auto"/>
-            </w:tcBorders>
-            <w:shd w:val="clear" w:color="auto" w:fill="F7F7F7"/>
-            <w:vAlign w:val="center"/>
-          </w:tcPr>
-          <w:p>
-            <w:pPr>
-              <w:spacing w:after="0" w:line="259" w:lineRule="auto"/>
-              <w:ind w:left="2" w:firstLine="0"/>
-            </w:pPr>
-          </w:p>
-        </w:tc>
-        <w:tc>
-          <w:tcPr>
-            <w:tcW w:w="5638" w:type="dxa"/>
-            <w:tcBorders>
-              <w:top w:val="single" w:sz="4" w:space="0" w:color="auto"/>
-              <w:left w:val="single" w:sz="4" w:space="0" w:color="auto"/>
-              <w:bottom w:val="single" w:sz="4" w:space="0" w:color="auto"/>
-              <w:right w:val="single" w:sz="4" w:space="0" w:color="auto"/>
-            </w:tcBorders>
-            <w:shd w:val="clear" w:color="auto" w:fill="F7F7F7"/>
-            <w:vAlign w:val="center"/>
-          </w:tcPr>
-          <w:p>
-            <w:pPr>
-              <w:spacing w:after="0" w:line="259" w:lineRule="auto"/>
-              <w:ind w:left="0" w:firstLine="0"/>
-            </w:pPr>
-          </w:p>
-        </w:tc>
-      </w:tr>
-      <w:tr>
-        <w:trPr>
-          <w:trHeight w:val="1008"/>
-        </w:trPr>
-        <w:tc>
-          <w:tcPr>
-            <w:tcW w:w="2175" w:type="dxa"/>
-            <w:tcBorders>
-              <w:top w:val="single" w:sz="4" w:space="0" w:color="auto"/>
-              <w:left w:val="single" w:sz="4" w:space="0" w:color="auto"/>
-              <w:bottom w:val="single" w:sz="4" w:space="0" w:color="auto"/>
-              <w:right w:val="single" w:sz="4" w:space="0" w:color="auto"/>
-            </w:tcBorders>
-            <w:shd w:val="clear" w:color="auto" w:fill="F7F7F7"/>
-            <w:vAlign w:val="center"/>
-          </w:tcPr>
-          <w:p>
-            <w:pPr>
-              <w:spacing w:after="0" w:line="259" w:lineRule="auto"/>
-              <w:ind w:left="0" w:firstLine="0"/>
-            </w:pPr>
-            <w:r>
-              <w:t>Rise, fall, peak, climb, spike</w:t>
-            </w:r>
-          </w:p>
-        </w:tc>
-        <w:tc>
-          <w:tcPr>
-            <w:tcW w:w="3437" w:type="dxa"/>
-            <w:tcBorders>
-              <w:top w:val="single" w:sz="4" w:space="0" w:color="auto"/>
-              <w:left w:val="single" w:sz="4" w:space="0" w:color="auto"/>
-              <w:bottom w:val="single" w:sz="4" w:space="0" w:color="auto"/>
-              <w:right w:val="single" w:sz="4" w:space="0" w:color="auto"/>
-            </w:tcBorders>
-            <w:shd w:val="clear" w:color="auto" w:fill="F7F7F7"/>
-            <w:vAlign w:val="center"/>
-          </w:tcPr>
-          <w:p>
-            <w:pPr>
-              <w:spacing w:after="0" w:line="259" w:lineRule="auto"/>
-              <w:ind w:left="2" w:firstLine="0"/>
-            </w:pPr>
-          </w:p>
-        </w:tc>
-        <w:tc>
-          <w:tcPr>
-            <w:tcW w:w="5638" w:type="dxa"/>
-            <w:tcBorders>
-              <w:top w:val="single" w:sz="4" w:space="0" w:color="auto"/>
-              <w:left w:val="single" w:sz="4" w:space="0" w:color="auto"/>
-              <w:bottom w:val="single" w:sz="4" w:space="0" w:color="auto"/>
-              <w:right w:val="single" w:sz="4" w:space="0" w:color="auto"/>
-            </w:tcBorders>
-            <w:shd w:val="clear" w:color="auto" w:fill="F7F7F7"/>
-            <w:vAlign w:val="center"/>
-          </w:tcPr>
-          <w:p>
-            <w:pPr>
-              <w:spacing w:after="0" w:line="259" w:lineRule="auto"/>
-              <w:ind w:left="0" w:firstLine="0"/>
-            </w:pPr>
-          </w:p>
-        </w:tc>
-      </w:tr>
-      <w:tr>
-        <w:trPr>
-          <w:trHeight w:val="1008"/>
-        </w:trPr>
-        <w:tc>
-          <w:tcPr>
-            <w:tcW w:w="2175" w:type="dxa"/>
-            <w:tcBorders>
-              <w:top w:val="single" w:sz="4" w:space="0" w:color="auto"/>
-              <w:left w:val="single" w:sz="4" w:space="0" w:color="auto"/>
-              <w:bottom w:val="single" w:sz="4" w:space="0" w:color="auto"/>
-              <w:right w:val="single" w:sz="4" w:space="0" w:color="auto"/>
-            </w:tcBorders>
-            <w:shd w:val="clear" w:color="auto" w:fill="F7F7F7"/>
-            <w:vAlign w:val="center"/>
-          </w:tcPr>
-          <w:p>
-            <w:pPr>
-              <w:spacing w:after="0" w:line="259" w:lineRule="auto"/>
-              <w:ind w:left="0" w:firstLine="0"/>
-            </w:pPr>
-            <w:r>
-              <w:t>Roughly stable</w:t>
+              <w:t>Slight climb</w:t>
+            </w:r>
+          </w:p>
+        </w:tc>
+        <w:tc>
+          <w:tcPr>
+            <w:tcW w:w="3437" w:type="dxa"/>
+            <w:tcBorders>
+              <w:top w:val="single" w:sz="4" w:space="0" w:color="auto"/>
+              <w:left w:val="single" w:sz="4" w:space="0" w:color="auto"/>
+              <w:bottom w:val="single" w:sz="4" w:space="0" w:color="auto"/>
+              <w:right w:val="single" w:sz="4" w:space="0" w:color="auto"/>
+            </w:tcBorders>
+            <w:shd w:val="clear" w:color="auto" w:fill="F7F7F7"/>
+            <w:vAlign w:val="center"/>
+          </w:tcPr>
+          <w:p>
+            <w:pPr>
+              <w:spacing w:after="0" w:line="259" w:lineRule="auto"/>
+              <w:ind w:left="2" w:firstLine="0"/>
+            </w:pPr>
+          </w:p>
+        </w:tc>
+        <w:tc>
+          <w:tcPr>
+            <w:tcW w:w="5638" w:type="dxa"/>
+            <w:tcBorders>
+              <w:top w:val="single" w:sz="4" w:space="0" w:color="auto"/>
+              <w:left w:val="single" w:sz="4" w:space="0" w:color="auto"/>
+              <w:bottom w:val="single" w:sz="4" w:space="0" w:color="auto"/>
+              <w:right w:val="single" w:sz="4" w:space="0" w:color="auto"/>
+            </w:tcBorders>
+            <w:shd w:val="clear" w:color="auto" w:fill="F7F7F7"/>
+            <w:vAlign w:val="center"/>
+          </w:tcPr>
+          <w:p>
+            <w:pPr>
+              <w:spacing w:after="0" w:line="259" w:lineRule="auto"/>
+              <w:ind w:left="0" w:firstLine="0"/>
+            </w:pPr>
+          </w:p>
+        </w:tc>
+      </w:tr>
+      <w:tr>
+        <w:trPr>
+          <w:trHeight w:val="1008"/>
+        </w:trPr>
+        <w:tc>
+          <w:tcPr>
+            <w:tcW w:w="2175" w:type="dxa"/>
+            <w:tcBorders>
+              <w:top w:val="single" w:sz="4" w:space="0" w:color="auto"/>
+              <w:left w:val="single" w:sz="4" w:space="0" w:color="auto"/>
+              <w:bottom w:val="single" w:sz="4" w:space="0" w:color="auto"/>
+              <w:right w:val="single" w:sz="4" w:space="0" w:color="auto"/>
+            </w:tcBorders>
+            <w:shd w:val="clear" w:color="auto" w:fill="F7F7F7"/>
+            <w:vAlign w:val="center"/>
+          </w:tcPr>
+          <w:p>
+            <w:pPr>
+              <w:spacing w:after="0" w:line="259" w:lineRule="auto"/>
+              <w:ind w:left="0" w:firstLine="0"/>
+            </w:pPr>
+            <w:r>
+              <w:t>Substantial increase</w:t>
             </w:r>
           </w:p>
         </w:tc>

--- a/myvocab/task1/vocab.docx
+++ b/myvocab/task1/vocab.docx
@@ -197,53 +197,2001 @@
               <w:ind w:left="0" w:firstLine="0"/>
             </w:pPr>
             <w:r>
-              <w:t>Double, treble, tenfold</w:t>
-            </w:r>
-          </w:p>
-        </w:tc>
-        <w:tc>
-          <w:tcPr>
-            <w:tcW w:w="3437" w:type="dxa"/>
-            <w:tcBorders>
-              <w:top w:val="single" w:sz="4" w:space="0" w:color="auto"/>
-              <w:left w:val="single" w:sz="4" w:space="0" w:color="auto"/>
-              <w:bottom w:val="single" w:sz="4" w:space="0" w:color="auto"/>
-              <w:right w:val="single" w:sz="4" w:space="0" w:color="auto"/>
-            </w:tcBorders>
-            <w:shd w:val="clear" w:color="auto" w:fill="F7F7F7"/>
-            <w:vAlign w:val="center"/>
-          </w:tcPr>
-          <w:p>
-            <w:pPr>
-              <w:spacing w:after="0" w:line="259" w:lineRule="auto"/>
-              <w:ind w:left="2" w:firstLine="0"/>
-            </w:pPr>
-          </w:p>
-        </w:tc>
-        <w:tc>
-          <w:tcPr>
-            <w:tcW w:w="5638" w:type="dxa"/>
-            <w:tcBorders>
-              <w:top w:val="single" w:sz="4" w:space="0" w:color="auto"/>
-              <w:left w:val="single" w:sz="4" w:space="0" w:color="auto"/>
-              <w:bottom w:val="single" w:sz="4" w:space="0" w:color="auto"/>
-              <w:right w:val="single" w:sz="4" w:space="0" w:color="auto"/>
-            </w:tcBorders>
-            <w:shd w:val="clear" w:color="auto" w:fill="F7F7F7"/>
-            <w:vAlign w:val="center"/>
-          </w:tcPr>
-          <w:p>
-            <w:pPr>
-              <w:spacing w:after="0" w:line="259" w:lineRule="auto"/>
-              <w:ind w:left="0" w:firstLine="0"/>
-            </w:pPr>
-            <w:r>
-              <w:t xml:space="preserve">A </w:t>
-            </w:r>
+              <w:t>Ranked first, stood first</w:t>
+            </w:r>
+          </w:p>
+        </w:tc>
+        <w:tc>
+          <w:tcPr>
+            <w:tcW w:w="3437" w:type="dxa"/>
+            <w:tcBorders>
+              <w:top w:val="single" w:sz="4" w:space="0" w:color="auto"/>
+              <w:left w:val="single" w:sz="4" w:space="0" w:color="auto"/>
+              <w:bottom w:val="single" w:sz="4" w:space="0" w:color="auto"/>
+              <w:right w:val="single" w:sz="4" w:space="0" w:color="auto"/>
+            </w:tcBorders>
+            <w:shd w:val="clear" w:color="auto" w:fill="F7F7F7"/>
+            <w:vAlign w:val="center"/>
+          </w:tcPr>
+          <w:p>
+            <w:pPr>
+              <w:spacing w:after="0" w:line="259" w:lineRule="auto"/>
+              <w:ind w:left="2" w:firstLine="0"/>
+            </w:pPr>
+          </w:p>
+        </w:tc>
+        <w:tc>
+          <w:tcPr>
+            <w:tcW w:w="5638" w:type="dxa"/>
+            <w:tcBorders>
+              <w:top w:val="single" w:sz="4" w:space="0" w:color="auto"/>
+              <w:left w:val="single" w:sz="4" w:space="0" w:color="auto"/>
+              <w:bottom w:val="single" w:sz="4" w:space="0" w:color="auto"/>
+              <w:right w:val="single" w:sz="4" w:space="0" w:color="auto"/>
+            </w:tcBorders>
+            <w:shd w:val="clear" w:color="auto" w:fill="F7F7F7"/>
+            <w:vAlign w:val="center"/>
+          </w:tcPr>
+          <w:p>
+            <w:pPr>
+              <w:spacing w:after="0" w:line="259" w:lineRule="auto"/>
+              <w:ind w:left="0" w:firstLine="0"/>
+            </w:pPr>
+          </w:p>
+        </w:tc>
+      </w:tr>
+      <w:tr>
+        <w:trPr>
+          <w:trHeight w:val="1008"/>
+        </w:trPr>
+        <w:tc>
+          <w:tcPr>
+            <w:tcW w:w="2175" w:type="dxa"/>
+            <w:tcBorders>
+              <w:top w:val="single" w:sz="4" w:space="0" w:color="auto"/>
+              <w:left w:val="single" w:sz="4" w:space="0" w:color="auto"/>
+              <w:bottom w:val="single" w:sz="4" w:space="0" w:color="auto"/>
+              <w:right w:val="single" w:sz="4" w:space="0" w:color="auto"/>
+            </w:tcBorders>
+            <w:shd w:val="clear" w:color="auto" w:fill="F7F7F7"/>
+            <w:vAlign w:val="center"/>
+          </w:tcPr>
+          <w:p>
+            <w:pPr>
+              <w:spacing w:after="0" w:line="259" w:lineRule="auto"/>
+              <w:ind w:left="0" w:firstLine="0"/>
+            </w:pPr>
+            <w:r>
+              <w:t>Was 2/3 as high as</w:t>
+            </w:r>
+          </w:p>
+        </w:tc>
+        <w:tc>
+          <w:tcPr>
+            <w:tcW w:w="3437" w:type="dxa"/>
+            <w:tcBorders>
+              <w:top w:val="single" w:sz="4" w:space="0" w:color="auto"/>
+              <w:left w:val="single" w:sz="4" w:space="0" w:color="auto"/>
+              <w:bottom w:val="single" w:sz="4" w:space="0" w:color="auto"/>
+              <w:right w:val="single" w:sz="4" w:space="0" w:color="auto"/>
+            </w:tcBorders>
+            <w:shd w:val="clear" w:color="auto" w:fill="F7F7F7"/>
+            <w:vAlign w:val="center"/>
+          </w:tcPr>
+          <w:p>
+            <w:pPr>
+              <w:spacing w:after="0" w:line="259" w:lineRule="auto"/>
+              <w:ind w:left="2" w:firstLine="0"/>
+            </w:pPr>
+          </w:p>
+        </w:tc>
+        <w:tc>
+          <w:tcPr>
+            <w:tcW w:w="5638" w:type="dxa"/>
+            <w:tcBorders>
+              <w:top w:val="single" w:sz="4" w:space="0" w:color="auto"/>
+              <w:left w:val="single" w:sz="4" w:space="0" w:color="auto"/>
+              <w:bottom w:val="single" w:sz="4" w:space="0" w:color="auto"/>
+              <w:right w:val="single" w:sz="4" w:space="0" w:color="auto"/>
+            </w:tcBorders>
+            <w:shd w:val="clear" w:color="auto" w:fill="F7F7F7"/>
+            <w:vAlign w:val="center"/>
+          </w:tcPr>
+          <w:p>
+            <w:pPr>
+              <w:spacing w:after="0" w:line="259" w:lineRule="auto"/>
+              <w:ind w:left="0" w:firstLine="0"/>
+            </w:pPr>
+          </w:p>
+        </w:tc>
+      </w:tr>
+      <w:tr>
+        <w:trPr>
+          <w:trHeight w:val="1008"/>
+        </w:trPr>
+        <w:tc>
+          <w:tcPr>
+            <w:tcW w:w="2175" w:type="dxa"/>
+            <w:tcBorders>
+              <w:top w:val="single" w:sz="4" w:space="0" w:color="auto"/>
+              <w:left w:val="single" w:sz="4" w:space="0" w:color="auto"/>
+              <w:bottom w:val="single" w:sz="4" w:space="0" w:color="auto"/>
+              <w:right w:val="single" w:sz="4" w:space="0" w:color="auto"/>
+            </w:tcBorders>
+            <w:shd w:val="clear" w:color="auto" w:fill="F7F7F7"/>
+            <w:vAlign w:val="center"/>
+          </w:tcPr>
+          <w:p>
+            <w:pPr>
+              <w:spacing w:after="0" w:line="259" w:lineRule="auto"/>
+              <w:ind w:left="0" w:firstLine="0"/>
+              <w:rPr>
+                <w:lang w:bidi="fa-IR"/>
+              </w:rPr>
+            </w:pPr>
+            <w:r>
+              <w:rPr>
+                <w:lang w:bidi="fa-IR"/>
+              </w:rPr>
+              <w:t>Approximately, almost</w:t>
+            </w:r>
+          </w:p>
+        </w:tc>
+        <w:tc>
+          <w:tcPr>
+            <w:tcW w:w="3437" w:type="dxa"/>
+            <w:tcBorders>
+              <w:top w:val="single" w:sz="4" w:space="0" w:color="auto"/>
+              <w:left w:val="single" w:sz="4" w:space="0" w:color="auto"/>
+              <w:bottom w:val="single" w:sz="4" w:space="0" w:color="auto"/>
+              <w:right w:val="single" w:sz="4" w:space="0" w:color="auto"/>
+            </w:tcBorders>
+            <w:shd w:val="clear" w:color="auto" w:fill="F7F7F7"/>
+            <w:vAlign w:val="center"/>
+          </w:tcPr>
+          <w:p>
+            <w:pPr>
+              <w:spacing w:after="0" w:line="259" w:lineRule="auto"/>
+              <w:ind w:left="2" w:firstLine="0"/>
+            </w:pPr>
+          </w:p>
+        </w:tc>
+        <w:tc>
+          <w:tcPr>
+            <w:tcW w:w="5638" w:type="dxa"/>
+            <w:tcBorders>
+              <w:top w:val="single" w:sz="4" w:space="0" w:color="auto"/>
+              <w:left w:val="single" w:sz="4" w:space="0" w:color="auto"/>
+              <w:bottom w:val="single" w:sz="4" w:space="0" w:color="auto"/>
+              <w:right w:val="single" w:sz="4" w:space="0" w:color="auto"/>
+            </w:tcBorders>
+            <w:shd w:val="clear" w:color="auto" w:fill="F7F7F7"/>
+            <w:vAlign w:val="center"/>
+          </w:tcPr>
+          <w:p>
+            <w:pPr>
+              <w:spacing w:after="0" w:line="259" w:lineRule="auto"/>
+              <w:ind w:left="0" w:firstLine="0"/>
+            </w:pPr>
+          </w:p>
+        </w:tc>
+      </w:tr>
+      <w:tr>
+        <w:trPr>
+          <w:trHeight w:val="1008"/>
+        </w:trPr>
+        <w:tc>
+          <w:tcPr>
+            <w:tcW w:w="2175" w:type="dxa"/>
+            <w:tcBorders>
+              <w:top w:val="single" w:sz="4" w:space="0" w:color="auto"/>
+              <w:left w:val="single" w:sz="4" w:space="0" w:color="auto"/>
+              <w:bottom w:val="single" w:sz="4" w:space="0" w:color="auto"/>
+              <w:right w:val="single" w:sz="4" w:space="0" w:color="auto"/>
+            </w:tcBorders>
+            <w:shd w:val="clear" w:color="auto" w:fill="F7F7F7"/>
+            <w:vAlign w:val="center"/>
+          </w:tcPr>
+          <w:p>
+            <w:pPr>
+              <w:spacing w:after="0" w:line="259" w:lineRule="auto"/>
+              <w:ind w:left="0" w:firstLine="0"/>
+            </w:pPr>
+            <w:r>
+              <w:t>Contribution, percentage, share, proportion</w:t>
+            </w:r>
+          </w:p>
+        </w:tc>
+        <w:tc>
+          <w:tcPr>
+            <w:tcW w:w="3437" w:type="dxa"/>
+            <w:tcBorders>
+              <w:top w:val="single" w:sz="4" w:space="0" w:color="auto"/>
+              <w:left w:val="single" w:sz="4" w:space="0" w:color="auto"/>
+              <w:bottom w:val="single" w:sz="4" w:space="0" w:color="auto"/>
+              <w:right w:val="single" w:sz="4" w:space="0" w:color="auto"/>
+            </w:tcBorders>
+            <w:shd w:val="clear" w:color="auto" w:fill="F7F7F7"/>
+            <w:vAlign w:val="center"/>
+          </w:tcPr>
+          <w:p>
+            <w:pPr>
+              <w:spacing w:after="0" w:line="259" w:lineRule="auto"/>
+              <w:ind w:left="2" w:firstLine="0"/>
+            </w:pPr>
+          </w:p>
+        </w:tc>
+        <w:tc>
+          <w:tcPr>
+            <w:tcW w:w="5638" w:type="dxa"/>
+            <w:tcBorders>
+              <w:top w:val="single" w:sz="4" w:space="0" w:color="auto"/>
+              <w:left w:val="single" w:sz="4" w:space="0" w:color="auto"/>
+              <w:bottom w:val="single" w:sz="4" w:space="0" w:color="auto"/>
+              <w:right w:val="single" w:sz="4" w:space="0" w:color="auto"/>
+            </w:tcBorders>
+            <w:shd w:val="clear" w:color="auto" w:fill="F7F7F7"/>
+            <w:vAlign w:val="center"/>
+          </w:tcPr>
+          <w:p>
+            <w:pPr>
+              <w:spacing w:after="0" w:line="259" w:lineRule="auto"/>
+              <w:ind w:left="0" w:firstLine="0"/>
+            </w:pPr>
+          </w:p>
+        </w:tc>
+      </w:tr>
+      <w:tr>
+        <w:trPr>
+          <w:trHeight w:val="1008"/>
+        </w:trPr>
+        <w:tc>
+          <w:tcPr>
+            <w:tcW w:w="2175" w:type="dxa"/>
+            <w:tcBorders>
+              <w:top w:val="single" w:sz="4" w:space="0" w:color="auto"/>
+              <w:left w:val="single" w:sz="4" w:space="0" w:color="auto"/>
+              <w:bottom w:val="single" w:sz="4" w:space="0" w:color="auto"/>
+              <w:right w:val="single" w:sz="4" w:space="0" w:color="auto"/>
+            </w:tcBorders>
+            <w:shd w:val="clear" w:color="auto" w:fill="F7F7F7"/>
+            <w:vAlign w:val="center"/>
+          </w:tcPr>
+          <w:p>
+            <w:pPr>
+              <w:spacing w:after="0" w:line="259" w:lineRule="auto"/>
+              <w:ind w:left="0" w:firstLine="0"/>
+            </w:pPr>
+            <w:r>
+              <w:t>expenditure</w:t>
+            </w:r>
+          </w:p>
+        </w:tc>
+        <w:tc>
+          <w:tcPr>
+            <w:tcW w:w="3437" w:type="dxa"/>
+            <w:tcBorders>
+              <w:top w:val="single" w:sz="4" w:space="0" w:color="auto"/>
+              <w:left w:val="single" w:sz="4" w:space="0" w:color="auto"/>
+              <w:bottom w:val="single" w:sz="4" w:space="0" w:color="auto"/>
+              <w:right w:val="single" w:sz="4" w:space="0" w:color="auto"/>
+            </w:tcBorders>
+            <w:shd w:val="clear" w:color="auto" w:fill="F7F7F7"/>
+            <w:vAlign w:val="center"/>
+          </w:tcPr>
+          <w:p>
+            <w:pPr>
+              <w:spacing w:after="0" w:line="259" w:lineRule="auto"/>
+              <w:ind w:left="2" w:firstLine="0"/>
+            </w:pPr>
+          </w:p>
+        </w:tc>
+        <w:tc>
+          <w:tcPr>
+            <w:tcW w:w="5638" w:type="dxa"/>
+            <w:tcBorders>
+              <w:top w:val="single" w:sz="4" w:space="0" w:color="auto"/>
+              <w:left w:val="single" w:sz="4" w:space="0" w:color="auto"/>
+              <w:bottom w:val="single" w:sz="4" w:space="0" w:color="auto"/>
+              <w:right w:val="single" w:sz="4" w:space="0" w:color="auto"/>
+            </w:tcBorders>
+            <w:shd w:val="clear" w:color="auto" w:fill="F7F7F7"/>
+            <w:vAlign w:val="center"/>
+          </w:tcPr>
+          <w:p>
+            <w:pPr>
+              <w:spacing w:after="0" w:line="259" w:lineRule="auto"/>
+              <w:ind w:left="0" w:firstLine="0"/>
+            </w:pPr>
+          </w:p>
+        </w:tc>
+      </w:tr>
+      <w:tr>
+        <w:trPr>
+          <w:trHeight w:val="1008"/>
+        </w:trPr>
+        <w:tc>
+          <w:tcPr>
+            <w:tcW w:w="2175" w:type="dxa"/>
+            <w:tcBorders>
+              <w:top w:val="single" w:sz="4" w:space="0" w:color="auto"/>
+              <w:left w:val="single" w:sz="4" w:space="0" w:color="auto"/>
+              <w:bottom w:val="single" w:sz="4" w:space="0" w:color="auto"/>
+              <w:right w:val="single" w:sz="4" w:space="0" w:color="auto"/>
+            </w:tcBorders>
+            <w:shd w:val="clear" w:color="auto" w:fill="F7F7F7"/>
+            <w:vAlign w:val="center"/>
+          </w:tcPr>
+          <w:p>
+            <w:pPr>
+              <w:numPr>
+                <w:ilvl w:val="0"/>
+                <w:numId w:val="1"/>
+              </w:numPr>
+              <w:spacing w:before="100" w:beforeAutospacing="1" w:after="100" w:afterAutospacing="1" w:line="240" w:lineRule="auto"/>
+              <w:rPr>
+                <w:rFonts w:ascii="Times New Roman" w:eastAsia="Times New Roman" w:hAnsi="Times New Roman" w:cs="Times New Roman"/>
+                <w:color w:val="auto"/>
+                <w:sz w:val="24"/>
+                <w:szCs w:val="24"/>
+              </w:rPr>
+            </w:pPr>
+            <w:r>
+              <w:rPr>
+                <w:rFonts w:ascii="Times New Roman" w:eastAsia="Times New Roman" w:hAnsi="Times New Roman" w:cs="Times New Roman"/>
+                <w:color w:val="auto"/>
+                <w:sz w:val="24"/>
+                <w:szCs w:val="24"/>
+              </w:rPr>
+              <w:t>shows the number of people ... = shows how many people ...</w:t>
+            </w:r>
+          </w:p>
+          <w:p>
+            <w:pPr>
+              <w:numPr>
+                <w:ilvl w:val="0"/>
+                <w:numId w:val="1"/>
+              </w:numPr>
+              <w:spacing w:before="100" w:beforeAutospacing="1" w:after="100" w:afterAutospacing="1" w:line="240" w:lineRule="auto"/>
+              <w:rPr>
+                <w:rFonts w:ascii="Times New Roman" w:eastAsia="Times New Roman" w:hAnsi="Times New Roman" w:cs="Times New Roman"/>
+                <w:color w:val="auto"/>
+                <w:sz w:val="24"/>
+                <w:szCs w:val="24"/>
+              </w:rPr>
+            </w:pPr>
+            <w:r>
+              <w:rPr>
+                <w:rFonts w:ascii="Times New Roman" w:eastAsia="Times New Roman" w:hAnsi="Times New Roman" w:cs="Times New Roman"/>
+                <w:color w:val="auto"/>
+                <w:sz w:val="24"/>
+                <w:szCs w:val="24"/>
+              </w:rPr>
+              <w:t xml:space="preserve">depicts changes in spending on ... = depicts how much changed spending on ... </w:t>
+            </w:r>
+          </w:p>
+        </w:tc>
+        <w:tc>
+          <w:tcPr>
+            <w:tcW w:w="3437" w:type="dxa"/>
+            <w:tcBorders>
+              <w:top w:val="single" w:sz="4" w:space="0" w:color="auto"/>
+              <w:left w:val="single" w:sz="4" w:space="0" w:color="auto"/>
+              <w:bottom w:val="single" w:sz="4" w:space="0" w:color="auto"/>
+              <w:right w:val="single" w:sz="4" w:space="0" w:color="auto"/>
+            </w:tcBorders>
+            <w:shd w:val="clear" w:color="auto" w:fill="F7F7F7"/>
+            <w:vAlign w:val="center"/>
+          </w:tcPr>
+          <w:p>
+            <w:pPr>
+              <w:spacing w:after="0" w:line="259" w:lineRule="auto"/>
+              <w:ind w:left="2" w:firstLine="0"/>
+            </w:pPr>
+          </w:p>
+        </w:tc>
+        <w:tc>
+          <w:tcPr>
+            <w:tcW w:w="5638" w:type="dxa"/>
+            <w:tcBorders>
+              <w:top w:val="single" w:sz="4" w:space="0" w:color="auto"/>
+              <w:left w:val="single" w:sz="4" w:space="0" w:color="auto"/>
+              <w:bottom w:val="single" w:sz="4" w:space="0" w:color="auto"/>
+              <w:right w:val="single" w:sz="4" w:space="0" w:color="auto"/>
+            </w:tcBorders>
+            <w:shd w:val="clear" w:color="auto" w:fill="F7F7F7"/>
+            <w:vAlign w:val="center"/>
+          </w:tcPr>
+          <w:p>
+            <w:pPr>
+              <w:spacing w:after="0" w:line="259" w:lineRule="auto"/>
+              <w:ind w:left="0" w:firstLine="0"/>
+            </w:pPr>
+          </w:p>
+        </w:tc>
+      </w:tr>
+      <w:tr>
+        <w:trPr>
+          <w:trHeight w:val="1008"/>
+        </w:trPr>
+        <w:tc>
+          <w:tcPr>
+            <w:tcW w:w="2175" w:type="dxa"/>
+            <w:tcBorders>
+              <w:top w:val="single" w:sz="4" w:space="0" w:color="auto"/>
+              <w:left w:val="single" w:sz="4" w:space="0" w:color="auto"/>
+              <w:bottom w:val="single" w:sz="4" w:space="0" w:color="auto"/>
+              <w:right w:val="single" w:sz="4" w:space="0" w:color="auto"/>
+            </w:tcBorders>
+            <w:shd w:val="clear" w:color="auto" w:fill="F7F7F7"/>
+            <w:vAlign w:val="center"/>
+          </w:tcPr>
+          <w:p>
+            <w:pPr>
+              <w:spacing w:before="100" w:beforeAutospacing="1" w:after="100" w:afterAutospacing="1" w:line="240" w:lineRule="auto"/>
+              <w:ind w:left="720" w:firstLine="0"/>
+              <w:rPr>
+                <w:rFonts w:ascii="Times New Roman" w:eastAsia="Times New Roman" w:hAnsi="Times New Roman" w:cs="Times New Roman"/>
+                <w:color w:val="auto"/>
+                <w:sz w:val="24"/>
+                <w:szCs w:val="24"/>
+              </w:rPr>
+            </w:pPr>
+            <w:r>
+              <w:t>in 2015 Finland outraced Sweden</w:t>
+            </w:r>
+          </w:p>
+        </w:tc>
+        <w:tc>
+          <w:tcPr>
+            <w:tcW w:w="3437" w:type="dxa"/>
+            <w:tcBorders>
+              <w:top w:val="single" w:sz="4" w:space="0" w:color="auto"/>
+              <w:left w:val="single" w:sz="4" w:space="0" w:color="auto"/>
+              <w:bottom w:val="single" w:sz="4" w:space="0" w:color="auto"/>
+              <w:right w:val="single" w:sz="4" w:space="0" w:color="auto"/>
+            </w:tcBorders>
+            <w:shd w:val="clear" w:color="auto" w:fill="F7F7F7"/>
+            <w:vAlign w:val="center"/>
+          </w:tcPr>
+          <w:p>
+            <w:pPr>
+              <w:spacing w:after="0" w:line="259" w:lineRule="auto"/>
+              <w:ind w:left="2" w:firstLine="0"/>
+            </w:pPr>
+          </w:p>
+        </w:tc>
+        <w:tc>
+          <w:tcPr>
+            <w:tcW w:w="5638" w:type="dxa"/>
+            <w:tcBorders>
+              <w:top w:val="single" w:sz="4" w:space="0" w:color="auto"/>
+              <w:left w:val="single" w:sz="4" w:space="0" w:color="auto"/>
+              <w:bottom w:val="single" w:sz="4" w:space="0" w:color="auto"/>
+              <w:right w:val="single" w:sz="4" w:space="0" w:color="auto"/>
+            </w:tcBorders>
+            <w:shd w:val="clear" w:color="auto" w:fill="F7F7F7"/>
+            <w:vAlign w:val="center"/>
+          </w:tcPr>
+          <w:p>
+            <w:pPr>
+              <w:spacing w:after="0" w:line="259" w:lineRule="auto"/>
+              <w:ind w:left="0" w:firstLine="0"/>
+            </w:pPr>
+          </w:p>
+        </w:tc>
+      </w:tr>
+      <w:tr>
+        <w:trPr>
+          <w:trHeight w:val="1008"/>
+        </w:trPr>
+        <w:tc>
+          <w:tcPr>
+            <w:tcW w:w="2175" w:type="dxa"/>
+            <w:tcBorders>
+              <w:top w:val="single" w:sz="4" w:space="0" w:color="auto"/>
+              <w:left w:val="single" w:sz="4" w:space="0" w:color="auto"/>
+              <w:bottom w:val="single" w:sz="4" w:space="0" w:color="auto"/>
+              <w:right w:val="single" w:sz="4" w:space="0" w:color="auto"/>
+            </w:tcBorders>
+            <w:shd w:val="clear" w:color="auto" w:fill="F7F7F7"/>
+            <w:vAlign w:val="center"/>
+          </w:tcPr>
+          <w:p>
+            <w:pPr>
+              <w:spacing w:after="0" w:line="259" w:lineRule="auto"/>
+              <w:ind w:left="0" w:firstLine="0"/>
+            </w:pPr>
+            <w:r>
+              <w:t>draws the conclusion of (a survey)</w:t>
+            </w:r>
+          </w:p>
+        </w:tc>
+        <w:tc>
+          <w:tcPr>
+            <w:tcW w:w="3437" w:type="dxa"/>
+            <w:tcBorders>
+              <w:top w:val="single" w:sz="4" w:space="0" w:color="auto"/>
+              <w:left w:val="single" w:sz="4" w:space="0" w:color="auto"/>
+              <w:bottom w:val="single" w:sz="4" w:space="0" w:color="auto"/>
+              <w:right w:val="single" w:sz="4" w:space="0" w:color="auto"/>
+            </w:tcBorders>
+            <w:shd w:val="clear" w:color="auto" w:fill="F7F7F7"/>
+            <w:vAlign w:val="center"/>
+          </w:tcPr>
+          <w:p>
+            <w:pPr>
+              <w:spacing w:after="0" w:line="259" w:lineRule="auto"/>
+              <w:ind w:left="2" w:firstLine="0"/>
+            </w:pPr>
+          </w:p>
+        </w:tc>
+        <w:tc>
+          <w:tcPr>
+            <w:tcW w:w="5638" w:type="dxa"/>
+            <w:tcBorders>
+              <w:top w:val="single" w:sz="4" w:space="0" w:color="auto"/>
+              <w:left w:val="single" w:sz="4" w:space="0" w:color="auto"/>
+              <w:bottom w:val="single" w:sz="4" w:space="0" w:color="auto"/>
+              <w:right w:val="single" w:sz="4" w:space="0" w:color="auto"/>
+            </w:tcBorders>
+            <w:shd w:val="clear" w:color="auto" w:fill="F7F7F7"/>
+            <w:vAlign w:val="center"/>
+          </w:tcPr>
+          <w:p>
+            <w:pPr>
+              <w:spacing w:after="0" w:line="259" w:lineRule="auto"/>
+              <w:ind w:left="0" w:firstLine="0"/>
+            </w:pPr>
+          </w:p>
+        </w:tc>
+      </w:tr>
+      <w:tr>
+        <w:trPr>
+          <w:trHeight w:val="1008"/>
+        </w:trPr>
+        <w:tc>
+          <w:tcPr>
+            <w:tcW w:w="2175" w:type="dxa"/>
+            <w:tcBorders>
+              <w:top w:val="single" w:sz="4" w:space="0" w:color="auto"/>
+              <w:left w:val="single" w:sz="4" w:space="0" w:color="auto"/>
+              <w:bottom w:val="single" w:sz="4" w:space="0" w:color="auto"/>
+              <w:right w:val="single" w:sz="4" w:space="0" w:color="auto"/>
+            </w:tcBorders>
+            <w:shd w:val="clear" w:color="auto" w:fill="F7F7F7"/>
+            <w:vAlign w:val="center"/>
+          </w:tcPr>
+          <w:p>
+            <w:pPr>
+              <w:spacing w:after="0" w:line="259" w:lineRule="auto"/>
+              <w:ind w:left="0" w:firstLine="0"/>
+            </w:pPr>
+            <w:r>
+              <w:t>Evenly split</w:t>
+            </w:r>
+          </w:p>
+        </w:tc>
+        <w:tc>
+          <w:tcPr>
+            <w:tcW w:w="3437" w:type="dxa"/>
+            <w:tcBorders>
+              <w:top w:val="single" w:sz="4" w:space="0" w:color="auto"/>
+              <w:left w:val="single" w:sz="4" w:space="0" w:color="auto"/>
+              <w:bottom w:val="single" w:sz="4" w:space="0" w:color="auto"/>
+              <w:right w:val="single" w:sz="4" w:space="0" w:color="auto"/>
+            </w:tcBorders>
+            <w:shd w:val="clear" w:color="auto" w:fill="F7F7F7"/>
+            <w:vAlign w:val="center"/>
+          </w:tcPr>
+          <w:p>
+            <w:pPr>
+              <w:spacing w:after="0" w:line="259" w:lineRule="auto"/>
+              <w:ind w:left="2" w:firstLine="0"/>
+            </w:pPr>
+          </w:p>
+        </w:tc>
+        <w:tc>
+          <w:tcPr>
+            <w:tcW w:w="5638" w:type="dxa"/>
+            <w:tcBorders>
+              <w:top w:val="single" w:sz="4" w:space="0" w:color="auto"/>
+              <w:left w:val="single" w:sz="4" w:space="0" w:color="auto"/>
+              <w:bottom w:val="single" w:sz="4" w:space="0" w:color="auto"/>
+              <w:right w:val="single" w:sz="4" w:space="0" w:color="auto"/>
+            </w:tcBorders>
+            <w:shd w:val="clear" w:color="auto" w:fill="F7F7F7"/>
+            <w:vAlign w:val="center"/>
+          </w:tcPr>
+          <w:p>
+            <w:pPr>
+              <w:spacing w:after="0" w:line="259" w:lineRule="auto"/>
+              <w:ind w:left="0" w:firstLine="0"/>
+            </w:pPr>
+          </w:p>
+        </w:tc>
+      </w:tr>
+      <w:tr>
+        <w:trPr>
+          <w:trHeight w:val="1008"/>
+        </w:trPr>
+        <w:tc>
+          <w:tcPr>
+            <w:tcW w:w="2175" w:type="dxa"/>
+            <w:tcBorders>
+              <w:top w:val="single" w:sz="4" w:space="0" w:color="auto"/>
+              <w:left w:val="single" w:sz="4" w:space="0" w:color="auto"/>
+              <w:bottom w:val="single" w:sz="4" w:space="0" w:color="auto"/>
+              <w:right w:val="single" w:sz="4" w:space="0" w:color="auto"/>
+            </w:tcBorders>
+            <w:shd w:val="clear" w:color="auto" w:fill="F7F7F7"/>
+            <w:vAlign w:val="center"/>
+          </w:tcPr>
+          <w:p>
+            <w:pPr>
+              <w:pStyle w:val="NormalWeb"/>
+            </w:pPr>
+            <w:r>
+              <w:lastRenderedPageBreak/>
+              <w:t>dramatic</w:t>
+            </w:r>
+          </w:p>
+          <w:p>
+            <w:pPr>
+              <w:pStyle w:val="NormalWeb"/>
+            </w:pPr>
+            <w:r>
+              <w:t>steep</w:t>
+            </w:r>
+          </w:p>
+          <w:p>
+            <w:pPr>
+              <w:pStyle w:val="NormalWeb"/>
+              <w:rPr>
+                <w:lang w:bidi="fa-IR"/>
+              </w:rPr>
+            </w:pPr>
+            <w:r>
+              <w:t>significant</w:t>
+            </w:r>
+          </w:p>
+          <w:p>
+            <w:pPr>
+              <w:pStyle w:val="NormalWeb"/>
+            </w:pPr>
+            <w:r>
+              <w:t>considerable</w:t>
+            </w:r>
+          </w:p>
+          <w:p>
+            <w:pPr>
+              <w:pStyle w:val="NormalWeb"/>
+            </w:pPr>
+            <w:r>
+              <w:t>marked</w:t>
+            </w:r>
+          </w:p>
+          <w:p>
+            <w:pPr>
+              <w:pStyle w:val="NormalWeb"/>
+            </w:pPr>
+            <w:r>
+              <w:t>substantial</w:t>
+            </w:r>
+          </w:p>
+          <w:p>
+            <w:pPr>
+              <w:pStyle w:val="NormalWeb"/>
+            </w:pPr>
+            <w:r>
+              <w:t>spectacular</w:t>
+            </w:r>
+          </w:p>
+        </w:tc>
+        <w:tc>
+          <w:tcPr>
+            <w:tcW w:w="3437" w:type="dxa"/>
+            <w:tcBorders>
+              <w:top w:val="single" w:sz="4" w:space="0" w:color="auto"/>
+              <w:left w:val="single" w:sz="4" w:space="0" w:color="auto"/>
+              <w:bottom w:val="single" w:sz="4" w:space="0" w:color="auto"/>
+              <w:right w:val="single" w:sz="4" w:space="0" w:color="auto"/>
+            </w:tcBorders>
+            <w:shd w:val="clear" w:color="auto" w:fill="F7F7F7"/>
+            <w:vAlign w:val="center"/>
+          </w:tcPr>
+          <w:p>
+            <w:pPr>
+              <w:spacing w:after="0" w:line="259" w:lineRule="auto"/>
+              <w:ind w:left="2" w:firstLine="0"/>
+            </w:pPr>
+          </w:p>
+        </w:tc>
+        <w:tc>
+          <w:tcPr>
+            <w:tcW w:w="5638" w:type="dxa"/>
+            <w:tcBorders>
+              <w:top w:val="single" w:sz="4" w:space="0" w:color="auto"/>
+              <w:left w:val="single" w:sz="4" w:space="0" w:color="auto"/>
+              <w:bottom w:val="single" w:sz="4" w:space="0" w:color="auto"/>
+              <w:right w:val="single" w:sz="4" w:space="0" w:color="auto"/>
+            </w:tcBorders>
+            <w:shd w:val="clear" w:color="auto" w:fill="F7F7F7"/>
+            <w:vAlign w:val="center"/>
+          </w:tcPr>
+          <w:p>
+            <w:pPr>
+              <w:spacing w:after="0" w:line="259" w:lineRule="auto"/>
+              <w:ind w:left="0" w:firstLine="0"/>
+            </w:pPr>
+          </w:p>
+        </w:tc>
+      </w:tr>
+      <w:tr>
+        <w:trPr>
+          <w:trHeight w:val="1008"/>
+        </w:trPr>
+        <w:tc>
+          <w:tcPr>
+            <w:tcW w:w="2175" w:type="dxa"/>
+            <w:tcBorders>
+              <w:top w:val="single" w:sz="4" w:space="0" w:color="auto"/>
+              <w:left w:val="single" w:sz="4" w:space="0" w:color="auto"/>
+              <w:bottom w:val="single" w:sz="4" w:space="0" w:color="auto"/>
+              <w:right w:val="single" w:sz="4" w:space="0" w:color="auto"/>
+            </w:tcBorders>
+            <w:shd w:val="clear" w:color="auto" w:fill="F7F7F7"/>
+            <w:vAlign w:val="center"/>
+          </w:tcPr>
+          <w:p>
+            <w:pPr>
+              <w:spacing w:after="0" w:line="259" w:lineRule="auto"/>
+              <w:ind w:left="0" w:firstLine="0"/>
+            </w:pPr>
+            <w:r>
+              <w:t>P</w:t>
+            </w:r>
+            <w:r>
+              <w:t>roportion</w:t>
+            </w:r>
+            <w:r>
+              <w:t>/ share/ percentage/</w:t>
+            </w:r>
+          </w:p>
+        </w:tc>
+        <w:tc>
+          <w:tcPr>
+            <w:tcW w:w="3437" w:type="dxa"/>
+            <w:tcBorders>
+              <w:top w:val="single" w:sz="4" w:space="0" w:color="auto"/>
+              <w:left w:val="single" w:sz="4" w:space="0" w:color="auto"/>
+              <w:bottom w:val="single" w:sz="4" w:space="0" w:color="auto"/>
+              <w:right w:val="single" w:sz="4" w:space="0" w:color="auto"/>
+            </w:tcBorders>
+            <w:shd w:val="clear" w:color="auto" w:fill="F7F7F7"/>
+            <w:vAlign w:val="center"/>
+          </w:tcPr>
+          <w:p>
+            <w:pPr>
+              <w:spacing w:after="0" w:line="259" w:lineRule="auto"/>
+              <w:ind w:left="2" w:firstLine="0"/>
+            </w:pPr>
+          </w:p>
+        </w:tc>
+        <w:tc>
+          <w:tcPr>
+            <w:tcW w:w="5638" w:type="dxa"/>
+            <w:tcBorders>
+              <w:top w:val="single" w:sz="4" w:space="0" w:color="auto"/>
+              <w:left w:val="single" w:sz="4" w:space="0" w:color="auto"/>
+              <w:bottom w:val="single" w:sz="4" w:space="0" w:color="auto"/>
+              <w:right w:val="single" w:sz="4" w:space="0" w:color="auto"/>
+            </w:tcBorders>
+            <w:shd w:val="clear" w:color="auto" w:fill="F7F7F7"/>
+            <w:vAlign w:val="center"/>
+          </w:tcPr>
+          <w:p>
+            <w:pPr>
+              <w:spacing w:after="0" w:line="259" w:lineRule="auto"/>
+              <w:ind w:left="0" w:firstLine="0"/>
+            </w:pPr>
+          </w:p>
+        </w:tc>
+      </w:tr>
+      <w:tr>
+        <w:trPr>
+          <w:trHeight w:val="1008"/>
+        </w:trPr>
+        <w:tc>
+          <w:tcPr>
+            <w:tcW w:w="2175" w:type="dxa"/>
+            <w:tcBorders>
+              <w:top w:val="single" w:sz="4" w:space="0" w:color="auto"/>
+              <w:left w:val="single" w:sz="4" w:space="0" w:color="auto"/>
+              <w:bottom w:val="single" w:sz="4" w:space="0" w:color="auto"/>
+              <w:right w:val="single" w:sz="4" w:space="0" w:color="auto"/>
+            </w:tcBorders>
+            <w:shd w:val="clear" w:color="auto" w:fill="F7F7F7"/>
+            <w:vAlign w:val="center"/>
+          </w:tcPr>
+          <w:p>
+            <w:pPr>
+              <w:spacing w:after="0" w:line="259" w:lineRule="auto"/>
+              <w:ind w:left="0" w:firstLine="0"/>
+            </w:pPr>
+            <w:r>
+              <w:t>Around their lowest</w:t>
+            </w:r>
+          </w:p>
+        </w:tc>
+        <w:tc>
+          <w:tcPr>
+            <w:tcW w:w="3437" w:type="dxa"/>
+            <w:tcBorders>
+              <w:top w:val="single" w:sz="4" w:space="0" w:color="auto"/>
+              <w:left w:val="single" w:sz="4" w:space="0" w:color="auto"/>
+              <w:bottom w:val="single" w:sz="4" w:space="0" w:color="auto"/>
+              <w:right w:val="single" w:sz="4" w:space="0" w:color="auto"/>
+            </w:tcBorders>
+            <w:shd w:val="clear" w:color="auto" w:fill="F7F7F7"/>
+            <w:vAlign w:val="center"/>
+          </w:tcPr>
+          <w:p>
+            <w:pPr>
+              <w:spacing w:after="0" w:line="259" w:lineRule="auto"/>
+              <w:ind w:left="2" w:firstLine="0"/>
+            </w:pPr>
+          </w:p>
+        </w:tc>
+        <w:tc>
+          <w:tcPr>
+            <w:tcW w:w="5638" w:type="dxa"/>
+            <w:tcBorders>
+              <w:top w:val="single" w:sz="4" w:space="0" w:color="auto"/>
+              <w:left w:val="single" w:sz="4" w:space="0" w:color="auto"/>
+              <w:bottom w:val="single" w:sz="4" w:space="0" w:color="auto"/>
+              <w:right w:val="single" w:sz="4" w:space="0" w:color="auto"/>
+            </w:tcBorders>
+            <w:shd w:val="clear" w:color="auto" w:fill="F7F7F7"/>
+            <w:vAlign w:val="center"/>
+          </w:tcPr>
+          <w:p>
+            <w:pPr>
+              <w:spacing w:after="0" w:line="259" w:lineRule="auto"/>
+              <w:ind w:left="0" w:firstLine="0"/>
+            </w:pPr>
+          </w:p>
+        </w:tc>
+      </w:tr>
+      <w:tr>
+        <w:trPr>
+          <w:trHeight w:val="1008"/>
+        </w:trPr>
+        <w:tc>
+          <w:tcPr>
+            <w:tcW w:w="2175" w:type="dxa"/>
+            <w:tcBorders>
+              <w:top w:val="single" w:sz="4" w:space="0" w:color="auto"/>
+              <w:left w:val="single" w:sz="4" w:space="0" w:color="auto"/>
+              <w:bottom w:val="single" w:sz="4" w:space="0" w:color="auto"/>
+              <w:right w:val="single" w:sz="4" w:space="0" w:color="auto"/>
+            </w:tcBorders>
+            <w:shd w:val="clear" w:color="auto" w:fill="F7F7F7"/>
+            <w:vAlign w:val="center"/>
+          </w:tcPr>
+          <w:p>
+            <w:pPr>
+              <w:spacing w:after="0" w:line="259" w:lineRule="auto"/>
+              <w:ind w:left="0" w:firstLine="0"/>
+            </w:pPr>
+            <w:r>
+              <w:t>Early high</w:t>
+            </w:r>
+          </w:p>
+        </w:tc>
+        <w:tc>
+          <w:tcPr>
+            <w:tcW w:w="3437" w:type="dxa"/>
+            <w:tcBorders>
+              <w:top w:val="single" w:sz="4" w:space="0" w:color="auto"/>
+              <w:left w:val="single" w:sz="4" w:space="0" w:color="auto"/>
+              <w:bottom w:val="single" w:sz="4" w:space="0" w:color="auto"/>
+              <w:right w:val="single" w:sz="4" w:space="0" w:color="auto"/>
+            </w:tcBorders>
+            <w:shd w:val="clear" w:color="auto" w:fill="F7F7F7"/>
+            <w:vAlign w:val="center"/>
+          </w:tcPr>
+          <w:p>
+            <w:pPr>
+              <w:spacing w:after="0" w:line="259" w:lineRule="auto"/>
+              <w:ind w:left="2" w:firstLine="0"/>
+            </w:pPr>
+          </w:p>
+        </w:tc>
+        <w:tc>
+          <w:tcPr>
+            <w:tcW w:w="5638" w:type="dxa"/>
+            <w:tcBorders>
+              <w:top w:val="single" w:sz="4" w:space="0" w:color="auto"/>
+              <w:left w:val="single" w:sz="4" w:space="0" w:color="auto"/>
+              <w:bottom w:val="single" w:sz="4" w:space="0" w:color="auto"/>
+              <w:right w:val="single" w:sz="4" w:space="0" w:color="auto"/>
+            </w:tcBorders>
+            <w:shd w:val="clear" w:color="auto" w:fill="F7F7F7"/>
+            <w:vAlign w:val="center"/>
+          </w:tcPr>
+          <w:p>
+            <w:pPr>
+              <w:spacing w:after="0" w:line="259" w:lineRule="auto"/>
+              <w:ind w:left="0" w:firstLine="0"/>
+            </w:pPr>
+          </w:p>
+        </w:tc>
+      </w:tr>
+      <w:tr>
+        <w:trPr>
+          <w:trHeight w:val="1008"/>
+        </w:trPr>
+        <w:tc>
+          <w:tcPr>
+            <w:tcW w:w="2175" w:type="dxa"/>
+            <w:tcBorders>
+              <w:top w:val="single" w:sz="4" w:space="0" w:color="auto"/>
+              <w:left w:val="single" w:sz="4" w:space="0" w:color="auto"/>
+              <w:bottom w:val="single" w:sz="4" w:space="0" w:color="auto"/>
+              <w:right w:val="single" w:sz="4" w:space="0" w:color="auto"/>
+            </w:tcBorders>
+            <w:shd w:val="clear" w:color="auto" w:fill="F7F7F7"/>
+            <w:vAlign w:val="center"/>
+          </w:tcPr>
+          <w:p>
+            <w:pPr>
+              <w:spacing w:after="0" w:line="259" w:lineRule="auto"/>
+              <w:ind w:left="0" w:firstLine="0"/>
+            </w:pPr>
+            <w:r>
+              <w:t xml:space="preserve">The spike is </w:t>
+            </w:r>
+            <w:r>
+              <w:rPr>
+                <w:highlight w:val="yellow"/>
+              </w:rPr>
+              <w:t>accompanied by</w:t>
+            </w:r>
+            <w:r>
+              <w:t xml:space="preserve"> a low of</w:t>
+            </w:r>
+          </w:p>
+        </w:tc>
+        <w:tc>
+          <w:tcPr>
+            <w:tcW w:w="3437" w:type="dxa"/>
+            <w:tcBorders>
+              <w:top w:val="single" w:sz="4" w:space="0" w:color="auto"/>
+              <w:left w:val="single" w:sz="4" w:space="0" w:color="auto"/>
+              <w:bottom w:val="single" w:sz="4" w:space="0" w:color="auto"/>
+              <w:right w:val="single" w:sz="4" w:space="0" w:color="auto"/>
+            </w:tcBorders>
+            <w:shd w:val="clear" w:color="auto" w:fill="F7F7F7"/>
+            <w:vAlign w:val="center"/>
+          </w:tcPr>
+          <w:p>
+            <w:pPr>
+              <w:spacing w:after="0" w:line="259" w:lineRule="auto"/>
+              <w:ind w:left="2" w:firstLine="0"/>
+            </w:pPr>
+          </w:p>
+        </w:tc>
+        <w:tc>
+          <w:tcPr>
+            <w:tcW w:w="5638" w:type="dxa"/>
+            <w:tcBorders>
+              <w:top w:val="single" w:sz="4" w:space="0" w:color="auto"/>
+              <w:left w:val="single" w:sz="4" w:space="0" w:color="auto"/>
+              <w:bottom w:val="single" w:sz="4" w:space="0" w:color="auto"/>
+              <w:right w:val="single" w:sz="4" w:space="0" w:color="auto"/>
+            </w:tcBorders>
+            <w:shd w:val="clear" w:color="auto" w:fill="F7F7F7"/>
+            <w:vAlign w:val="center"/>
+          </w:tcPr>
+          <w:p>
+            <w:pPr>
+              <w:spacing w:after="0" w:line="259" w:lineRule="auto"/>
+              <w:ind w:left="0" w:firstLine="0"/>
+            </w:pPr>
+          </w:p>
+        </w:tc>
+      </w:tr>
+      <w:tr>
+        <w:trPr>
+          <w:trHeight w:val="1008"/>
+        </w:trPr>
+        <w:tc>
+          <w:tcPr>
+            <w:tcW w:w="2175" w:type="dxa"/>
+            <w:tcBorders>
+              <w:top w:val="single" w:sz="4" w:space="0" w:color="auto"/>
+              <w:left w:val="single" w:sz="4" w:space="0" w:color="auto"/>
+              <w:bottom w:val="single" w:sz="4" w:space="0" w:color="auto"/>
+              <w:right w:val="single" w:sz="4" w:space="0" w:color="auto"/>
+            </w:tcBorders>
+            <w:shd w:val="clear" w:color="auto" w:fill="F7F7F7"/>
+            <w:vAlign w:val="center"/>
+          </w:tcPr>
+          <w:p>
+            <w:pPr>
+              <w:spacing w:after="0" w:line="259" w:lineRule="auto"/>
+              <w:ind w:left="0" w:firstLine="0"/>
+            </w:pPr>
+            <w:r>
+              <w:rPr>
+                <w:highlight w:val="yellow"/>
+              </w:rPr>
+              <w:t>Subsequent</w:t>
+            </w:r>
+            <w:r>
+              <w:t xml:space="preserve"> rise</w:t>
+            </w:r>
+          </w:p>
+        </w:tc>
+        <w:tc>
+          <w:tcPr>
+            <w:tcW w:w="3437" w:type="dxa"/>
+            <w:tcBorders>
+              <w:top w:val="single" w:sz="4" w:space="0" w:color="auto"/>
+              <w:left w:val="single" w:sz="4" w:space="0" w:color="auto"/>
+              <w:bottom w:val="single" w:sz="4" w:space="0" w:color="auto"/>
+              <w:right w:val="single" w:sz="4" w:space="0" w:color="auto"/>
+            </w:tcBorders>
+            <w:shd w:val="clear" w:color="auto" w:fill="F7F7F7"/>
+            <w:vAlign w:val="center"/>
+          </w:tcPr>
+          <w:p>
+            <w:pPr>
+              <w:spacing w:after="0" w:line="259" w:lineRule="auto"/>
+              <w:ind w:left="2" w:firstLine="0"/>
+            </w:pPr>
+          </w:p>
+        </w:tc>
+        <w:tc>
+          <w:tcPr>
+            <w:tcW w:w="5638" w:type="dxa"/>
+            <w:tcBorders>
+              <w:top w:val="single" w:sz="4" w:space="0" w:color="auto"/>
+              <w:left w:val="single" w:sz="4" w:space="0" w:color="auto"/>
+              <w:bottom w:val="single" w:sz="4" w:space="0" w:color="auto"/>
+              <w:right w:val="single" w:sz="4" w:space="0" w:color="auto"/>
+            </w:tcBorders>
+            <w:shd w:val="clear" w:color="auto" w:fill="F7F7F7"/>
+            <w:vAlign w:val="center"/>
+          </w:tcPr>
+          <w:p>
+            <w:pPr>
+              <w:spacing w:after="0" w:line="259" w:lineRule="auto"/>
+              <w:ind w:left="0" w:firstLine="0"/>
+            </w:pPr>
+          </w:p>
+        </w:tc>
+      </w:tr>
+      <w:tr>
+        <w:trPr>
+          <w:trHeight w:val="1008"/>
+        </w:trPr>
+        <w:tc>
+          <w:tcPr>
+            <w:tcW w:w="2175" w:type="dxa"/>
+            <w:tcBorders>
+              <w:top w:val="single" w:sz="4" w:space="0" w:color="auto"/>
+              <w:left w:val="single" w:sz="4" w:space="0" w:color="auto"/>
+              <w:bottom w:val="single" w:sz="4" w:space="0" w:color="auto"/>
+              <w:right w:val="single" w:sz="4" w:space="0" w:color="auto"/>
+            </w:tcBorders>
+            <w:shd w:val="clear" w:color="auto" w:fill="F7F7F7"/>
+            <w:vAlign w:val="center"/>
+          </w:tcPr>
+          <w:p>
+            <w:pPr>
+              <w:spacing w:after="0" w:line="259" w:lineRule="auto"/>
+              <w:ind w:left="0" w:firstLine="0"/>
+            </w:pPr>
+            <w:r>
+              <w:t xml:space="preserve">It takes </w:t>
+            </w:r>
+            <w:r>
+              <w:rPr>
+                <w:highlight w:val="yellow"/>
+              </w:rPr>
+              <w:t>the vast majority</w:t>
+            </w:r>
+          </w:p>
+        </w:tc>
+        <w:tc>
+          <w:tcPr>
+            <w:tcW w:w="3437" w:type="dxa"/>
+            <w:tcBorders>
+              <w:top w:val="single" w:sz="4" w:space="0" w:color="auto"/>
+              <w:left w:val="single" w:sz="4" w:space="0" w:color="auto"/>
+              <w:bottom w:val="single" w:sz="4" w:space="0" w:color="auto"/>
+              <w:right w:val="single" w:sz="4" w:space="0" w:color="auto"/>
+            </w:tcBorders>
+            <w:shd w:val="clear" w:color="auto" w:fill="F7F7F7"/>
+            <w:vAlign w:val="center"/>
+          </w:tcPr>
+          <w:p>
+            <w:pPr>
+              <w:spacing w:after="0" w:line="259" w:lineRule="auto"/>
+              <w:ind w:left="2" w:firstLine="0"/>
+            </w:pPr>
+          </w:p>
+        </w:tc>
+        <w:tc>
+          <w:tcPr>
+            <w:tcW w:w="5638" w:type="dxa"/>
+            <w:tcBorders>
+              <w:top w:val="single" w:sz="4" w:space="0" w:color="auto"/>
+              <w:left w:val="single" w:sz="4" w:space="0" w:color="auto"/>
+              <w:bottom w:val="single" w:sz="4" w:space="0" w:color="auto"/>
+              <w:right w:val="single" w:sz="4" w:space="0" w:color="auto"/>
+            </w:tcBorders>
+            <w:shd w:val="clear" w:color="auto" w:fill="F7F7F7"/>
+            <w:vAlign w:val="center"/>
+          </w:tcPr>
+          <w:p>
+            <w:pPr>
+              <w:spacing w:after="0" w:line="259" w:lineRule="auto"/>
+              <w:ind w:left="0" w:firstLine="0"/>
+            </w:pPr>
+          </w:p>
+        </w:tc>
+      </w:tr>
+      <w:tr>
+        <w:trPr>
+          <w:trHeight w:val="1008"/>
+        </w:trPr>
+        <w:tc>
+          <w:tcPr>
+            <w:tcW w:w="2175" w:type="dxa"/>
+            <w:tcBorders>
+              <w:top w:val="single" w:sz="4" w:space="0" w:color="auto"/>
+              <w:left w:val="single" w:sz="4" w:space="0" w:color="auto"/>
+              <w:bottom w:val="single" w:sz="4" w:space="0" w:color="auto"/>
+              <w:right w:val="single" w:sz="4" w:space="0" w:color="auto"/>
+            </w:tcBorders>
+            <w:shd w:val="clear" w:color="auto" w:fill="F7F7F7"/>
+            <w:vAlign w:val="center"/>
+          </w:tcPr>
+          <w:p>
+            <w:pPr>
+              <w:spacing w:after="0" w:line="259" w:lineRule="auto"/>
+              <w:ind w:left="0" w:firstLine="0"/>
+            </w:pPr>
+            <w:r>
+              <w:t>20 tons or just under</w:t>
+            </w:r>
+          </w:p>
+        </w:tc>
+        <w:tc>
+          <w:tcPr>
+            <w:tcW w:w="3437" w:type="dxa"/>
+            <w:tcBorders>
+              <w:top w:val="single" w:sz="4" w:space="0" w:color="auto"/>
+              <w:left w:val="single" w:sz="4" w:space="0" w:color="auto"/>
+              <w:bottom w:val="single" w:sz="4" w:space="0" w:color="auto"/>
+              <w:right w:val="single" w:sz="4" w:space="0" w:color="auto"/>
+            </w:tcBorders>
+            <w:shd w:val="clear" w:color="auto" w:fill="F7F7F7"/>
+            <w:vAlign w:val="center"/>
+          </w:tcPr>
+          <w:p>
+            <w:pPr>
+              <w:spacing w:after="0" w:line="259" w:lineRule="auto"/>
+              <w:ind w:left="2" w:firstLine="0"/>
+            </w:pPr>
+          </w:p>
+        </w:tc>
+        <w:tc>
+          <w:tcPr>
+            <w:tcW w:w="5638" w:type="dxa"/>
+            <w:tcBorders>
+              <w:top w:val="single" w:sz="4" w:space="0" w:color="auto"/>
+              <w:left w:val="single" w:sz="4" w:space="0" w:color="auto"/>
+              <w:bottom w:val="single" w:sz="4" w:space="0" w:color="auto"/>
+              <w:right w:val="single" w:sz="4" w:space="0" w:color="auto"/>
+            </w:tcBorders>
+            <w:shd w:val="clear" w:color="auto" w:fill="F7F7F7"/>
+            <w:vAlign w:val="center"/>
+          </w:tcPr>
+          <w:p>
+            <w:pPr>
+              <w:spacing w:after="0" w:line="259" w:lineRule="auto"/>
+              <w:ind w:left="0" w:firstLine="0"/>
+            </w:pPr>
+          </w:p>
+        </w:tc>
+      </w:tr>
+      <w:tr>
+        <w:trPr>
+          <w:trHeight w:val="1008"/>
+        </w:trPr>
+        <w:tc>
+          <w:tcPr>
+            <w:tcW w:w="2175" w:type="dxa"/>
+            <w:tcBorders>
+              <w:top w:val="single" w:sz="4" w:space="0" w:color="auto"/>
+              <w:left w:val="single" w:sz="4" w:space="0" w:color="auto"/>
+              <w:bottom w:val="single" w:sz="4" w:space="0" w:color="auto"/>
+              <w:right w:val="single" w:sz="4" w:space="0" w:color="auto"/>
+            </w:tcBorders>
+            <w:shd w:val="clear" w:color="auto" w:fill="F7F7F7"/>
+            <w:vAlign w:val="center"/>
+          </w:tcPr>
+          <w:p>
+            <w:pPr>
+              <w:spacing w:after="0" w:line="259" w:lineRule="auto"/>
+              <w:ind w:left="0" w:firstLine="0"/>
+            </w:pPr>
+            <w:r>
+              <w:t>Average-&gt; norm/typical</w:t>
+            </w:r>
+          </w:p>
+        </w:tc>
+        <w:tc>
+          <w:tcPr>
+            <w:tcW w:w="3437" w:type="dxa"/>
+            <w:tcBorders>
+              <w:top w:val="single" w:sz="4" w:space="0" w:color="auto"/>
+              <w:left w:val="single" w:sz="4" w:space="0" w:color="auto"/>
+              <w:bottom w:val="single" w:sz="4" w:space="0" w:color="auto"/>
+              <w:right w:val="single" w:sz="4" w:space="0" w:color="auto"/>
+            </w:tcBorders>
+            <w:shd w:val="clear" w:color="auto" w:fill="F7F7F7"/>
+            <w:vAlign w:val="center"/>
+          </w:tcPr>
+          <w:p>
+            <w:pPr>
+              <w:spacing w:after="0" w:line="259" w:lineRule="auto"/>
+              <w:ind w:left="2" w:firstLine="0"/>
+            </w:pPr>
             <w:bookmarkStart w:id="0" w:name="_GoBack"/>
             <w:bookmarkEnd w:id="0"/>
-            <w:r>
-              <w:t>Fourfold decrease</w:t>
+          </w:p>
+        </w:tc>
+        <w:tc>
+          <w:tcPr>
+            <w:tcW w:w="5638" w:type="dxa"/>
+            <w:tcBorders>
+              <w:top w:val="single" w:sz="4" w:space="0" w:color="auto"/>
+              <w:left w:val="single" w:sz="4" w:space="0" w:color="auto"/>
+              <w:bottom w:val="single" w:sz="4" w:space="0" w:color="auto"/>
+              <w:right w:val="single" w:sz="4" w:space="0" w:color="auto"/>
+            </w:tcBorders>
+            <w:shd w:val="clear" w:color="auto" w:fill="F7F7F7"/>
+            <w:vAlign w:val="center"/>
+          </w:tcPr>
+          <w:p>
+            <w:pPr>
+              <w:spacing w:after="0" w:line="259" w:lineRule="auto"/>
+              <w:ind w:left="0" w:firstLine="0"/>
+            </w:pPr>
+          </w:p>
+        </w:tc>
+      </w:tr>
+      <w:tr>
+        <w:trPr>
+          <w:trHeight w:val="1008"/>
+        </w:trPr>
+        <w:tc>
+          <w:tcPr>
+            <w:tcW w:w="2175" w:type="dxa"/>
+            <w:tcBorders>
+              <w:top w:val="single" w:sz="4" w:space="0" w:color="auto"/>
+              <w:left w:val="single" w:sz="4" w:space="0" w:color="auto"/>
+              <w:bottom w:val="single" w:sz="4" w:space="0" w:color="auto"/>
+              <w:right w:val="single" w:sz="4" w:space="0" w:color="auto"/>
+            </w:tcBorders>
+            <w:shd w:val="clear" w:color="auto" w:fill="F7F7F7"/>
+            <w:vAlign w:val="center"/>
+          </w:tcPr>
+          <w:p>
+            <w:pPr>
+              <w:spacing w:after="0" w:line="259" w:lineRule="auto"/>
+              <w:ind w:left="0" w:firstLine="0"/>
+            </w:pPr>
+            <w:r>
+              <w:t>Roughly/</w:t>
+            </w:r>
+            <w:r>
+              <w:rPr>
+                <w:highlight w:val="yellow"/>
+              </w:rPr>
+              <w:t>barely contributes to</w:t>
+            </w:r>
+          </w:p>
+        </w:tc>
+        <w:tc>
+          <w:tcPr>
+            <w:tcW w:w="3437" w:type="dxa"/>
+            <w:tcBorders>
+              <w:top w:val="single" w:sz="4" w:space="0" w:color="auto"/>
+              <w:left w:val="single" w:sz="4" w:space="0" w:color="auto"/>
+              <w:bottom w:val="single" w:sz="4" w:space="0" w:color="auto"/>
+              <w:right w:val="single" w:sz="4" w:space="0" w:color="auto"/>
+            </w:tcBorders>
+            <w:shd w:val="clear" w:color="auto" w:fill="F7F7F7"/>
+            <w:vAlign w:val="center"/>
+          </w:tcPr>
+          <w:p>
+            <w:pPr>
+              <w:spacing w:after="0" w:line="259" w:lineRule="auto"/>
+              <w:ind w:left="2" w:firstLine="0"/>
+            </w:pPr>
+          </w:p>
+        </w:tc>
+        <w:tc>
+          <w:tcPr>
+            <w:tcW w:w="5638" w:type="dxa"/>
+            <w:tcBorders>
+              <w:top w:val="single" w:sz="4" w:space="0" w:color="auto"/>
+              <w:left w:val="single" w:sz="4" w:space="0" w:color="auto"/>
+              <w:bottom w:val="single" w:sz="4" w:space="0" w:color="auto"/>
+              <w:right w:val="single" w:sz="4" w:space="0" w:color="auto"/>
+            </w:tcBorders>
+            <w:shd w:val="clear" w:color="auto" w:fill="F7F7F7"/>
+            <w:vAlign w:val="center"/>
+          </w:tcPr>
+          <w:p>
+            <w:pPr>
+              <w:spacing w:after="0" w:line="259" w:lineRule="auto"/>
+              <w:ind w:left="0" w:firstLine="0"/>
+            </w:pPr>
+          </w:p>
+        </w:tc>
+      </w:tr>
+      <w:tr>
+        <w:trPr>
+          <w:trHeight w:val="1008"/>
+        </w:trPr>
+        <w:tc>
+          <w:tcPr>
+            <w:tcW w:w="2175" w:type="dxa"/>
+            <w:tcBorders>
+              <w:top w:val="single" w:sz="4" w:space="0" w:color="auto"/>
+              <w:left w:val="single" w:sz="4" w:space="0" w:color="auto"/>
+              <w:bottom w:val="single" w:sz="4" w:space="0" w:color="auto"/>
+              <w:right w:val="single" w:sz="4" w:space="0" w:color="auto"/>
+            </w:tcBorders>
+            <w:shd w:val="clear" w:color="auto" w:fill="F7F7F7"/>
+            <w:vAlign w:val="center"/>
+          </w:tcPr>
+          <w:p>
+            <w:pPr>
+              <w:spacing w:after="0" w:line="259" w:lineRule="auto"/>
+              <w:ind w:left="0" w:firstLine="0"/>
+            </w:pPr>
+            <w:r>
+              <w:rPr>
+                <w:highlight w:val="yellow"/>
+              </w:rPr>
+              <w:t>U</w:t>
+            </w:r>
+            <w:r>
+              <w:rPr>
+                <w:highlight w:val="yellow"/>
+              </w:rPr>
+              <w:t>plift</w:t>
+            </w:r>
+            <w:r>
+              <w:rPr>
+                <w:highlight w:val="yellow"/>
+              </w:rPr>
+              <w:t>/ increase/ rise/ climb</w:t>
+            </w:r>
+            <w:r>
+              <w:rPr>
+                <w:highlight w:val="yellow"/>
+              </w:rPr>
+              <w:t>/ surge/ escalate</w:t>
+            </w:r>
+          </w:p>
+        </w:tc>
+        <w:tc>
+          <w:tcPr>
+            <w:tcW w:w="3437" w:type="dxa"/>
+            <w:tcBorders>
+              <w:top w:val="single" w:sz="4" w:space="0" w:color="auto"/>
+              <w:left w:val="single" w:sz="4" w:space="0" w:color="auto"/>
+              <w:bottom w:val="single" w:sz="4" w:space="0" w:color="auto"/>
+              <w:right w:val="single" w:sz="4" w:space="0" w:color="auto"/>
+            </w:tcBorders>
+            <w:shd w:val="clear" w:color="auto" w:fill="F7F7F7"/>
+            <w:vAlign w:val="center"/>
+          </w:tcPr>
+          <w:p>
+            <w:pPr>
+              <w:spacing w:after="0" w:line="259" w:lineRule="auto"/>
+              <w:ind w:left="2" w:firstLine="0"/>
+            </w:pPr>
+            <w:r>
+              <w:t>Increase in amount</w:t>
+            </w:r>
+          </w:p>
+        </w:tc>
+        <w:tc>
+          <w:tcPr>
+            <w:tcW w:w="5638" w:type="dxa"/>
+            <w:tcBorders>
+              <w:top w:val="single" w:sz="4" w:space="0" w:color="auto"/>
+              <w:left w:val="single" w:sz="4" w:space="0" w:color="auto"/>
+              <w:bottom w:val="single" w:sz="4" w:space="0" w:color="auto"/>
+              <w:right w:val="single" w:sz="4" w:space="0" w:color="auto"/>
+            </w:tcBorders>
+            <w:shd w:val="clear" w:color="auto" w:fill="F7F7F7"/>
+            <w:vAlign w:val="center"/>
+          </w:tcPr>
+          <w:p>
+            <w:pPr>
+              <w:spacing w:after="0" w:line="259" w:lineRule="auto"/>
+              <w:ind w:left="0" w:firstLine="0"/>
+            </w:pPr>
+          </w:p>
+        </w:tc>
+      </w:tr>
+      <w:tr>
+        <w:trPr>
+          <w:trHeight w:val="1008"/>
+        </w:trPr>
+        <w:tc>
+          <w:tcPr>
+            <w:tcW w:w="2175" w:type="dxa"/>
+            <w:tcBorders>
+              <w:top w:val="single" w:sz="4" w:space="0" w:color="auto"/>
+              <w:left w:val="single" w:sz="4" w:space="0" w:color="auto"/>
+              <w:bottom w:val="single" w:sz="4" w:space="0" w:color="auto"/>
+              <w:right w:val="single" w:sz="4" w:space="0" w:color="auto"/>
+            </w:tcBorders>
+            <w:shd w:val="clear" w:color="auto" w:fill="F7F7F7"/>
+            <w:vAlign w:val="center"/>
+          </w:tcPr>
+          <w:p>
+            <w:pPr>
+              <w:spacing w:after="0" w:line="259" w:lineRule="auto"/>
+              <w:ind w:left="0" w:firstLine="0"/>
+            </w:pPr>
+            <w:r>
+              <w:t>We see a similar grouping</w:t>
+            </w:r>
+          </w:p>
+        </w:tc>
+        <w:tc>
+          <w:tcPr>
+            <w:tcW w:w="3437" w:type="dxa"/>
+            <w:tcBorders>
+              <w:top w:val="single" w:sz="4" w:space="0" w:color="auto"/>
+              <w:left w:val="single" w:sz="4" w:space="0" w:color="auto"/>
+              <w:bottom w:val="single" w:sz="4" w:space="0" w:color="auto"/>
+              <w:right w:val="single" w:sz="4" w:space="0" w:color="auto"/>
+            </w:tcBorders>
+            <w:shd w:val="clear" w:color="auto" w:fill="F7F7F7"/>
+            <w:vAlign w:val="center"/>
+          </w:tcPr>
+          <w:p>
+            <w:pPr>
+              <w:spacing w:after="0" w:line="259" w:lineRule="auto"/>
+              <w:ind w:left="2" w:firstLine="0"/>
+            </w:pPr>
+          </w:p>
+        </w:tc>
+        <w:tc>
+          <w:tcPr>
+            <w:tcW w:w="5638" w:type="dxa"/>
+            <w:tcBorders>
+              <w:top w:val="single" w:sz="4" w:space="0" w:color="auto"/>
+              <w:left w:val="single" w:sz="4" w:space="0" w:color="auto"/>
+              <w:bottom w:val="single" w:sz="4" w:space="0" w:color="auto"/>
+              <w:right w:val="single" w:sz="4" w:space="0" w:color="auto"/>
+            </w:tcBorders>
+            <w:shd w:val="clear" w:color="auto" w:fill="F7F7F7"/>
+            <w:vAlign w:val="center"/>
+          </w:tcPr>
+          <w:p>
+            <w:pPr>
+              <w:spacing w:after="0" w:line="259" w:lineRule="auto"/>
+              <w:ind w:left="0" w:firstLine="0"/>
+            </w:pPr>
+          </w:p>
+        </w:tc>
+      </w:tr>
+      <w:tr>
+        <w:trPr>
+          <w:trHeight w:val="1008"/>
+        </w:trPr>
+        <w:tc>
+          <w:tcPr>
+            <w:tcW w:w="2175" w:type="dxa"/>
+            <w:tcBorders>
+              <w:top w:val="single" w:sz="4" w:space="0" w:color="auto"/>
+              <w:left w:val="single" w:sz="4" w:space="0" w:color="auto"/>
+              <w:bottom w:val="single" w:sz="4" w:space="0" w:color="auto"/>
+              <w:right w:val="single" w:sz="4" w:space="0" w:color="auto"/>
+            </w:tcBorders>
+            <w:shd w:val="clear" w:color="auto" w:fill="F7F7F7"/>
+            <w:vAlign w:val="center"/>
+          </w:tcPr>
+          <w:p>
+            <w:pPr>
+              <w:spacing w:after="0" w:line="259" w:lineRule="auto"/>
+              <w:ind w:left="0" w:firstLine="0"/>
+            </w:pPr>
+            <w:r>
+              <w:lastRenderedPageBreak/>
+              <w:t>Lie between</w:t>
+            </w:r>
+          </w:p>
+        </w:tc>
+        <w:tc>
+          <w:tcPr>
+            <w:tcW w:w="3437" w:type="dxa"/>
+            <w:tcBorders>
+              <w:top w:val="single" w:sz="4" w:space="0" w:color="auto"/>
+              <w:left w:val="single" w:sz="4" w:space="0" w:color="auto"/>
+              <w:bottom w:val="single" w:sz="4" w:space="0" w:color="auto"/>
+              <w:right w:val="single" w:sz="4" w:space="0" w:color="auto"/>
+            </w:tcBorders>
+            <w:shd w:val="clear" w:color="auto" w:fill="F7F7F7"/>
+            <w:vAlign w:val="center"/>
+          </w:tcPr>
+          <w:p>
+            <w:pPr>
+              <w:spacing w:after="0" w:line="259" w:lineRule="auto"/>
+              <w:ind w:left="2" w:firstLine="0"/>
+            </w:pPr>
+          </w:p>
+        </w:tc>
+        <w:tc>
+          <w:tcPr>
+            <w:tcW w:w="5638" w:type="dxa"/>
+            <w:tcBorders>
+              <w:top w:val="single" w:sz="4" w:space="0" w:color="auto"/>
+              <w:left w:val="single" w:sz="4" w:space="0" w:color="auto"/>
+              <w:bottom w:val="single" w:sz="4" w:space="0" w:color="auto"/>
+              <w:right w:val="single" w:sz="4" w:space="0" w:color="auto"/>
+            </w:tcBorders>
+            <w:shd w:val="clear" w:color="auto" w:fill="F7F7F7"/>
+            <w:vAlign w:val="center"/>
+          </w:tcPr>
+          <w:p>
+            <w:pPr>
+              <w:autoSpaceDE w:val="0"/>
+              <w:autoSpaceDN w:val="0"/>
+              <w:adjustRightInd w:val="0"/>
+              <w:spacing w:after="0" w:line="240" w:lineRule="auto"/>
+              <w:ind w:left="0" w:firstLine="0"/>
+              <w:rPr>
+                <w:rFonts w:ascii="TimesNewRomanPSMT" w:eastAsiaTheme="minorEastAsia" w:hAnsi="TimesNewRomanPSMT" w:cs="TimesNewRomanPSMT"/>
+                <w:color w:val="auto"/>
+              </w:rPr>
+            </w:pPr>
+            <w:r>
+              <w:rPr>
+                <w:rFonts w:ascii="TimesNewRomanPSMT" w:eastAsiaTheme="minorEastAsia" w:hAnsi="TimesNewRomanPSMT" w:cs="TimesNewRomanPSMT"/>
+                <w:color w:val="auto"/>
+              </w:rPr>
+              <w:t>The Malaysia and Indonesia flights lie roughly</w:t>
+            </w:r>
+          </w:p>
+          <w:p>
+            <w:pPr>
+              <w:spacing w:after="0" w:line="259" w:lineRule="auto"/>
+              <w:ind w:left="0" w:firstLine="0"/>
+            </w:pPr>
+            <w:r>
+              <w:rPr>
+                <w:rFonts w:ascii="TimesNewRomanPSMT" w:eastAsiaTheme="minorEastAsia" w:hAnsi="TimesNewRomanPSMT" w:cs="TimesNewRomanPSMT"/>
+                <w:color w:val="auto"/>
+              </w:rPr>
+              <w:t>between these two extremes</w:t>
+            </w:r>
+          </w:p>
+        </w:tc>
+      </w:tr>
+      <w:tr>
+        <w:trPr>
+          <w:trHeight w:val="1008"/>
+        </w:trPr>
+        <w:tc>
+          <w:tcPr>
+            <w:tcW w:w="2175" w:type="dxa"/>
+            <w:tcBorders>
+              <w:top w:val="single" w:sz="4" w:space="0" w:color="auto"/>
+              <w:left w:val="single" w:sz="4" w:space="0" w:color="auto"/>
+              <w:bottom w:val="single" w:sz="4" w:space="0" w:color="auto"/>
+              <w:right w:val="single" w:sz="4" w:space="0" w:color="auto"/>
+            </w:tcBorders>
+            <w:shd w:val="clear" w:color="auto" w:fill="F7F7F7"/>
+            <w:vAlign w:val="center"/>
+          </w:tcPr>
+          <w:p>
+            <w:pPr>
+              <w:spacing w:after="0" w:line="259" w:lineRule="auto"/>
+              <w:ind w:left="0" w:firstLine="0"/>
+            </w:pPr>
+            <w:r>
+              <w:t>In terms of</w:t>
+            </w:r>
+          </w:p>
+        </w:tc>
+        <w:tc>
+          <w:tcPr>
+            <w:tcW w:w="3437" w:type="dxa"/>
+            <w:tcBorders>
+              <w:top w:val="single" w:sz="4" w:space="0" w:color="auto"/>
+              <w:left w:val="single" w:sz="4" w:space="0" w:color="auto"/>
+              <w:bottom w:val="single" w:sz="4" w:space="0" w:color="auto"/>
+              <w:right w:val="single" w:sz="4" w:space="0" w:color="auto"/>
+            </w:tcBorders>
+            <w:shd w:val="clear" w:color="auto" w:fill="F7F7F7"/>
+            <w:vAlign w:val="center"/>
+          </w:tcPr>
+          <w:p>
+            <w:pPr>
+              <w:spacing w:after="0" w:line="259" w:lineRule="auto"/>
+              <w:ind w:left="2" w:firstLine="0"/>
+            </w:pPr>
+          </w:p>
+        </w:tc>
+        <w:tc>
+          <w:tcPr>
+            <w:tcW w:w="5638" w:type="dxa"/>
+            <w:tcBorders>
+              <w:top w:val="single" w:sz="4" w:space="0" w:color="auto"/>
+              <w:left w:val="single" w:sz="4" w:space="0" w:color="auto"/>
+              <w:bottom w:val="single" w:sz="4" w:space="0" w:color="auto"/>
+              <w:right w:val="single" w:sz="4" w:space="0" w:color="auto"/>
+            </w:tcBorders>
+            <w:shd w:val="clear" w:color="auto" w:fill="F7F7F7"/>
+            <w:vAlign w:val="center"/>
+          </w:tcPr>
+          <w:p>
+            <w:pPr>
+              <w:spacing w:after="0" w:line="259" w:lineRule="auto"/>
+              <w:ind w:left="0" w:firstLine="0"/>
+            </w:pPr>
+          </w:p>
+        </w:tc>
+      </w:tr>
+      <w:tr>
+        <w:trPr>
+          <w:trHeight w:val="1008"/>
+        </w:trPr>
+        <w:tc>
+          <w:tcPr>
+            <w:tcW w:w="2175" w:type="dxa"/>
+            <w:tcBorders>
+              <w:top w:val="single" w:sz="4" w:space="0" w:color="auto"/>
+              <w:left w:val="single" w:sz="4" w:space="0" w:color="auto"/>
+              <w:bottom w:val="single" w:sz="4" w:space="0" w:color="auto"/>
+              <w:right w:val="single" w:sz="4" w:space="0" w:color="auto"/>
+            </w:tcBorders>
+            <w:shd w:val="clear" w:color="auto" w:fill="F7F7F7"/>
+            <w:vAlign w:val="center"/>
+          </w:tcPr>
+          <w:p>
+            <w:pPr>
+              <w:spacing w:after="0" w:line="259" w:lineRule="auto"/>
+              <w:ind w:left="0" w:firstLine="0"/>
+            </w:pPr>
+            <w:r>
+              <w:rPr>
+                <w:highlight w:val="yellow"/>
+              </w:rPr>
+              <w:t>In the 90’s</w:t>
+            </w:r>
+          </w:p>
+        </w:tc>
+        <w:tc>
+          <w:tcPr>
+            <w:tcW w:w="3437" w:type="dxa"/>
+            <w:tcBorders>
+              <w:top w:val="single" w:sz="4" w:space="0" w:color="auto"/>
+              <w:left w:val="single" w:sz="4" w:space="0" w:color="auto"/>
+              <w:bottom w:val="single" w:sz="4" w:space="0" w:color="auto"/>
+              <w:right w:val="single" w:sz="4" w:space="0" w:color="auto"/>
+            </w:tcBorders>
+            <w:shd w:val="clear" w:color="auto" w:fill="F7F7F7"/>
+            <w:vAlign w:val="center"/>
+          </w:tcPr>
+          <w:p>
+            <w:pPr>
+              <w:spacing w:after="0" w:line="259" w:lineRule="auto"/>
+              <w:ind w:left="2" w:firstLine="0"/>
+            </w:pPr>
+            <w:r>
+              <w:t>90-99</w:t>
+            </w:r>
+          </w:p>
+        </w:tc>
+        <w:tc>
+          <w:tcPr>
+            <w:tcW w:w="5638" w:type="dxa"/>
+            <w:tcBorders>
+              <w:top w:val="single" w:sz="4" w:space="0" w:color="auto"/>
+              <w:left w:val="single" w:sz="4" w:space="0" w:color="auto"/>
+              <w:bottom w:val="single" w:sz="4" w:space="0" w:color="auto"/>
+              <w:right w:val="single" w:sz="4" w:space="0" w:color="auto"/>
+            </w:tcBorders>
+            <w:shd w:val="clear" w:color="auto" w:fill="F7F7F7"/>
+            <w:vAlign w:val="center"/>
+          </w:tcPr>
+          <w:p>
+            <w:pPr>
+              <w:spacing w:after="0" w:line="259" w:lineRule="auto"/>
+              <w:ind w:left="0" w:firstLine="0"/>
+            </w:pPr>
+          </w:p>
+        </w:tc>
+      </w:tr>
+      <w:tr>
+        <w:trPr>
+          <w:trHeight w:val="1008"/>
+        </w:trPr>
+        <w:tc>
+          <w:tcPr>
+            <w:tcW w:w="2175" w:type="dxa"/>
+            <w:tcBorders>
+              <w:top w:val="single" w:sz="4" w:space="0" w:color="auto"/>
+              <w:left w:val="single" w:sz="4" w:space="0" w:color="auto"/>
+              <w:bottom w:val="single" w:sz="4" w:space="0" w:color="auto"/>
+              <w:right w:val="single" w:sz="4" w:space="0" w:color="auto"/>
+            </w:tcBorders>
+            <w:shd w:val="clear" w:color="auto" w:fill="F7F7F7"/>
+            <w:vAlign w:val="center"/>
+          </w:tcPr>
+          <w:p>
+            <w:pPr>
+              <w:spacing w:after="0" w:line="259" w:lineRule="auto"/>
+              <w:ind w:left="0" w:firstLine="0"/>
+            </w:pPr>
+            <w:r>
+              <w:rPr>
+                <w:highlight w:val="yellow"/>
+              </w:rPr>
+              <w:t>In the mid 20% range</w:t>
+            </w:r>
+          </w:p>
+        </w:tc>
+        <w:tc>
+          <w:tcPr>
+            <w:tcW w:w="3437" w:type="dxa"/>
+            <w:tcBorders>
+              <w:top w:val="single" w:sz="4" w:space="0" w:color="auto"/>
+              <w:left w:val="single" w:sz="4" w:space="0" w:color="auto"/>
+              <w:bottom w:val="single" w:sz="4" w:space="0" w:color="auto"/>
+              <w:right w:val="single" w:sz="4" w:space="0" w:color="auto"/>
+            </w:tcBorders>
+            <w:shd w:val="clear" w:color="auto" w:fill="F7F7F7"/>
+            <w:vAlign w:val="center"/>
+          </w:tcPr>
+          <w:p>
+            <w:pPr>
+              <w:spacing w:after="0" w:line="259" w:lineRule="auto"/>
+              <w:ind w:left="2" w:firstLine="0"/>
+            </w:pPr>
+          </w:p>
+        </w:tc>
+        <w:tc>
+          <w:tcPr>
+            <w:tcW w:w="5638" w:type="dxa"/>
+            <w:tcBorders>
+              <w:top w:val="single" w:sz="4" w:space="0" w:color="auto"/>
+              <w:left w:val="single" w:sz="4" w:space="0" w:color="auto"/>
+              <w:bottom w:val="single" w:sz="4" w:space="0" w:color="auto"/>
+              <w:right w:val="single" w:sz="4" w:space="0" w:color="auto"/>
+            </w:tcBorders>
+            <w:shd w:val="clear" w:color="auto" w:fill="F7F7F7"/>
+            <w:vAlign w:val="center"/>
+          </w:tcPr>
+          <w:p>
+            <w:pPr>
+              <w:spacing w:after="0" w:line="259" w:lineRule="auto"/>
+              <w:ind w:left="0" w:firstLine="0"/>
+            </w:pPr>
+          </w:p>
+        </w:tc>
+      </w:tr>
+      <w:tr>
+        <w:trPr>
+          <w:trHeight w:val="1008"/>
+        </w:trPr>
+        <w:tc>
+          <w:tcPr>
+            <w:tcW w:w="2175" w:type="dxa"/>
+            <w:tcBorders>
+              <w:top w:val="single" w:sz="4" w:space="0" w:color="auto"/>
+              <w:left w:val="single" w:sz="4" w:space="0" w:color="auto"/>
+              <w:bottom w:val="single" w:sz="4" w:space="0" w:color="auto"/>
+              <w:right w:val="single" w:sz="4" w:space="0" w:color="auto"/>
+            </w:tcBorders>
+            <w:shd w:val="clear" w:color="auto" w:fill="F7F7F7"/>
+            <w:vAlign w:val="center"/>
+          </w:tcPr>
+          <w:p>
+            <w:pPr>
+              <w:spacing w:after="0" w:line="259" w:lineRule="auto"/>
+              <w:ind w:left="0" w:firstLine="0"/>
+            </w:pPr>
+            <w:r>
+              <w:t>proportion</w:t>
+            </w:r>
+          </w:p>
+        </w:tc>
+        <w:tc>
+          <w:tcPr>
+            <w:tcW w:w="3437" w:type="dxa"/>
+            <w:tcBorders>
+              <w:top w:val="single" w:sz="4" w:space="0" w:color="auto"/>
+              <w:left w:val="single" w:sz="4" w:space="0" w:color="auto"/>
+              <w:bottom w:val="single" w:sz="4" w:space="0" w:color="auto"/>
+              <w:right w:val="single" w:sz="4" w:space="0" w:color="auto"/>
+            </w:tcBorders>
+            <w:shd w:val="clear" w:color="auto" w:fill="F7F7F7"/>
+            <w:vAlign w:val="center"/>
+          </w:tcPr>
+          <w:p>
+            <w:pPr>
+              <w:spacing w:after="0" w:line="259" w:lineRule="auto"/>
+              <w:ind w:left="2" w:firstLine="0"/>
+            </w:pPr>
+          </w:p>
+        </w:tc>
+        <w:tc>
+          <w:tcPr>
+            <w:tcW w:w="5638" w:type="dxa"/>
+            <w:tcBorders>
+              <w:top w:val="single" w:sz="4" w:space="0" w:color="auto"/>
+              <w:left w:val="single" w:sz="4" w:space="0" w:color="auto"/>
+              <w:bottom w:val="single" w:sz="4" w:space="0" w:color="auto"/>
+              <w:right w:val="single" w:sz="4" w:space="0" w:color="auto"/>
+            </w:tcBorders>
+            <w:shd w:val="clear" w:color="auto" w:fill="F7F7F7"/>
+            <w:vAlign w:val="center"/>
+          </w:tcPr>
+          <w:p>
+            <w:pPr>
+              <w:spacing w:after="0" w:line="259" w:lineRule="auto"/>
+              <w:ind w:left="0" w:firstLine="0"/>
+            </w:pPr>
+          </w:p>
+        </w:tc>
+      </w:tr>
+      <w:tr>
+        <w:trPr>
+          <w:trHeight w:val="1008"/>
+        </w:trPr>
+        <w:tc>
+          <w:tcPr>
+            <w:tcW w:w="2175" w:type="dxa"/>
+            <w:tcBorders>
+              <w:top w:val="single" w:sz="4" w:space="0" w:color="auto"/>
+              <w:left w:val="single" w:sz="4" w:space="0" w:color="auto"/>
+              <w:bottom w:val="single" w:sz="4" w:space="0" w:color="auto"/>
+              <w:right w:val="single" w:sz="4" w:space="0" w:color="auto"/>
+            </w:tcBorders>
+            <w:shd w:val="clear" w:color="auto" w:fill="F7F7F7"/>
+            <w:vAlign w:val="center"/>
+          </w:tcPr>
+          <w:p>
+            <w:pPr>
+              <w:spacing w:after="0" w:line="259" w:lineRule="auto"/>
+              <w:ind w:left="0" w:firstLine="0"/>
+            </w:pPr>
+            <w:r>
+              <w:t>Volume, quantity, amount</w:t>
+            </w:r>
+          </w:p>
+        </w:tc>
+        <w:tc>
+          <w:tcPr>
+            <w:tcW w:w="3437" w:type="dxa"/>
+            <w:tcBorders>
+              <w:top w:val="single" w:sz="4" w:space="0" w:color="auto"/>
+              <w:left w:val="single" w:sz="4" w:space="0" w:color="auto"/>
+              <w:bottom w:val="single" w:sz="4" w:space="0" w:color="auto"/>
+              <w:right w:val="single" w:sz="4" w:space="0" w:color="auto"/>
+            </w:tcBorders>
+            <w:shd w:val="clear" w:color="auto" w:fill="F7F7F7"/>
+            <w:vAlign w:val="center"/>
+          </w:tcPr>
+          <w:p>
+            <w:pPr>
+              <w:spacing w:after="0" w:line="259" w:lineRule="auto"/>
+              <w:ind w:left="2" w:firstLine="0"/>
+            </w:pPr>
+          </w:p>
+        </w:tc>
+        <w:tc>
+          <w:tcPr>
+            <w:tcW w:w="5638" w:type="dxa"/>
+            <w:tcBorders>
+              <w:top w:val="single" w:sz="4" w:space="0" w:color="auto"/>
+              <w:left w:val="single" w:sz="4" w:space="0" w:color="auto"/>
+              <w:bottom w:val="single" w:sz="4" w:space="0" w:color="auto"/>
+              <w:right w:val="single" w:sz="4" w:space="0" w:color="auto"/>
+            </w:tcBorders>
+            <w:shd w:val="clear" w:color="auto" w:fill="F7F7F7"/>
+            <w:vAlign w:val="center"/>
+          </w:tcPr>
+          <w:p>
+            <w:pPr>
+              <w:spacing w:after="0" w:line="259" w:lineRule="auto"/>
+              <w:ind w:left="0" w:firstLine="0"/>
+            </w:pPr>
+          </w:p>
+        </w:tc>
+      </w:tr>
+      <w:tr>
+        <w:trPr>
+          <w:trHeight w:val="1008"/>
+        </w:trPr>
+        <w:tc>
+          <w:tcPr>
+            <w:tcW w:w="2175" w:type="dxa"/>
+            <w:tcBorders>
+              <w:top w:val="single" w:sz="4" w:space="0" w:color="auto"/>
+              <w:left w:val="single" w:sz="4" w:space="0" w:color="auto"/>
+              <w:bottom w:val="single" w:sz="4" w:space="0" w:color="auto"/>
+              <w:right w:val="single" w:sz="4" w:space="0" w:color="auto"/>
+            </w:tcBorders>
+            <w:shd w:val="clear" w:color="auto" w:fill="F7F7F7"/>
+            <w:vAlign w:val="center"/>
+          </w:tcPr>
+          <w:p>
+            <w:pPr>
+              <w:spacing w:after="0" w:line="259" w:lineRule="auto"/>
+              <w:ind w:left="0" w:firstLine="0"/>
+            </w:pPr>
+            <w:r>
+              <w:t>Double, treble, tenfold</w:t>
+            </w:r>
+          </w:p>
+        </w:tc>
+        <w:tc>
+          <w:tcPr>
+            <w:tcW w:w="3437" w:type="dxa"/>
+            <w:tcBorders>
+              <w:top w:val="single" w:sz="4" w:space="0" w:color="auto"/>
+              <w:left w:val="single" w:sz="4" w:space="0" w:color="auto"/>
+              <w:bottom w:val="single" w:sz="4" w:space="0" w:color="auto"/>
+              <w:right w:val="single" w:sz="4" w:space="0" w:color="auto"/>
+            </w:tcBorders>
+            <w:shd w:val="clear" w:color="auto" w:fill="F7F7F7"/>
+            <w:vAlign w:val="center"/>
+          </w:tcPr>
+          <w:p>
+            <w:pPr>
+              <w:spacing w:after="0" w:line="259" w:lineRule="auto"/>
+              <w:ind w:left="2" w:firstLine="0"/>
+            </w:pPr>
+          </w:p>
+        </w:tc>
+        <w:tc>
+          <w:tcPr>
+            <w:tcW w:w="5638" w:type="dxa"/>
+            <w:tcBorders>
+              <w:top w:val="single" w:sz="4" w:space="0" w:color="auto"/>
+              <w:left w:val="single" w:sz="4" w:space="0" w:color="auto"/>
+              <w:bottom w:val="single" w:sz="4" w:space="0" w:color="auto"/>
+              <w:right w:val="single" w:sz="4" w:space="0" w:color="auto"/>
+            </w:tcBorders>
+            <w:shd w:val="clear" w:color="auto" w:fill="F7F7F7"/>
+            <w:vAlign w:val="center"/>
+          </w:tcPr>
+          <w:p>
+            <w:pPr>
+              <w:spacing w:after="0" w:line="259" w:lineRule="auto"/>
+              <w:ind w:left="0" w:firstLine="0"/>
+            </w:pPr>
+            <w:r>
+              <w:t>A Fourfold decrease</w:t>
             </w:r>
           </w:p>
         </w:tc>
@@ -272,6 +2220,9 @@
             <w:r>
               <w:t>Predict, estimate, forecast</w:t>
             </w:r>
+            <w:r>
+              <w:t>, speculate/ forecast</w:t>
+            </w:r>
           </w:p>
         </w:tc>
         <w:tc>
@@ -731,6 +2682,10 @@
               <w:ind w:left="0" w:firstLine="0"/>
             </w:pPr>
             <w:r>
+              <w:rPr>
+                <w:highlight w:val="yellow"/>
+              </w:rPr>
+              <w:lastRenderedPageBreak/>
               <w:t>Leveling off</w:t>
             </w:r>
           </w:p>
@@ -796,6 +2751,9 @@
               <w:ind w:left="0" w:firstLine="0"/>
             </w:pPr>
             <w:r>
+              <w:rPr>
+                <w:highlight w:val="yellow"/>
+              </w:rPr>
               <w:t>Is matched by</w:t>
             </w:r>
           </w:p>
@@ -924,8 +2882,14 @@
             <w:pPr>
               <w:spacing w:after="0" w:line="259" w:lineRule="auto"/>
               <w:ind w:left="0" w:firstLine="0"/>
-            </w:pPr>
-            <w:r>
+              <w:rPr>
+                <w:highlight w:val="yellow"/>
+              </w:rPr>
+            </w:pPr>
+            <w:r>
+              <w:rPr>
+                <w:highlight w:val="yellow"/>
+              </w:rPr>
               <w:t>plummet</w:t>
             </w:r>
           </w:p>
@@ -989,417 +2953,686 @@
             <w:pPr>
               <w:spacing w:after="0" w:line="259" w:lineRule="auto"/>
               <w:ind w:left="0" w:firstLine="0"/>
+              <w:rPr>
+                <w:highlight w:val="yellow"/>
+              </w:rPr>
+            </w:pPr>
+            <w:r>
+              <w:rPr>
+                <w:highlight w:val="yellow"/>
+              </w:rPr>
+              <w:t>dip</w:t>
+            </w:r>
+          </w:p>
+        </w:tc>
+        <w:tc>
+          <w:tcPr>
+            <w:tcW w:w="3437" w:type="dxa"/>
+            <w:tcBorders>
+              <w:top w:val="single" w:sz="4" w:space="0" w:color="auto"/>
+              <w:left w:val="single" w:sz="4" w:space="0" w:color="auto"/>
+              <w:bottom w:val="single" w:sz="4" w:space="0" w:color="auto"/>
+              <w:right w:val="single" w:sz="4" w:space="0" w:color="auto"/>
+            </w:tcBorders>
+            <w:shd w:val="clear" w:color="auto" w:fill="F7F7F7"/>
+            <w:vAlign w:val="center"/>
+          </w:tcPr>
+          <w:p>
+            <w:pPr>
+              <w:spacing w:after="0" w:line="259" w:lineRule="auto"/>
+              <w:ind w:left="2" w:firstLine="0"/>
+            </w:pPr>
+          </w:p>
+        </w:tc>
+        <w:tc>
+          <w:tcPr>
+            <w:tcW w:w="5638" w:type="dxa"/>
+            <w:tcBorders>
+              <w:top w:val="single" w:sz="4" w:space="0" w:color="auto"/>
+              <w:left w:val="single" w:sz="4" w:space="0" w:color="auto"/>
+              <w:bottom w:val="single" w:sz="4" w:space="0" w:color="auto"/>
+              <w:right w:val="single" w:sz="4" w:space="0" w:color="auto"/>
+            </w:tcBorders>
+            <w:shd w:val="clear" w:color="auto" w:fill="F7F7F7"/>
+            <w:vAlign w:val="center"/>
+          </w:tcPr>
+          <w:p>
+            <w:pPr>
+              <w:spacing w:after="0" w:line="259" w:lineRule="auto"/>
+              <w:ind w:left="0" w:firstLine="0"/>
+            </w:pPr>
+          </w:p>
+        </w:tc>
+      </w:tr>
+      <w:tr>
+        <w:trPr>
+          <w:trHeight w:val="1008"/>
+        </w:trPr>
+        <w:tc>
+          <w:tcPr>
+            <w:tcW w:w="2175" w:type="dxa"/>
+            <w:tcBorders>
+              <w:top w:val="single" w:sz="4" w:space="0" w:color="auto"/>
+              <w:left w:val="single" w:sz="4" w:space="0" w:color="auto"/>
+              <w:bottom w:val="single" w:sz="4" w:space="0" w:color="auto"/>
+              <w:right w:val="single" w:sz="4" w:space="0" w:color="auto"/>
+            </w:tcBorders>
+            <w:shd w:val="clear" w:color="auto" w:fill="F7F7F7"/>
+            <w:vAlign w:val="center"/>
+          </w:tcPr>
+          <w:p>
+            <w:pPr>
+              <w:spacing w:after="0" w:line="259" w:lineRule="auto"/>
+              <w:ind w:left="0" w:firstLine="0"/>
+            </w:pPr>
+            <w:r>
+              <w:t>gradual</w:t>
+            </w:r>
+          </w:p>
+        </w:tc>
+        <w:tc>
+          <w:tcPr>
+            <w:tcW w:w="3437" w:type="dxa"/>
+            <w:tcBorders>
+              <w:top w:val="single" w:sz="4" w:space="0" w:color="auto"/>
+              <w:left w:val="single" w:sz="4" w:space="0" w:color="auto"/>
+              <w:bottom w:val="single" w:sz="4" w:space="0" w:color="auto"/>
+              <w:right w:val="single" w:sz="4" w:space="0" w:color="auto"/>
+            </w:tcBorders>
+            <w:shd w:val="clear" w:color="auto" w:fill="F7F7F7"/>
+            <w:vAlign w:val="center"/>
+          </w:tcPr>
+          <w:p>
+            <w:pPr>
+              <w:spacing w:after="0" w:line="259" w:lineRule="auto"/>
+              <w:ind w:left="2" w:firstLine="0"/>
+            </w:pPr>
+          </w:p>
+        </w:tc>
+        <w:tc>
+          <w:tcPr>
+            <w:tcW w:w="5638" w:type="dxa"/>
+            <w:tcBorders>
+              <w:top w:val="single" w:sz="4" w:space="0" w:color="auto"/>
+              <w:left w:val="single" w:sz="4" w:space="0" w:color="auto"/>
+              <w:bottom w:val="single" w:sz="4" w:space="0" w:color="auto"/>
+              <w:right w:val="single" w:sz="4" w:space="0" w:color="auto"/>
+            </w:tcBorders>
+            <w:shd w:val="clear" w:color="auto" w:fill="F7F7F7"/>
+            <w:vAlign w:val="center"/>
+          </w:tcPr>
+          <w:p>
+            <w:pPr>
+              <w:spacing w:after="0" w:line="259" w:lineRule="auto"/>
+              <w:ind w:left="0" w:firstLine="0"/>
+            </w:pPr>
+          </w:p>
+        </w:tc>
+      </w:tr>
+      <w:tr>
+        <w:trPr>
+          <w:trHeight w:val="1008"/>
+        </w:trPr>
+        <w:tc>
+          <w:tcPr>
+            <w:tcW w:w="2175" w:type="dxa"/>
+            <w:tcBorders>
+              <w:top w:val="single" w:sz="4" w:space="0" w:color="auto"/>
+              <w:left w:val="single" w:sz="4" w:space="0" w:color="auto"/>
+              <w:bottom w:val="single" w:sz="4" w:space="0" w:color="auto"/>
+              <w:right w:val="single" w:sz="4" w:space="0" w:color="auto"/>
+            </w:tcBorders>
+            <w:shd w:val="clear" w:color="auto" w:fill="F7F7F7"/>
+            <w:vAlign w:val="center"/>
+          </w:tcPr>
+          <w:p>
+            <w:pPr>
+              <w:spacing w:after="0" w:line="259" w:lineRule="auto"/>
+              <w:ind w:left="0" w:firstLine="0"/>
+            </w:pPr>
+            <w:r>
+              <w:t>Tail off</w:t>
+            </w:r>
+          </w:p>
+        </w:tc>
+        <w:tc>
+          <w:tcPr>
+            <w:tcW w:w="3437" w:type="dxa"/>
+            <w:tcBorders>
+              <w:top w:val="single" w:sz="4" w:space="0" w:color="auto"/>
+              <w:left w:val="single" w:sz="4" w:space="0" w:color="auto"/>
+              <w:bottom w:val="single" w:sz="4" w:space="0" w:color="auto"/>
+              <w:right w:val="single" w:sz="4" w:space="0" w:color="auto"/>
+            </w:tcBorders>
+            <w:shd w:val="clear" w:color="auto" w:fill="F7F7F7"/>
+            <w:vAlign w:val="center"/>
+          </w:tcPr>
+          <w:p>
+            <w:pPr>
+              <w:spacing w:after="0" w:line="259" w:lineRule="auto"/>
+              <w:ind w:left="2" w:firstLine="0"/>
+            </w:pPr>
+            <w:r>
+              <w:t>Dwindle; gradually decrease in amount or intensity; subside; diminish; fade</w:t>
+            </w:r>
+          </w:p>
+        </w:tc>
+        <w:tc>
+          <w:tcPr>
+            <w:tcW w:w="5638" w:type="dxa"/>
+            <w:tcBorders>
+              <w:top w:val="single" w:sz="4" w:space="0" w:color="auto"/>
+              <w:left w:val="single" w:sz="4" w:space="0" w:color="auto"/>
+              <w:bottom w:val="single" w:sz="4" w:space="0" w:color="auto"/>
+              <w:right w:val="single" w:sz="4" w:space="0" w:color="auto"/>
+            </w:tcBorders>
+            <w:shd w:val="clear" w:color="auto" w:fill="F7F7F7"/>
+            <w:vAlign w:val="center"/>
+          </w:tcPr>
+          <w:p>
+            <w:pPr>
+              <w:spacing w:after="0" w:line="259" w:lineRule="auto"/>
+              <w:ind w:left="0" w:firstLine="0"/>
+            </w:pPr>
+            <w:r>
+              <w:t>the economic boom was beginning to tail off</w:t>
+            </w:r>
+          </w:p>
+        </w:tc>
+      </w:tr>
+      <w:tr>
+        <w:trPr>
+          <w:trHeight w:val="1008"/>
+        </w:trPr>
+        <w:tc>
+          <w:tcPr>
+            <w:tcW w:w="2175" w:type="dxa"/>
+            <w:tcBorders>
+              <w:top w:val="single" w:sz="4" w:space="0" w:color="auto"/>
+              <w:left w:val="single" w:sz="4" w:space="0" w:color="auto"/>
+              <w:bottom w:val="single" w:sz="4" w:space="0" w:color="auto"/>
+              <w:right w:val="single" w:sz="4" w:space="0" w:color="auto"/>
+            </w:tcBorders>
+            <w:shd w:val="clear" w:color="auto" w:fill="F7F7F7"/>
+            <w:vAlign w:val="center"/>
+          </w:tcPr>
+          <w:p>
+            <w:pPr>
+              <w:spacing w:after="0" w:line="259" w:lineRule="auto"/>
+              <w:ind w:left="0" w:firstLine="0"/>
+            </w:pPr>
+            <w:r>
+              <w:t>decline</w:t>
+            </w:r>
+          </w:p>
+        </w:tc>
+        <w:tc>
+          <w:tcPr>
+            <w:tcW w:w="3437" w:type="dxa"/>
+            <w:tcBorders>
+              <w:top w:val="single" w:sz="4" w:space="0" w:color="auto"/>
+              <w:left w:val="single" w:sz="4" w:space="0" w:color="auto"/>
+              <w:bottom w:val="single" w:sz="4" w:space="0" w:color="auto"/>
+              <w:right w:val="single" w:sz="4" w:space="0" w:color="auto"/>
+            </w:tcBorders>
+            <w:shd w:val="clear" w:color="auto" w:fill="F7F7F7"/>
+            <w:vAlign w:val="center"/>
+          </w:tcPr>
+          <w:p>
+            <w:pPr>
+              <w:spacing w:after="0" w:line="259" w:lineRule="auto"/>
+              <w:ind w:left="2" w:firstLine="0"/>
+            </w:pPr>
+          </w:p>
+        </w:tc>
+        <w:tc>
+          <w:tcPr>
+            <w:tcW w:w="5638" w:type="dxa"/>
+            <w:tcBorders>
+              <w:top w:val="single" w:sz="4" w:space="0" w:color="auto"/>
+              <w:left w:val="single" w:sz="4" w:space="0" w:color="auto"/>
+              <w:bottom w:val="single" w:sz="4" w:space="0" w:color="auto"/>
+              <w:right w:val="single" w:sz="4" w:space="0" w:color="auto"/>
+            </w:tcBorders>
+            <w:shd w:val="clear" w:color="auto" w:fill="F7F7F7"/>
+            <w:vAlign w:val="center"/>
+          </w:tcPr>
+          <w:p>
+            <w:pPr>
+              <w:spacing w:after="0" w:line="259" w:lineRule="auto"/>
+              <w:ind w:left="0" w:firstLine="0"/>
+            </w:pPr>
+            <w:r>
+              <w:t>The price declined by half</w:t>
+            </w:r>
+          </w:p>
+        </w:tc>
+      </w:tr>
+      <w:tr>
+        <w:trPr>
+          <w:trHeight w:val="1008"/>
+        </w:trPr>
+        <w:tc>
+          <w:tcPr>
+            <w:tcW w:w="2175" w:type="dxa"/>
+            <w:tcBorders>
+              <w:top w:val="single" w:sz="4" w:space="0" w:color="auto"/>
+              <w:left w:val="single" w:sz="4" w:space="0" w:color="auto"/>
+              <w:bottom w:val="single" w:sz="4" w:space="0" w:color="auto"/>
+              <w:right w:val="single" w:sz="4" w:space="0" w:color="auto"/>
+            </w:tcBorders>
+            <w:shd w:val="clear" w:color="auto" w:fill="F7F7F7"/>
+            <w:vAlign w:val="center"/>
+          </w:tcPr>
+          <w:p>
+            <w:pPr>
+              <w:spacing w:after="0" w:line="259" w:lineRule="auto"/>
+              <w:ind w:left="0" w:firstLine="0"/>
+            </w:pPr>
+            <w:r>
+              <w:t>surge</w:t>
+            </w:r>
+          </w:p>
+        </w:tc>
+        <w:tc>
+          <w:tcPr>
+            <w:tcW w:w="3437" w:type="dxa"/>
+            <w:tcBorders>
+              <w:top w:val="single" w:sz="4" w:space="0" w:color="auto"/>
+              <w:left w:val="single" w:sz="4" w:space="0" w:color="auto"/>
+              <w:bottom w:val="single" w:sz="4" w:space="0" w:color="auto"/>
+              <w:right w:val="single" w:sz="4" w:space="0" w:color="auto"/>
+            </w:tcBorders>
+            <w:shd w:val="clear" w:color="auto" w:fill="F7F7F7"/>
+            <w:vAlign w:val="center"/>
+          </w:tcPr>
+          <w:p>
+            <w:pPr>
+              <w:spacing w:after="0" w:line="259" w:lineRule="auto"/>
+              <w:ind w:left="2" w:firstLine="0"/>
+            </w:pPr>
+            <w:r>
+              <w:t>a sudden powerful forward or upward movement</w:t>
+            </w:r>
+          </w:p>
+        </w:tc>
+        <w:tc>
+          <w:tcPr>
+            <w:tcW w:w="5638" w:type="dxa"/>
+            <w:tcBorders>
+              <w:top w:val="single" w:sz="4" w:space="0" w:color="auto"/>
+              <w:left w:val="single" w:sz="4" w:space="0" w:color="auto"/>
+              <w:bottom w:val="single" w:sz="4" w:space="0" w:color="auto"/>
+              <w:right w:val="single" w:sz="4" w:space="0" w:color="auto"/>
+            </w:tcBorders>
+            <w:shd w:val="clear" w:color="auto" w:fill="F7F7F7"/>
+            <w:vAlign w:val="center"/>
+          </w:tcPr>
+          <w:p>
+            <w:pPr>
+              <w:spacing w:after="0" w:line="259" w:lineRule="auto"/>
+              <w:ind w:left="0" w:firstLine="0"/>
+            </w:pPr>
+            <w:r>
+              <w:t>the firm predicted a 20% surge in sales</w:t>
+            </w:r>
+          </w:p>
+        </w:tc>
+      </w:tr>
+      <w:tr>
+        <w:trPr>
+          <w:trHeight w:val="1008"/>
+        </w:trPr>
+        <w:tc>
+          <w:tcPr>
+            <w:tcW w:w="2175" w:type="dxa"/>
+            <w:tcBorders>
+              <w:top w:val="single" w:sz="4" w:space="0" w:color="auto"/>
+              <w:left w:val="single" w:sz="4" w:space="0" w:color="auto"/>
+              <w:bottom w:val="single" w:sz="4" w:space="0" w:color="auto"/>
+              <w:right w:val="single" w:sz="4" w:space="0" w:color="auto"/>
+            </w:tcBorders>
+            <w:shd w:val="clear" w:color="auto" w:fill="F7F7F7"/>
+            <w:vAlign w:val="center"/>
+          </w:tcPr>
+          <w:p>
+            <w:pPr>
+              <w:spacing w:after="0" w:line="259" w:lineRule="auto"/>
+              <w:ind w:left="0" w:firstLine="0"/>
+            </w:pPr>
+            <w:r>
+              <w:t>abruptly</w:t>
+            </w:r>
+          </w:p>
+        </w:tc>
+        <w:tc>
+          <w:tcPr>
+            <w:tcW w:w="3437" w:type="dxa"/>
+            <w:tcBorders>
+              <w:top w:val="single" w:sz="4" w:space="0" w:color="auto"/>
+              <w:left w:val="single" w:sz="4" w:space="0" w:color="auto"/>
+              <w:bottom w:val="single" w:sz="4" w:space="0" w:color="auto"/>
+              <w:right w:val="single" w:sz="4" w:space="0" w:color="auto"/>
+            </w:tcBorders>
+            <w:shd w:val="clear" w:color="auto" w:fill="F7F7F7"/>
+            <w:vAlign w:val="center"/>
+          </w:tcPr>
+          <w:p>
+            <w:pPr>
+              <w:spacing w:after="0" w:line="259" w:lineRule="auto"/>
+              <w:ind w:left="2" w:firstLine="0"/>
+            </w:pPr>
+          </w:p>
+        </w:tc>
+        <w:tc>
+          <w:tcPr>
+            <w:tcW w:w="5638" w:type="dxa"/>
+            <w:tcBorders>
+              <w:top w:val="single" w:sz="4" w:space="0" w:color="auto"/>
+              <w:left w:val="single" w:sz="4" w:space="0" w:color="auto"/>
+              <w:bottom w:val="single" w:sz="4" w:space="0" w:color="auto"/>
+              <w:right w:val="single" w:sz="4" w:space="0" w:color="auto"/>
+            </w:tcBorders>
+            <w:shd w:val="clear" w:color="auto" w:fill="F7F7F7"/>
+            <w:vAlign w:val="center"/>
+          </w:tcPr>
+          <w:p>
+            <w:pPr>
+              <w:spacing w:after="0" w:line="259" w:lineRule="auto"/>
+              <w:ind w:left="0" w:firstLine="0"/>
+            </w:pPr>
+          </w:p>
+        </w:tc>
+      </w:tr>
+      <w:tr>
+        <w:trPr>
+          <w:trHeight w:val="1008"/>
+        </w:trPr>
+        <w:tc>
+          <w:tcPr>
+            <w:tcW w:w="2175" w:type="dxa"/>
+            <w:tcBorders>
+              <w:top w:val="single" w:sz="4" w:space="0" w:color="auto"/>
+              <w:left w:val="single" w:sz="4" w:space="0" w:color="auto"/>
+              <w:bottom w:val="single" w:sz="4" w:space="0" w:color="auto"/>
+              <w:right w:val="single" w:sz="4" w:space="0" w:color="auto"/>
+            </w:tcBorders>
+            <w:shd w:val="clear" w:color="auto" w:fill="F7F7F7"/>
+            <w:vAlign w:val="center"/>
+          </w:tcPr>
+          <w:p>
+            <w:pPr>
+              <w:spacing w:after="0" w:line="259" w:lineRule="auto"/>
+              <w:ind w:left="0" w:firstLine="0"/>
+            </w:pPr>
+            <w:r>
+              <w:t>marginally</w:t>
+            </w:r>
+          </w:p>
+        </w:tc>
+        <w:tc>
+          <w:tcPr>
+            <w:tcW w:w="3437" w:type="dxa"/>
+            <w:tcBorders>
+              <w:top w:val="single" w:sz="4" w:space="0" w:color="auto"/>
+              <w:left w:val="single" w:sz="4" w:space="0" w:color="auto"/>
+              <w:bottom w:val="single" w:sz="4" w:space="0" w:color="auto"/>
+              <w:right w:val="single" w:sz="4" w:space="0" w:color="auto"/>
+            </w:tcBorders>
+            <w:shd w:val="clear" w:color="auto" w:fill="F7F7F7"/>
+            <w:vAlign w:val="center"/>
+          </w:tcPr>
+          <w:p>
+            <w:pPr>
+              <w:spacing w:after="0" w:line="259" w:lineRule="auto"/>
+              <w:ind w:left="2" w:firstLine="0"/>
+            </w:pPr>
+          </w:p>
+        </w:tc>
+        <w:tc>
+          <w:tcPr>
+            <w:tcW w:w="5638" w:type="dxa"/>
+            <w:tcBorders>
+              <w:top w:val="single" w:sz="4" w:space="0" w:color="auto"/>
+              <w:left w:val="single" w:sz="4" w:space="0" w:color="auto"/>
+              <w:bottom w:val="single" w:sz="4" w:space="0" w:color="auto"/>
+              <w:right w:val="single" w:sz="4" w:space="0" w:color="auto"/>
+            </w:tcBorders>
+            <w:shd w:val="clear" w:color="auto" w:fill="F7F7F7"/>
+            <w:vAlign w:val="center"/>
+          </w:tcPr>
+          <w:p>
+            <w:pPr>
+              <w:spacing w:after="0" w:line="259" w:lineRule="auto"/>
+              <w:ind w:left="0" w:firstLine="0"/>
+            </w:pPr>
+          </w:p>
+        </w:tc>
+      </w:tr>
+      <w:tr>
+        <w:trPr>
+          <w:trHeight w:val="1008"/>
+        </w:trPr>
+        <w:tc>
+          <w:tcPr>
+            <w:tcW w:w="2175" w:type="dxa"/>
+            <w:tcBorders>
+              <w:top w:val="single" w:sz="4" w:space="0" w:color="auto"/>
+              <w:left w:val="single" w:sz="4" w:space="0" w:color="auto"/>
+              <w:bottom w:val="single" w:sz="4" w:space="0" w:color="auto"/>
+              <w:right w:val="single" w:sz="4" w:space="0" w:color="auto"/>
+            </w:tcBorders>
+            <w:shd w:val="clear" w:color="auto" w:fill="F7F7F7"/>
+            <w:vAlign w:val="center"/>
+          </w:tcPr>
+          <w:p>
+            <w:pPr>
+              <w:spacing w:after="0" w:line="259" w:lineRule="auto"/>
+              <w:ind w:left="0" w:firstLine="0"/>
+            </w:pPr>
+            <w:r>
+              <w:t>Sudden/ steep</w:t>
+            </w:r>
+          </w:p>
+        </w:tc>
+        <w:tc>
+          <w:tcPr>
+            <w:tcW w:w="3437" w:type="dxa"/>
+            <w:tcBorders>
+              <w:top w:val="single" w:sz="4" w:space="0" w:color="auto"/>
+              <w:left w:val="single" w:sz="4" w:space="0" w:color="auto"/>
+              <w:bottom w:val="single" w:sz="4" w:space="0" w:color="auto"/>
+              <w:right w:val="single" w:sz="4" w:space="0" w:color="auto"/>
+            </w:tcBorders>
+            <w:shd w:val="clear" w:color="auto" w:fill="F7F7F7"/>
+            <w:vAlign w:val="center"/>
+          </w:tcPr>
+          <w:p>
+            <w:pPr>
+              <w:spacing w:after="0" w:line="259" w:lineRule="auto"/>
+              <w:ind w:left="2" w:firstLine="0"/>
+            </w:pPr>
+          </w:p>
+        </w:tc>
+        <w:tc>
+          <w:tcPr>
+            <w:tcW w:w="5638" w:type="dxa"/>
+            <w:tcBorders>
+              <w:top w:val="single" w:sz="4" w:space="0" w:color="auto"/>
+              <w:left w:val="single" w:sz="4" w:space="0" w:color="auto"/>
+              <w:bottom w:val="single" w:sz="4" w:space="0" w:color="auto"/>
+              <w:right w:val="single" w:sz="4" w:space="0" w:color="auto"/>
+            </w:tcBorders>
+            <w:shd w:val="clear" w:color="auto" w:fill="F7F7F7"/>
+            <w:vAlign w:val="center"/>
+          </w:tcPr>
+          <w:p>
+            <w:pPr>
+              <w:spacing w:after="0" w:line="259" w:lineRule="auto"/>
+              <w:ind w:left="0" w:firstLine="0"/>
+            </w:pPr>
+          </w:p>
+        </w:tc>
+      </w:tr>
+      <w:tr>
+        <w:trPr>
+          <w:trHeight w:val="1008"/>
+        </w:trPr>
+        <w:tc>
+          <w:tcPr>
+            <w:tcW w:w="2175" w:type="dxa"/>
+            <w:tcBorders>
+              <w:top w:val="single" w:sz="4" w:space="0" w:color="auto"/>
+              <w:left w:val="single" w:sz="4" w:space="0" w:color="auto"/>
+              <w:bottom w:val="single" w:sz="4" w:space="0" w:color="auto"/>
+              <w:right w:val="single" w:sz="4" w:space="0" w:color="auto"/>
+            </w:tcBorders>
+            <w:shd w:val="clear" w:color="auto" w:fill="F7F7F7"/>
+            <w:vAlign w:val="center"/>
+          </w:tcPr>
+          <w:p>
+            <w:pPr>
+              <w:spacing w:after="0" w:line="259" w:lineRule="auto"/>
+              <w:ind w:left="0" w:firstLine="0"/>
+            </w:pPr>
+            <w:r>
+              <w:t>plunge</w:t>
+            </w:r>
+          </w:p>
+        </w:tc>
+        <w:tc>
+          <w:tcPr>
+            <w:tcW w:w="3437" w:type="dxa"/>
+            <w:tcBorders>
+              <w:top w:val="single" w:sz="4" w:space="0" w:color="auto"/>
+              <w:left w:val="single" w:sz="4" w:space="0" w:color="auto"/>
+              <w:bottom w:val="single" w:sz="4" w:space="0" w:color="auto"/>
+              <w:right w:val="single" w:sz="4" w:space="0" w:color="auto"/>
+            </w:tcBorders>
+            <w:shd w:val="clear" w:color="auto" w:fill="F7F7F7"/>
+            <w:vAlign w:val="center"/>
+          </w:tcPr>
+          <w:p>
+            <w:pPr>
+              <w:spacing w:after="0" w:line="259" w:lineRule="auto"/>
+              <w:ind w:left="2" w:firstLine="0"/>
+            </w:pPr>
+            <w:r>
+              <w:t>fall suddenly and uncontrollably</w:t>
+            </w:r>
+          </w:p>
+        </w:tc>
+        <w:tc>
+          <w:tcPr>
+            <w:tcW w:w="5638" w:type="dxa"/>
+            <w:tcBorders>
+              <w:top w:val="single" w:sz="4" w:space="0" w:color="auto"/>
+              <w:left w:val="single" w:sz="4" w:space="0" w:color="auto"/>
+              <w:bottom w:val="single" w:sz="4" w:space="0" w:color="auto"/>
+              <w:right w:val="single" w:sz="4" w:space="0" w:color="auto"/>
+            </w:tcBorders>
+            <w:shd w:val="clear" w:color="auto" w:fill="F7F7F7"/>
+            <w:vAlign w:val="center"/>
+          </w:tcPr>
+          <w:p>
+            <w:pPr>
+              <w:spacing w:after="0" w:line="259" w:lineRule="auto"/>
+              <w:ind w:left="0" w:firstLine="0"/>
+            </w:pPr>
+          </w:p>
+        </w:tc>
+      </w:tr>
+      <w:tr>
+        <w:trPr>
+          <w:trHeight w:val="1008"/>
+        </w:trPr>
+        <w:tc>
+          <w:tcPr>
+            <w:tcW w:w="2175" w:type="dxa"/>
+            <w:tcBorders>
+              <w:top w:val="single" w:sz="4" w:space="0" w:color="auto"/>
+              <w:left w:val="single" w:sz="4" w:space="0" w:color="auto"/>
+              <w:bottom w:val="single" w:sz="4" w:space="0" w:color="auto"/>
+              <w:right w:val="single" w:sz="4" w:space="0" w:color="auto"/>
+            </w:tcBorders>
+            <w:shd w:val="clear" w:color="auto" w:fill="F7F7F7"/>
+            <w:vAlign w:val="center"/>
+          </w:tcPr>
+          <w:p>
+            <w:pPr>
+              <w:spacing w:after="0" w:line="259" w:lineRule="auto"/>
+              <w:ind w:left="0" w:firstLine="0"/>
+            </w:pPr>
+            <w:r>
+              <w:t>Estimated/ speculated</w:t>
+            </w:r>
+            <w:r>
+              <w:t>/ forecasted</w:t>
+            </w:r>
+          </w:p>
+        </w:tc>
+        <w:tc>
+          <w:tcPr>
+            <w:tcW w:w="3437" w:type="dxa"/>
+            <w:tcBorders>
+              <w:top w:val="single" w:sz="4" w:space="0" w:color="auto"/>
+              <w:left w:val="single" w:sz="4" w:space="0" w:color="auto"/>
+              <w:bottom w:val="single" w:sz="4" w:space="0" w:color="auto"/>
+              <w:right w:val="single" w:sz="4" w:space="0" w:color="auto"/>
+            </w:tcBorders>
+            <w:shd w:val="clear" w:color="auto" w:fill="F7F7F7"/>
+            <w:vAlign w:val="center"/>
+          </w:tcPr>
+          <w:p>
+            <w:pPr>
+              <w:spacing w:after="0" w:line="259" w:lineRule="auto"/>
+              <w:ind w:left="2" w:firstLine="0"/>
+            </w:pPr>
+          </w:p>
+        </w:tc>
+        <w:tc>
+          <w:tcPr>
+            <w:tcW w:w="5638" w:type="dxa"/>
+            <w:tcBorders>
+              <w:top w:val="single" w:sz="4" w:space="0" w:color="auto"/>
+              <w:left w:val="single" w:sz="4" w:space="0" w:color="auto"/>
+              <w:bottom w:val="single" w:sz="4" w:space="0" w:color="auto"/>
+              <w:right w:val="single" w:sz="4" w:space="0" w:color="auto"/>
+            </w:tcBorders>
+            <w:shd w:val="clear" w:color="auto" w:fill="F7F7F7"/>
+            <w:vAlign w:val="center"/>
+          </w:tcPr>
+          <w:p>
+            <w:pPr>
+              <w:spacing w:after="0" w:line="259" w:lineRule="auto"/>
+              <w:ind w:left="0" w:firstLine="0"/>
+            </w:pPr>
+          </w:p>
+        </w:tc>
+      </w:tr>
+      <w:tr>
+        <w:trPr>
+          <w:trHeight w:val="1008"/>
+        </w:trPr>
+        <w:tc>
+          <w:tcPr>
+            <w:tcW w:w="2175" w:type="dxa"/>
+            <w:tcBorders>
+              <w:top w:val="single" w:sz="4" w:space="0" w:color="auto"/>
+              <w:left w:val="single" w:sz="4" w:space="0" w:color="auto"/>
+              <w:bottom w:val="single" w:sz="4" w:space="0" w:color="auto"/>
+              <w:right w:val="single" w:sz="4" w:space="0" w:color="auto"/>
+            </w:tcBorders>
+            <w:shd w:val="clear" w:color="auto" w:fill="F7F7F7"/>
+            <w:vAlign w:val="center"/>
+          </w:tcPr>
+          <w:p>
+            <w:pPr>
+              <w:spacing w:after="0" w:line="259" w:lineRule="auto"/>
+              <w:ind w:left="0" w:firstLine="0"/>
             </w:pPr>
             <w:r>
               <w:lastRenderedPageBreak/>
-              <w:t>dip</w:t>
-            </w:r>
-          </w:p>
-        </w:tc>
-        <w:tc>
-          <w:tcPr>
-            <w:tcW w:w="3437" w:type="dxa"/>
-            <w:tcBorders>
-              <w:top w:val="single" w:sz="4" w:space="0" w:color="auto"/>
-              <w:left w:val="single" w:sz="4" w:space="0" w:color="auto"/>
-              <w:bottom w:val="single" w:sz="4" w:space="0" w:color="auto"/>
-              <w:right w:val="single" w:sz="4" w:space="0" w:color="auto"/>
-            </w:tcBorders>
-            <w:shd w:val="clear" w:color="auto" w:fill="F7F7F7"/>
-            <w:vAlign w:val="center"/>
-          </w:tcPr>
-          <w:p>
-            <w:pPr>
-              <w:spacing w:after="0" w:line="259" w:lineRule="auto"/>
-              <w:ind w:left="2" w:firstLine="0"/>
-            </w:pPr>
-          </w:p>
-        </w:tc>
-        <w:tc>
-          <w:tcPr>
-            <w:tcW w:w="5638" w:type="dxa"/>
-            <w:tcBorders>
-              <w:top w:val="single" w:sz="4" w:space="0" w:color="auto"/>
-              <w:left w:val="single" w:sz="4" w:space="0" w:color="auto"/>
-              <w:bottom w:val="single" w:sz="4" w:space="0" w:color="auto"/>
-              <w:right w:val="single" w:sz="4" w:space="0" w:color="auto"/>
-            </w:tcBorders>
-            <w:shd w:val="clear" w:color="auto" w:fill="F7F7F7"/>
-            <w:vAlign w:val="center"/>
-          </w:tcPr>
-          <w:p>
-            <w:pPr>
-              <w:spacing w:after="0" w:line="259" w:lineRule="auto"/>
-              <w:ind w:left="0" w:firstLine="0"/>
-            </w:pPr>
-          </w:p>
-        </w:tc>
-      </w:tr>
-      <w:tr>
-        <w:trPr>
-          <w:trHeight w:val="1008"/>
-        </w:trPr>
-        <w:tc>
-          <w:tcPr>
-            <w:tcW w:w="2175" w:type="dxa"/>
-            <w:tcBorders>
-              <w:top w:val="single" w:sz="4" w:space="0" w:color="auto"/>
-              <w:left w:val="single" w:sz="4" w:space="0" w:color="auto"/>
-              <w:bottom w:val="single" w:sz="4" w:space="0" w:color="auto"/>
-              <w:right w:val="single" w:sz="4" w:space="0" w:color="auto"/>
-            </w:tcBorders>
-            <w:shd w:val="clear" w:color="auto" w:fill="F7F7F7"/>
-            <w:vAlign w:val="center"/>
-          </w:tcPr>
-          <w:p>
-            <w:pPr>
-              <w:spacing w:after="0" w:line="259" w:lineRule="auto"/>
-              <w:ind w:left="0" w:firstLine="0"/>
-            </w:pPr>
-            <w:r>
-              <w:t>gradual</w:t>
-            </w:r>
-          </w:p>
-        </w:tc>
-        <w:tc>
-          <w:tcPr>
-            <w:tcW w:w="3437" w:type="dxa"/>
-            <w:tcBorders>
-              <w:top w:val="single" w:sz="4" w:space="0" w:color="auto"/>
-              <w:left w:val="single" w:sz="4" w:space="0" w:color="auto"/>
-              <w:bottom w:val="single" w:sz="4" w:space="0" w:color="auto"/>
-              <w:right w:val="single" w:sz="4" w:space="0" w:color="auto"/>
-            </w:tcBorders>
-            <w:shd w:val="clear" w:color="auto" w:fill="F7F7F7"/>
-            <w:vAlign w:val="center"/>
-          </w:tcPr>
-          <w:p>
-            <w:pPr>
-              <w:spacing w:after="0" w:line="259" w:lineRule="auto"/>
-              <w:ind w:left="2" w:firstLine="0"/>
-            </w:pPr>
-          </w:p>
-        </w:tc>
-        <w:tc>
-          <w:tcPr>
-            <w:tcW w:w="5638" w:type="dxa"/>
-            <w:tcBorders>
-              <w:top w:val="single" w:sz="4" w:space="0" w:color="auto"/>
-              <w:left w:val="single" w:sz="4" w:space="0" w:color="auto"/>
-              <w:bottom w:val="single" w:sz="4" w:space="0" w:color="auto"/>
-              <w:right w:val="single" w:sz="4" w:space="0" w:color="auto"/>
-            </w:tcBorders>
-            <w:shd w:val="clear" w:color="auto" w:fill="F7F7F7"/>
-            <w:vAlign w:val="center"/>
-          </w:tcPr>
-          <w:p>
-            <w:pPr>
-              <w:spacing w:after="0" w:line="259" w:lineRule="auto"/>
-              <w:ind w:left="0" w:firstLine="0"/>
-            </w:pPr>
-          </w:p>
-        </w:tc>
-      </w:tr>
-      <w:tr>
-        <w:trPr>
-          <w:trHeight w:val="1008"/>
-        </w:trPr>
-        <w:tc>
-          <w:tcPr>
-            <w:tcW w:w="2175" w:type="dxa"/>
-            <w:tcBorders>
-              <w:top w:val="single" w:sz="4" w:space="0" w:color="auto"/>
-              <w:left w:val="single" w:sz="4" w:space="0" w:color="auto"/>
-              <w:bottom w:val="single" w:sz="4" w:space="0" w:color="auto"/>
-              <w:right w:val="single" w:sz="4" w:space="0" w:color="auto"/>
-            </w:tcBorders>
-            <w:shd w:val="clear" w:color="auto" w:fill="F7F7F7"/>
-            <w:vAlign w:val="center"/>
-          </w:tcPr>
-          <w:p>
-            <w:pPr>
-              <w:spacing w:after="0" w:line="259" w:lineRule="auto"/>
-              <w:ind w:left="0" w:firstLine="0"/>
-            </w:pPr>
-            <w:r>
-              <w:t>Tail off</w:t>
-            </w:r>
-          </w:p>
-        </w:tc>
-        <w:tc>
-          <w:tcPr>
-            <w:tcW w:w="3437" w:type="dxa"/>
-            <w:tcBorders>
-              <w:top w:val="single" w:sz="4" w:space="0" w:color="auto"/>
-              <w:left w:val="single" w:sz="4" w:space="0" w:color="auto"/>
-              <w:bottom w:val="single" w:sz="4" w:space="0" w:color="auto"/>
-              <w:right w:val="single" w:sz="4" w:space="0" w:color="auto"/>
-            </w:tcBorders>
-            <w:shd w:val="clear" w:color="auto" w:fill="F7F7F7"/>
-            <w:vAlign w:val="center"/>
-          </w:tcPr>
-          <w:p>
-            <w:pPr>
-              <w:spacing w:after="0" w:line="259" w:lineRule="auto"/>
-              <w:ind w:left="2" w:firstLine="0"/>
-            </w:pPr>
-            <w:r>
-              <w:t>Dwindle; gradually decrease in amount or intensity; subside; diminish; fade</w:t>
-            </w:r>
-          </w:p>
-        </w:tc>
-        <w:tc>
-          <w:tcPr>
-            <w:tcW w:w="5638" w:type="dxa"/>
-            <w:tcBorders>
-              <w:top w:val="single" w:sz="4" w:space="0" w:color="auto"/>
-              <w:left w:val="single" w:sz="4" w:space="0" w:color="auto"/>
-              <w:bottom w:val="single" w:sz="4" w:space="0" w:color="auto"/>
-              <w:right w:val="single" w:sz="4" w:space="0" w:color="auto"/>
-            </w:tcBorders>
-            <w:shd w:val="clear" w:color="auto" w:fill="F7F7F7"/>
-            <w:vAlign w:val="center"/>
-          </w:tcPr>
-          <w:p>
-            <w:pPr>
-              <w:spacing w:after="0" w:line="259" w:lineRule="auto"/>
-              <w:ind w:left="0" w:firstLine="0"/>
-            </w:pPr>
-            <w:r>
-              <w:t>the economic boom was beginning to tail off</w:t>
-            </w:r>
-          </w:p>
-        </w:tc>
-      </w:tr>
-      <w:tr>
-        <w:trPr>
-          <w:trHeight w:val="1008"/>
-        </w:trPr>
-        <w:tc>
-          <w:tcPr>
-            <w:tcW w:w="2175" w:type="dxa"/>
-            <w:tcBorders>
-              <w:top w:val="single" w:sz="4" w:space="0" w:color="auto"/>
-              <w:left w:val="single" w:sz="4" w:space="0" w:color="auto"/>
-              <w:bottom w:val="single" w:sz="4" w:space="0" w:color="auto"/>
-              <w:right w:val="single" w:sz="4" w:space="0" w:color="auto"/>
-            </w:tcBorders>
-            <w:shd w:val="clear" w:color="auto" w:fill="F7F7F7"/>
-            <w:vAlign w:val="center"/>
-          </w:tcPr>
-          <w:p>
-            <w:pPr>
-              <w:spacing w:after="0" w:line="259" w:lineRule="auto"/>
-              <w:ind w:left="0" w:firstLine="0"/>
-            </w:pPr>
-            <w:r>
-              <w:t>decline</w:t>
-            </w:r>
-          </w:p>
-        </w:tc>
-        <w:tc>
-          <w:tcPr>
-            <w:tcW w:w="3437" w:type="dxa"/>
-            <w:tcBorders>
-              <w:top w:val="single" w:sz="4" w:space="0" w:color="auto"/>
-              <w:left w:val="single" w:sz="4" w:space="0" w:color="auto"/>
-              <w:bottom w:val="single" w:sz="4" w:space="0" w:color="auto"/>
-              <w:right w:val="single" w:sz="4" w:space="0" w:color="auto"/>
-            </w:tcBorders>
-            <w:shd w:val="clear" w:color="auto" w:fill="F7F7F7"/>
-            <w:vAlign w:val="center"/>
-          </w:tcPr>
-          <w:p>
-            <w:pPr>
-              <w:spacing w:after="0" w:line="259" w:lineRule="auto"/>
-              <w:ind w:left="2" w:firstLine="0"/>
-            </w:pPr>
-          </w:p>
-        </w:tc>
-        <w:tc>
-          <w:tcPr>
-            <w:tcW w:w="5638" w:type="dxa"/>
-            <w:tcBorders>
-              <w:top w:val="single" w:sz="4" w:space="0" w:color="auto"/>
-              <w:left w:val="single" w:sz="4" w:space="0" w:color="auto"/>
-              <w:bottom w:val="single" w:sz="4" w:space="0" w:color="auto"/>
-              <w:right w:val="single" w:sz="4" w:space="0" w:color="auto"/>
-            </w:tcBorders>
-            <w:shd w:val="clear" w:color="auto" w:fill="F7F7F7"/>
-            <w:vAlign w:val="center"/>
-          </w:tcPr>
-          <w:p>
-            <w:pPr>
-              <w:spacing w:after="0" w:line="259" w:lineRule="auto"/>
-              <w:ind w:left="0" w:firstLine="0"/>
-            </w:pPr>
-            <w:r>
-              <w:t>The price declined by half</w:t>
-            </w:r>
-          </w:p>
-        </w:tc>
-      </w:tr>
-      <w:tr>
-        <w:trPr>
-          <w:trHeight w:val="1008"/>
-        </w:trPr>
-        <w:tc>
-          <w:tcPr>
-            <w:tcW w:w="2175" w:type="dxa"/>
-            <w:tcBorders>
-              <w:top w:val="single" w:sz="4" w:space="0" w:color="auto"/>
-              <w:left w:val="single" w:sz="4" w:space="0" w:color="auto"/>
-              <w:bottom w:val="single" w:sz="4" w:space="0" w:color="auto"/>
-              <w:right w:val="single" w:sz="4" w:space="0" w:color="auto"/>
-            </w:tcBorders>
-            <w:shd w:val="clear" w:color="auto" w:fill="F7F7F7"/>
-            <w:vAlign w:val="center"/>
-          </w:tcPr>
-          <w:p>
-            <w:pPr>
-              <w:spacing w:after="0" w:line="259" w:lineRule="auto"/>
-              <w:ind w:left="0" w:firstLine="0"/>
-            </w:pPr>
-            <w:r>
-              <w:t>surge</w:t>
-            </w:r>
-          </w:p>
-        </w:tc>
-        <w:tc>
-          <w:tcPr>
-            <w:tcW w:w="3437" w:type="dxa"/>
-            <w:tcBorders>
-              <w:top w:val="single" w:sz="4" w:space="0" w:color="auto"/>
-              <w:left w:val="single" w:sz="4" w:space="0" w:color="auto"/>
-              <w:bottom w:val="single" w:sz="4" w:space="0" w:color="auto"/>
-              <w:right w:val="single" w:sz="4" w:space="0" w:color="auto"/>
-            </w:tcBorders>
-            <w:shd w:val="clear" w:color="auto" w:fill="F7F7F7"/>
-            <w:vAlign w:val="center"/>
-          </w:tcPr>
-          <w:p>
-            <w:pPr>
-              <w:spacing w:after="0" w:line="259" w:lineRule="auto"/>
-              <w:ind w:left="2" w:firstLine="0"/>
-            </w:pPr>
-            <w:r>
-              <w:t>a sudden powerful forward or upward movement</w:t>
-            </w:r>
-          </w:p>
-        </w:tc>
-        <w:tc>
-          <w:tcPr>
-            <w:tcW w:w="5638" w:type="dxa"/>
-            <w:tcBorders>
-              <w:top w:val="single" w:sz="4" w:space="0" w:color="auto"/>
-              <w:left w:val="single" w:sz="4" w:space="0" w:color="auto"/>
-              <w:bottom w:val="single" w:sz="4" w:space="0" w:color="auto"/>
-              <w:right w:val="single" w:sz="4" w:space="0" w:color="auto"/>
-            </w:tcBorders>
-            <w:shd w:val="clear" w:color="auto" w:fill="F7F7F7"/>
-            <w:vAlign w:val="center"/>
-          </w:tcPr>
-          <w:p>
-            <w:pPr>
-              <w:spacing w:after="0" w:line="259" w:lineRule="auto"/>
-              <w:ind w:left="0" w:firstLine="0"/>
-            </w:pPr>
-            <w:r>
-              <w:t>the firm predicted a 20% surge in sales</w:t>
-            </w:r>
-          </w:p>
-        </w:tc>
-      </w:tr>
-      <w:tr>
-        <w:trPr>
-          <w:trHeight w:val="1008"/>
-        </w:trPr>
-        <w:tc>
-          <w:tcPr>
-            <w:tcW w:w="2175" w:type="dxa"/>
-            <w:tcBorders>
-              <w:top w:val="single" w:sz="4" w:space="0" w:color="auto"/>
-              <w:left w:val="single" w:sz="4" w:space="0" w:color="auto"/>
-              <w:bottom w:val="single" w:sz="4" w:space="0" w:color="auto"/>
-              <w:right w:val="single" w:sz="4" w:space="0" w:color="auto"/>
-            </w:tcBorders>
-            <w:shd w:val="clear" w:color="auto" w:fill="F7F7F7"/>
-            <w:vAlign w:val="center"/>
-          </w:tcPr>
-          <w:p>
-            <w:pPr>
-              <w:spacing w:after="0" w:line="259" w:lineRule="auto"/>
-              <w:ind w:left="0" w:firstLine="0"/>
-            </w:pPr>
-            <w:r>
-              <w:t>Estimated/ speculated</w:t>
-            </w:r>
-            <w:r>
-              <w:t>/ forecasted</w:t>
-            </w:r>
-          </w:p>
-        </w:tc>
-        <w:tc>
-          <w:tcPr>
-            <w:tcW w:w="3437" w:type="dxa"/>
-            <w:tcBorders>
-              <w:top w:val="single" w:sz="4" w:space="0" w:color="auto"/>
-              <w:left w:val="single" w:sz="4" w:space="0" w:color="auto"/>
-              <w:bottom w:val="single" w:sz="4" w:space="0" w:color="auto"/>
-              <w:right w:val="single" w:sz="4" w:space="0" w:color="auto"/>
-            </w:tcBorders>
-            <w:shd w:val="clear" w:color="auto" w:fill="F7F7F7"/>
-            <w:vAlign w:val="center"/>
-          </w:tcPr>
-          <w:p>
-            <w:pPr>
-              <w:spacing w:after="0" w:line="259" w:lineRule="auto"/>
-              <w:ind w:left="2" w:firstLine="0"/>
-            </w:pPr>
-          </w:p>
-        </w:tc>
-        <w:tc>
-          <w:tcPr>
-            <w:tcW w:w="5638" w:type="dxa"/>
-            <w:tcBorders>
-              <w:top w:val="single" w:sz="4" w:space="0" w:color="auto"/>
-              <w:left w:val="single" w:sz="4" w:space="0" w:color="auto"/>
-              <w:bottom w:val="single" w:sz="4" w:space="0" w:color="auto"/>
-              <w:right w:val="single" w:sz="4" w:space="0" w:color="auto"/>
-            </w:tcBorders>
-            <w:shd w:val="clear" w:color="auto" w:fill="F7F7F7"/>
-            <w:vAlign w:val="center"/>
-          </w:tcPr>
-          <w:p>
-            <w:pPr>
-              <w:spacing w:after="0" w:line="259" w:lineRule="auto"/>
-              <w:ind w:left="0" w:firstLine="0"/>
-            </w:pPr>
-          </w:p>
-        </w:tc>
-      </w:tr>
-      <w:tr>
-        <w:trPr>
-          <w:trHeight w:val="1008"/>
-        </w:trPr>
-        <w:tc>
-          <w:tcPr>
-            <w:tcW w:w="2175" w:type="dxa"/>
-            <w:tcBorders>
-              <w:top w:val="single" w:sz="4" w:space="0" w:color="auto"/>
-              <w:left w:val="single" w:sz="4" w:space="0" w:color="auto"/>
-              <w:bottom w:val="single" w:sz="4" w:space="0" w:color="auto"/>
-              <w:right w:val="single" w:sz="4" w:space="0" w:color="auto"/>
-            </w:tcBorders>
-            <w:shd w:val="clear" w:color="auto" w:fill="F7F7F7"/>
-            <w:vAlign w:val="center"/>
-          </w:tcPr>
-          <w:p>
-            <w:pPr>
-              <w:spacing w:after="0" w:line="259" w:lineRule="auto"/>
-              <w:ind w:left="0" w:firstLine="0"/>
-            </w:pPr>
-            <w:r>
               <w:t>Monthly, yearly, daily, weekly</w:t>
             </w:r>
           </w:p>
@@ -1923,8 +4156,247 @@
               <w:ind w:left="0" w:firstLine="0"/>
             </w:pPr>
             <w:r>
-              <w:lastRenderedPageBreak/>
               <w:t>Slight climb</w:t>
+            </w:r>
+          </w:p>
+        </w:tc>
+        <w:tc>
+          <w:tcPr>
+            <w:tcW w:w="3437" w:type="dxa"/>
+            <w:tcBorders>
+              <w:top w:val="single" w:sz="4" w:space="0" w:color="auto"/>
+              <w:left w:val="single" w:sz="4" w:space="0" w:color="auto"/>
+              <w:bottom w:val="single" w:sz="4" w:space="0" w:color="auto"/>
+              <w:right w:val="single" w:sz="4" w:space="0" w:color="auto"/>
+            </w:tcBorders>
+            <w:shd w:val="clear" w:color="auto" w:fill="F7F7F7"/>
+            <w:vAlign w:val="center"/>
+          </w:tcPr>
+          <w:p>
+            <w:pPr>
+              <w:spacing w:after="0" w:line="259" w:lineRule="auto"/>
+              <w:ind w:left="2" w:firstLine="0"/>
+            </w:pPr>
+          </w:p>
+        </w:tc>
+        <w:tc>
+          <w:tcPr>
+            <w:tcW w:w="5638" w:type="dxa"/>
+            <w:tcBorders>
+              <w:top w:val="single" w:sz="4" w:space="0" w:color="auto"/>
+              <w:left w:val="single" w:sz="4" w:space="0" w:color="auto"/>
+              <w:bottom w:val="single" w:sz="4" w:space="0" w:color="auto"/>
+              <w:right w:val="single" w:sz="4" w:space="0" w:color="auto"/>
+            </w:tcBorders>
+            <w:shd w:val="clear" w:color="auto" w:fill="F7F7F7"/>
+            <w:vAlign w:val="center"/>
+          </w:tcPr>
+          <w:p>
+            <w:pPr>
+              <w:spacing w:after="0" w:line="259" w:lineRule="auto"/>
+              <w:ind w:left="0" w:firstLine="0"/>
+            </w:pPr>
+          </w:p>
+        </w:tc>
+      </w:tr>
+      <w:tr>
+        <w:trPr>
+          <w:trHeight w:val="1008"/>
+        </w:trPr>
+        <w:tc>
+          <w:tcPr>
+            <w:tcW w:w="2175" w:type="dxa"/>
+            <w:tcBorders>
+              <w:top w:val="single" w:sz="4" w:space="0" w:color="auto"/>
+              <w:left w:val="single" w:sz="4" w:space="0" w:color="auto"/>
+              <w:bottom w:val="single" w:sz="4" w:space="0" w:color="auto"/>
+              <w:right w:val="single" w:sz="4" w:space="0" w:color="auto"/>
+            </w:tcBorders>
+            <w:shd w:val="clear" w:color="auto" w:fill="F7F7F7"/>
+            <w:vAlign w:val="center"/>
+          </w:tcPr>
+          <w:p>
+            <w:pPr>
+              <w:spacing w:after="0" w:line="240" w:lineRule="auto"/>
+              <w:ind w:left="0" w:firstLine="0"/>
+              <w:rPr>
+                <w:rFonts w:ascii="Times New Roman" w:eastAsia="Times New Roman" w:hAnsi="Times New Roman" w:cs="Times New Roman"/>
+                <w:color w:val="auto"/>
+                <w:sz w:val="24"/>
+                <w:szCs w:val="24"/>
+              </w:rPr>
+            </w:pPr>
+            <w:r>
+              <w:rPr>
+                <w:rFonts w:ascii="Times New Roman" w:eastAsia="Times New Roman" w:hAnsi="Symbol" w:cs="Times New Roman"/>
+                <w:color w:val="auto"/>
+                <w:sz w:val="24"/>
+                <w:szCs w:val="24"/>
+              </w:rPr>
+              <w:t></w:t>
+            </w:r>
+            <w:r>
+              <w:rPr>
+                <w:rFonts w:ascii="Times New Roman" w:eastAsia="Times New Roman" w:hAnsi="Times New Roman" w:cs="Times New Roman"/>
+                <w:color w:val="auto"/>
+                <w:sz w:val="24"/>
+                <w:szCs w:val="24"/>
+              </w:rPr>
+              <w:t xml:space="preserve">  </w:t>
+            </w:r>
+            <w:r>
+              <w:rPr>
+                <w:rFonts w:ascii="Times New Roman" w:eastAsia="Times New Roman" w:hAnsi="Times New Roman" w:cs="Times New Roman"/>
+                <w:i/>
+                <w:iCs/>
+                <w:color w:val="auto"/>
+                <w:sz w:val="24"/>
+                <w:szCs w:val="24"/>
+              </w:rPr>
+              <w:t>gives reason why</w:t>
+            </w:r>
+            <w:r>
+              <w:rPr>
+                <w:rFonts w:ascii="Times New Roman" w:eastAsia="Times New Roman" w:hAnsi="Times New Roman" w:cs="Times New Roman"/>
+                <w:color w:val="auto"/>
+                <w:sz w:val="24"/>
+                <w:szCs w:val="24"/>
+              </w:rPr>
+              <w:t xml:space="preserve"> (only if graph provides reasons for </w:t>
+            </w:r>
+            <w:proofErr w:type="spellStart"/>
+            <w:r>
+              <w:rPr>
+                <w:rFonts w:ascii="Times New Roman" w:eastAsia="Times New Roman" w:hAnsi="Times New Roman" w:cs="Times New Roman"/>
+                <w:color w:val="auto"/>
+                <w:sz w:val="24"/>
+                <w:szCs w:val="24"/>
+              </w:rPr>
+              <w:t>smth</w:t>
+            </w:r>
+            <w:proofErr w:type="spellEnd"/>
+            <w:r>
+              <w:rPr>
+                <w:rFonts w:ascii="Times New Roman" w:eastAsia="Times New Roman" w:hAnsi="Times New Roman" w:cs="Times New Roman"/>
+                <w:color w:val="auto"/>
+                <w:sz w:val="24"/>
+                <w:szCs w:val="24"/>
+              </w:rPr>
+              <w:t xml:space="preserve">) </w:t>
+            </w:r>
+          </w:p>
+          <w:p>
+            <w:pPr>
+              <w:spacing w:after="0" w:line="240" w:lineRule="auto"/>
+              <w:ind w:left="0" w:firstLine="0"/>
+              <w:rPr>
+                <w:rFonts w:ascii="Times New Roman" w:eastAsia="Times New Roman" w:hAnsi="Times New Roman" w:cs="Times New Roman"/>
+                <w:color w:val="auto"/>
+                <w:sz w:val="24"/>
+                <w:szCs w:val="24"/>
+              </w:rPr>
+            </w:pPr>
+            <w:r>
+              <w:rPr>
+                <w:rFonts w:ascii="Times New Roman" w:eastAsia="Times New Roman" w:hAnsi="Symbol" w:cs="Times New Roman"/>
+                <w:color w:val="auto"/>
+                <w:sz w:val="24"/>
+                <w:szCs w:val="24"/>
+              </w:rPr>
+              <w:t></w:t>
+            </w:r>
+            <w:r>
+              <w:rPr>
+                <w:rFonts w:ascii="Times New Roman" w:eastAsia="Times New Roman" w:hAnsi="Times New Roman" w:cs="Times New Roman"/>
+                <w:color w:val="auto"/>
+                <w:sz w:val="24"/>
+                <w:szCs w:val="24"/>
+              </w:rPr>
+              <w:t xml:space="preserve">  </w:t>
+            </w:r>
+            <w:r>
+              <w:rPr>
+                <w:rFonts w:ascii="Times New Roman" w:eastAsia="Times New Roman" w:hAnsi="Times New Roman" w:cs="Times New Roman"/>
+                <w:i/>
+                <w:iCs/>
+                <w:color w:val="auto"/>
+                <w:sz w:val="24"/>
+                <w:szCs w:val="24"/>
+              </w:rPr>
+              <w:t>explains why</w:t>
+            </w:r>
+            <w:r>
+              <w:rPr>
+                <w:rFonts w:ascii="Times New Roman" w:eastAsia="Times New Roman" w:hAnsi="Times New Roman" w:cs="Times New Roman"/>
+                <w:color w:val="auto"/>
+                <w:sz w:val="24"/>
+                <w:szCs w:val="24"/>
+              </w:rPr>
+              <w:t xml:space="preserve"> (only if graph provides explanation for </w:t>
+            </w:r>
+            <w:proofErr w:type="spellStart"/>
+            <w:r>
+              <w:rPr>
+                <w:rFonts w:ascii="Times New Roman" w:eastAsia="Times New Roman" w:hAnsi="Times New Roman" w:cs="Times New Roman"/>
+                <w:color w:val="auto"/>
+                <w:sz w:val="24"/>
+                <w:szCs w:val="24"/>
+              </w:rPr>
+              <w:t>smth</w:t>
+            </w:r>
+            <w:proofErr w:type="spellEnd"/>
+            <w:r>
+              <w:rPr>
+                <w:rFonts w:ascii="Times New Roman" w:eastAsia="Times New Roman" w:hAnsi="Times New Roman" w:cs="Times New Roman"/>
+                <w:color w:val="auto"/>
+                <w:sz w:val="24"/>
+                <w:szCs w:val="24"/>
+              </w:rPr>
+              <w:t xml:space="preserve">) </w:t>
+            </w:r>
+          </w:p>
+          <w:p>
+            <w:pPr>
+              <w:spacing w:after="0" w:line="259" w:lineRule="auto"/>
+              <w:ind w:left="0" w:firstLine="0"/>
+            </w:pPr>
+            <w:r>
+              <w:rPr>
+                <w:rFonts w:ascii="Times New Roman" w:eastAsia="Times New Roman" w:hAnsi="Symbol" w:cs="Times New Roman"/>
+                <w:color w:val="auto"/>
+                <w:sz w:val="24"/>
+                <w:szCs w:val="24"/>
+              </w:rPr>
+              <w:t></w:t>
+            </w:r>
+            <w:r>
+              <w:rPr>
+                <w:rFonts w:ascii="Times New Roman" w:eastAsia="Times New Roman" w:hAnsi="Times New Roman" w:cs="Times New Roman"/>
+                <w:color w:val="auto"/>
+                <w:sz w:val="24"/>
+                <w:szCs w:val="24"/>
+              </w:rPr>
+              <w:t xml:space="preserve">  </w:t>
+            </w:r>
+            <w:r>
+              <w:rPr>
+                <w:rFonts w:ascii="Times New Roman" w:eastAsia="Times New Roman" w:hAnsi="Times New Roman" w:cs="Times New Roman"/>
+                <w:i/>
+                <w:iCs/>
+                <w:color w:val="auto"/>
+                <w:sz w:val="24"/>
+                <w:szCs w:val="24"/>
+              </w:rPr>
+              <w:t xml:space="preserve">compares </w:t>
+            </w:r>
+            <w:r>
+              <w:rPr>
+                <w:rFonts w:ascii="Times New Roman" w:eastAsia="Times New Roman" w:hAnsi="Times New Roman" w:cs="Times New Roman"/>
+                <w:color w:val="auto"/>
+                <w:sz w:val="24"/>
+                <w:szCs w:val="24"/>
+              </w:rPr>
+              <w:t>(only if several items are compared)</w:t>
             </w:r>
           </w:p>
         </w:tc>
@@ -2049,6 +4521,163 @@
     </w:sectPr>
   </w:body>
 </w:document>
+</file>
+
+<file path=word/numbering.xml><?xml version="1.0" encoding="utf-8"?>
+<w:numbering xmlns:wpc="http://schemas.microsoft.com/office/word/2010/wordprocessingCanvas" xmlns:mc="http://schemas.openxmlformats.org/markup-compatibility/2006" xmlns:o="urn:schemas-microsoft-com:office:office" xmlns:r="http://schemas.openxmlformats.org/officeDocument/2006/relationships" xmlns:m="http://schemas.openxmlformats.org/officeDocument/2006/math" xmlns:v="urn:schemas-microsoft-com:vml" xmlns:wp14="http://schemas.microsoft.com/office/word/2010/wordprocessingDrawing" xmlns:wp="http://schemas.openxmlformats.org/drawingml/2006/wordprocessingDrawing" xmlns:w10="urn:schemas-microsoft-com:office:word" xmlns:w="http://schemas.openxmlformats.org/wordprocessingml/2006/main" xmlns:w14="http://schemas.microsoft.com/office/word/2010/wordml" xmlns:w15="http://schemas.microsoft.com/office/word/2012/wordml" xmlns:wpg="http://schemas.microsoft.com/office/word/2010/wordprocessingGroup" xmlns:wpi="http://schemas.microsoft.com/office/word/2010/wordprocessingInk" xmlns:wne="http://schemas.microsoft.com/office/word/2006/wordml" xmlns:wps="http://schemas.microsoft.com/office/word/2010/wordprocessingShape" mc:Ignorable="w14 w15 wp14">
+  <w:abstractNum w:abstractNumId="0">
+    <w:nsid w:val="659427DE"/>
+    <w:multiLevelType w:val="multilevel"/>
+    <w:tmpl w:val="60BEAE82"/>
+    <w:lvl w:ilvl="0">
+      <w:start w:val="1"/>
+      <w:numFmt w:val="bullet"/>
+      <w:lvlText w:val=""/>
+      <w:lvlJc w:val="left"/>
+      <w:pPr>
+        <w:tabs>
+          <w:tab w:val="num" w:pos="720"/>
+        </w:tabs>
+        <w:ind w:left="720" w:hanging="360"/>
+      </w:pPr>
+      <w:rPr>
+        <w:rFonts w:ascii="Symbol" w:hAnsi="Symbol" w:hint="default"/>
+        <w:sz w:val="20"/>
+      </w:rPr>
+    </w:lvl>
+    <w:lvl w:ilvl="1" w:tentative="1">
+      <w:start w:val="1"/>
+      <w:numFmt w:val="bullet"/>
+      <w:lvlText w:val="o"/>
+      <w:lvlJc w:val="left"/>
+      <w:pPr>
+        <w:tabs>
+          <w:tab w:val="num" w:pos="1440"/>
+        </w:tabs>
+        <w:ind w:left="1440" w:hanging="360"/>
+      </w:pPr>
+      <w:rPr>
+        <w:rFonts w:ascii="Courier New" w:hAnsi="Courier New" w:hint="default"/>
+        <w:sz w:val="20"/>
+      </w:rPr>
+    </w:lvl>
+    <w:lvl w:ilvl="2" w:tentative="1">
+      <w:start w:val="1"/>
+      <w:numFmt w:val="bullet"/>
+      <w:lvlText w:val=""/>
+      <w:lvlJc w:val="left"/>
+      <w:pPr>
+        <w:tabs>
+          <w:tab w:val="num" w:pos="2160"/>
+        </w:tabs>
+        <w:ind w:left="2160" w:hanging="360"/>
+      </w:pPr>
+      <w:rPr>
+        <w:rFonts w:ascii="Wingdings" w:hAnsi="Wingdings" w:hint="default"/>
+        <w:sz w:val="20"/>
+      </w:rPr>
+    </w:lvl>
+    <w:lvl w:ilvl="3" w:tentative="1">
+      <w:start w:val="1"/>
+      <w:numFmt w:val="bullet"/>
+      <w:lvlText w:val=""/>
+      <w:lvlJc w:val="left"/>
+      <w:pPr>
+        <w:tabs>
+          <w:tab w:val="num" w:pos="2880"/>
+        </w:tabs>
+        <w:ind w:left="2880" w:hanging="360"/>
+      </w:pPr>
+      <w:rPr>
+        <w:rFonts w:ascii="Wingdings" w:hAnsi="Wingdings" w:hint="default"/>
+        <w:sz w:val="20"/>
+      </w:rPr>
+    </w:lvl>
+    <w:lvl w:ilvl="4" w:tentative="1">
+      <w:start w:val="1"/>
+      <w:numFmt w:val="bullet"/>
+      <w:lvlText w:val=""/>
+      <w:lvlJc w:val="left"/>
+      <w:pPr>
+        <w:tabs>
+          <w:tab w:val="num" w:pos="3600"/>
+        </w:tabs>
+        <w:ind w:left="3600" w:hanging="360"/>
+      </w:pPr>
+      <w:rPr>
+        <w:rFonts w:ascii="Wingdings" w:hAnsi="Wingdings" w:hint="default"/>
+        <w:sz w:val="20"/>
+      </w:rPr>
+    </w:lvl>
+    <w:lvl w:ilvl="5" w:tentative="1">
+      <w:start w:val="1"/>
+      <w:numFmt w:val="bullet"/>
+      <w:lvlText w:val=""/>
+      <w:lvlJc w:val="left"/>
+      <w:pPr>
+        <w:tabs>
+          <w:tab w:val="num" w:pos="4320"/>
+        </w:tabs>
+        <w:ind w:left="4320" w:hanging="360"/>
+      </w:pPr>
+      <w:rPr>
+        <w:rFonts w:ascii="Wingdings" w:hAnsi="Wingdings" w:hint="default"/>
+        <w:sz w:val="20"/>
+      </w:rPr>
+    </w:lvl>
+    <w:lvl w:ilvl="6" w:tentative="1">
+      <w:start w:val="1"/>
+      <w:numFmt w:val="bullet"/>
+      <w:lvlText w:val=""/>
+      <w:lvlJc w:val="left"/>
+      <w:pPr>
+        <w:tabs>
+          <w:tab w:val="num" w:pos="5040"/>
+        </w:tabs>
+        <w:ind w:left="5040" w:hanging="360"/>
+      </w:pPr>
+      <w:rPr>
+        <w:rFonts w:ascii="Wingdings" w:hAnsi="Wingdings" w:hint="default"/>
+        <w:sz w:val="20"/>
+      </w:rPr>
+    </w:lvl>
+    <w:lvl w:ilvl="7" w:tentative="1">
+      <w:start w:val="1"/>
+      <w:numFmt w:val="bullet"/>
+      <w:lvlText w:val=""/>
+      <w:lvlJc w:val="left"/>
+      <w:pPr>
+        <w:tabs>
+          <w:tab w:val="num" w:pos="5760"/>
+        </w:tabs>
+        <w:ind w:left="5760" w:hanging="360"/>
+      </w:pPr>
+      <w:rPr>
+        <w:rFonts w:ascii="Wingdings" w:hAnsi="Wingdings" w:hint="default"/>
+        <w:sz w:val="20"/>
+      </w:rPr>
+    </w:lvl>
+    <w:lvl w:ilvl="8" w:tentative="1">
+      <w:start w:val="1"/>
+      <w:numFmt w:val="bullet"/>
+      <w:lvlText w:val=""/>
+      <w:lvlJc w:val="left"/>
+      <w:pPr>
+        <w:tabs>
+          <w:tab w:val="num" w:pos="6480"/>
+        </w:tabs>
+        <w:ind w:left="6480" w:hanging="360"/>
+      </w:pPr>
+      <w:rPr>
+        <w:rFonts w:ascii="Wingdings" w:hAnsi="Wingdings" w:hint="default"/>
+        <w:sz w:val="20"/>
+      </w:rPr>
+    </w:lvl>
+  </w:abstractNum>
+  <w:num w:numId="1">
+    <w:abstractNumId w:val="0"/>
+  </w:num>
+</w:numbering>
 </file>
 
 <file path=word/styles.xml><?xml version="1.0" encoding="utf-8"?>
@@ -2524,6 +5153,34 @@
       </w:tblCellMar>
     </w:tblPr>
   </w:style>
+  <w:style w:type="paragraph" w:styleId="NormalWeb">
+    <w:name w:val="Normal (Web)"/>
+    <w:basedOn w:val="Normal"/>
+    <w:uiPriority w:val="99"/>
+    <w:unhideWhenUsed/>
+    <w:rsid w:val="00E265D6"/>
+    <w:pPr>
+      <w:spacing w:before="100" w:beforeAutospacing="1" w:after="100" w:afterAutospacing="1" w:line="240" w:lineRule="auto"/>
+      <w:ind w:left="0" w:firstLine="0"/>
+    </w:pPr>
+    <w:rPr>
+      <w:rFonts w:ascii="Times New Roman" w:eastAsia="Times New Roman" w:hAnsi="Times New Roman" w:cs="Times New Roman"/>
+      <w:color w:val="auto"/>
+      <w:sz w:val="24"/>
+      <w:szCs w:val="24"/>
+    </w:rPr>
+  </w:style>
+  <w:style w:type="character" w:styleId="Emphasis">
+    <w:name w:val="Emphasis"/>
+    <w:basedOn w:val="DefaultParagraphFont"/>
+    <w:uiPriority w:val="20"/>
+    <w:qFormat/>
+    <w:rsid w:val="000B1DD0"/>
+    <w:rPr>
+      <w:i/>
+      <w:iCs/>
+    </w:rPr>
+  </w:style>
 </w:styles>
 </file>
 
